--- a/fuentes/contenidos/grado06/guion01/MA_06_01_CO_REC130.docx
+++ b/fuentes/contenidos/grado06/guion01/MA_06_01_CO_REC130.docx
@@ -11,8 +11,6 @@
           <w:lang w:val="es-ES_tradnl"/>
         </w:rPr>
       </w:pPr>
-      <w:bookmarkStart w:id="0" w:name="_GoBack"/>
-      <w:bookmarkEnd w:id="0"/>
       <w:r>
         <w:rPr>
           <w:rFonts w:asciiTheme="majorHAnsi" w:hAnsiTheme="majorHAnsi"/>
@@ -67,28 +65,51 @@
           <w:highlight w:val="green"/>
           <w:lang w:val="es-ES_tradnl"/>
         </w:rPr>
-        <w:t>Nombre del guión a que corresponde el ejercicio</w:t>
-      </w:r>
-    </w:p>
-    <w:p>
-      <w:pPr>
-        <w:rPr>
-          <w:rFonts w:ascii="Arial" w:hAnsi="Arial"/>
-          <w:sz w:val="18"/>
-          <w:szCs w:val="18"/>
-          <w:lang w:val="es-ES_tradnl"/>
-        </w:rPr>
-      </w:pPr>
-    </w:p>
-    <w:p>
-      <w:pPr>
-        <w:rPr>
-          <w:rFonts w:ascii="Arial" w:hAnsi="Arial"/>
-          <w:sz w:val="18"/>
-          <w:szCs w:val="18"/>
-          <w:lang w:val="es-ES_tradnl"/>
-        </w:rPr>
-      </w:pPr>
+        <w:t xml:space="preserve">Nombre del </w:t>
+      </w:r>
+      <w:proofErr w:type="spellStart"/>
+      <w:r>
+        <w:rPr>
+          <w:rFonts w:ascii="Arial" w:hAnsi="Arial"/>
+          <w:sz w:val="18"/>
+          <w:szCs w:val="18"/>
+          <w:highlight w:val="green"/>
+          <w:lang w:val="es-ES_tradnl"/>
+        </w:rPr>
+        <w:t>guión</w:t>
+      </w:r>
+      <w:proofErr w:type="spellEnd"/>
+      <w:r>
+        <w:rPr>
+          <w:rFonts w:ascii="Arial" w:hAnsi="Arial"/>
+          <w:sz w:val="18"/>
+          <w:szCs w:val="18"/>
+          <w:highlight w:val="green"/>
+          <w:lang w:val="es-ES_tradnl"/>
+        </w:rPr>
+        <w:t xml:space="preserve"> a que corresponde el ejercicio</w:t>
+      </w:r>
+    </w:p>
+    <w:p>
+      <w:pPr>
+        <w:rPr>
+          <w:rFonts w:ascii="Arial" w:hAnsi="Arial"/>
+          <w:sz w:val="18"/>
+          <w:szCs w:val="18"/>
+          <w:lang w:val="es-ES_tradnl"/>
+        </w:rPr>
+      </w:pPr>
+    </w:p>
+    <w:p>
+      <w:pPr>
+        <w:rPr>
+          <w:rFonts w:ascii="Arial" w:hAnsi="Arial"/>
+          <w:sz w:val="18"/>
+          <w:szCs w:val="18"/>
+          <w:lang w:val="es-ES_tradnl"/>
+        </w:rPr>
+      </w:pPr>
+      <w:commentRangeStart w:id="0"/>
       <w:r>
         <w:rPr>
           <w:rFonts w:ascii="Arial" w:hAnsi="Arial"/>
@@ -97,6 +118,13 @@
           <w:lang w:val="es-ES_tradnl"/>
         </w:rPr>
         <w:t xml:space="preserve">Lógica y teoría de conjuntos </w:t>
+      </w:r>
+      <w:commentRangeEnd w:id="0"/>
+      <w:r>
+        <w:rPr>
+          <w:rStyle w:val="Refdecomentario"/>
+        </w:rPr>
+        <w:commentReference w:id="0"/>
       </w:r>
     </w:p>
     <w:p>
@@ -370,14 +398,42 @@
           <w:lang w:val="es-ES_tradnl"/>
         </w:rPr>
       </w:pPr>
-      <w:r>
-        <w:rPr>
-          <w:rFonts w:ascii="Arial" w:hAnsi="Arial" w:cs="Arial"/>
-          <w:sz w:val="18"/>
-          <w:szCs w:val="18"/>
-          <w:lang w:val="es-ES_tradnl"/>
-        </w:rPr>
-        <w:t xml:space="preserve">Conjuntos, contenencia, igualdad, disyuntos, intersecantes </w:t>
+      <w:commentRangeStart w:id="1"/>
+      <w:r>
+        <w:rPr>
+          <w:rFonts w:ascii="Arial" w:hAnsi="Arial" w:cs="Arial"/>
+          <w:sz w:val="18"/>
+          <w:szCs w:val="18"/>
+          <w:lang w:val="es-ES_tradnl"/>
+        </w:rPr>
+        <w:t xml:space="preserve">Conjuntos, contenencia, igualdad, disyuntos, </w:t>
+      </w:r>
+      <w:proofErr w:type="spellStart"/>
+      <w:r>
+        <w:rPr>
+          <w:rFonts w:ascii="Arial" w:hAnsi="Arial" w:cs="Arial"/>
+          <w:sz w:val="18"/>
+          <w:szCs w:val="18"/>
+          <w:lang w:val="es-ES_tradnl"/>
+        </w:rPr>
+        <w:t>intersecantes</w:t>
+      </w:r>
+      <w:proofErr w:type="spellEnd"/>
+      <w:r>
+        <w:rPr>
+          <w:rFonts w:ascii="Arial" w:hAnsi="Arial" w:cs="Arial"/>
+          <w:sz w:val="18"/>
+          <w:szCs w:val="18"/>
+          <w:lang w:val="es-ES_tradnl"/>
+        </w:rPr>
+        <w:t xml:space="preserve"> </w:t>
+      </w:r>
+      <w:commentRangeEnd w:id="1"/>
+      <w:r>
+        <w:rPr>
+          <w:rStyle w:val="Refdecomentario"/>
+        </w:rPr>
+        <w:commentReference w:id="1"/>
       </w:r>
     </w:p>
     <w:p>
@@ -1908,7 +1964,29 @@
           <w:highlight w:val="green"/>
           <w:lang w:val="es-ES_tradnl"/>
         </w:rPr>
-        <w:t>Nivel del ejercicio, 1-Fácil, 2-Medio ó 3-Difícil</w:t>
+        <w:t xml:space="preserve">Nivel del ejercicio, 1-Fácil, 2-Medio </w:t>
+      </w:r>
+      <w:proofErr w:type="spellStart"/>
+      <w:r>
+        <w:rPr>
+          <w:rFonts w:ascii="Arial" w:hAnsi="Arial"/>
+          <w:sz w:val="18"/>
+          <w:szCs w:val="18"/>
+          <w:highlight w:val="green"/>
+          <w:lang w:val="es-ES_tradnl"/>
+        </w:rPr>
+        <w:t>ó</w:t>
+      </w:r>
+      <w:proofErr w:type="spellEnd"/>
+      <w:r>
+        <w:rPr>
+          <w:rFonts w:ascii="Arial" w:hAnsi="Arial"/>
+          <w:sz w:val="18"/>
+          <w:szCs w:val="18"/>
+          <w:highlight w:val="green"/>
+          <w:lang w:val="es-ES_tradnl"/>
+        </w:rPr>
+        <w:t xml:space="preserve"> 3-Difícil</w:t>
       </w:r>
     </w:p>
     <w:p>
@@ -1958,7 +2036,25 @@
           <w:szCs w:val="18"/>
           <w:lang w:val="es-ES_tradnl"/>
         </w:rPr>
-        <w:t>FICHA DEL PROFESOR</w:t>
+        <w:t xml:space="preserve">FICHA DEL </w:t>
+      </w:r>
+      <w:commentRangeStart w:id="2"/>
+      <w:r>
+        <w:rPr>
+          <w:rFonts w:ascii="Arial" w:hAnsi="Arial"/>
+          <w:b/>
+          <w:sz w:val="18"/>
+          <w:szCs w:val="18"/>
+          <w:lang w:val="es-ES_tradnl"/>
+        </w:rPr>
+        <w:t>PROFESOR</w:t>
+      </w:r>
+      <w:commentRangeEnd w:id="2"/>
+      <w:r>
+        <w:rPr>
+          <w:rStyle w:val="Refdecomentario"/>
+        </w:rPr>
+        <w:commentReference w:id="2"/>
       </w:r>
     </w:p>
     <w:p>
@@ -2154,6 +2250,7 @@
         </w:rPr>
         <w:t xml:space="preserve">- </w:t>
       </w:r>
+      <w:proofErr w:type="gramStart"/>
       <w:r>
         <w:rPr>
           <w:rFonts w:ascii="Arial" w:hAnsi="Arial" w:cs="Arial"/>
@@ -2161,7 +2258,17 @@
           <w:sz w:val="22"/>
           <w:szCs w:val="22"/>
         </w:rPr>
-        <w:t>¡Qué relación existe entre el conjunto de las letras del alfabeto con el conjunto de las vocales?</w:t>
+        <w:t>¡</w:t>
+      </w:r>
+      <w:proofErr w:type="gramEnd"/>
+      <w:r>
+        <w:rPr>
+          <w:rFonts w:ascii="Arial" w:hAnsi="Arial" w:cs="Arial"/>
+          <w:color w:val="000000" w:themeColor="text1"/>
+          <w:sz w:val="22"/>
+          <w:szCs w:val="22"/>
+        </w:rPr>
+        <w:t>Qué relación existe entre el conjunto de las letras del alfabeto con el conjunto de las vocales?</w:t>
       </w:r>
     </w:p>
     <w:p>
@@ -2523,6 +2630,7 @@
           <w:szCs w:val="22"/>
         </w:rPr>
       </w:pPr>
+      <w:proofErr w:type="spellStart"/>
       <w:r>
         <w:rPr>
           <w:rFonts w:ascii="Arial" w:hAnsi="Arial" w:cs="Arial"/>
@@ -2532,6 +2640,7 @@
         </w:rPr>
         <w:t>Intersecantes</w:t>
       </w:r>
+      <w:proofErr w:type="spellEnd"/>
     </w:p>
     <w:p>
       <w:pPr>
@@ -2583,8 +2692,9 @@
           <w:sz w:val="22"/>
           <w:szCs w:val="22"/>
         </w:rPr>
-        <w:t xml:space="preserve">Proponga actividades de representar gráficamente por medio de diagramas de Venn </w:t>
-      </w:r>
+        <w:t xml:space="preserve">Proponga actividades de representar gráficamente por medio de diagramas de </w:t>
+      </w:r>
+      <w:proofErr w:type="spellStart"/>
       <w:r>
         <w:rPr>
           <w:rFonts w:ascii="Arial" w:hAnsi="Arial" w:cs="Arial"/>
@@ -2592,6 +2702,25 @@
           <w:sz w:val="22"/>
           <w:szCs w:val="22"/>
         </w:rPr>
+        <w:t>Venn</w:t>
+      </w:r>
+      <w:proofErr w:type="spellEnd"/>
+      <w:r>
+        <w:rPr>
+          <w:rFonts w:ascii="Arial" w:hAnsi="Arial" w:cs="Arial"/>
+          <w:color w:val="000000" w:themeColor="text1"/>
+          <w:sz w:val="22"/>
+          <w:szCs w:val="22"/>
+        </w:rPr>
+        <w:t xml:space="preserve"> </w:t>
+      </w:r>
+      <w:r>
+        <w:rPr>
+          <w:rFonts w:ascii="Arial" w:hAnsi="Arial" w:cs="Arial"/>
+          <w:color w:val="000000" w:themeColor="text1"/>
+          <w:sz w:val="22"/>
+          <w:szCs w:val="22"/>
+        </w:rPr>
         <w:t xml:space="preserve">conjuntos propuestos por usted y que verifiquen el tipo de relación. </w:t>
       </w:r>
     </w:p>
@@ -2616,7 +2745,7 @@
         </w:rPr>
         <w:t xml:space="preserve">Por ejemplo, este recurso se puede ampliar con el contenido del PDF “conjuntos para la educación básica” de la Universidad de Chile que gira en torno a la identificación  y operaciones de conjuntos </w:t>
       </w:r>
-      <w:hyperlink r:id="rId5" w:history="1">
+      <w:hyperlink r:id="rId7" w:history="1">
         <w:r>
           <w:rPr>
             <w:rStyle w:val="Hipervnculo"/>
@@ -2663,7 +2792,23 @@
           <w:b/>
           <w:lang w:val="es-ES_tradnl"/>
         </w:rPr>
-        <w:t>FICHA DEL ALUMNO</w:t>
+        <w:t xml:space="preserve">FICHA DEL </w:t>
+      </w:r>
+      <w:commentRangeStart w:id="3"/>
+      <w:r>
+        <w:rPr>
+          <w:rFonts w:ascii="Arial" w:hAnsi="Arial"/>
+          <w:b/>
+          <w:lang w:val="es-ES_tradnl"/>
+        </w:rPr>
+        <w:t>ALUMNO</w:t>
+      </w:r>
+      <w:commentRangeEnd w:id="3"/>
+      <w:r>
+        <w:rPr>
+          <w:rStyle w:val="Refdecomentario"/>
+        </w:rPr>
+        <w:commentReference w:id="3"/>
       </w:r>
     </w:p>
     <w:p>
@@ -2853,6 +2998,7 @@
           <w:szCs w:val="22"/>
         </w:rPr>
       </w:pPr>
+      <w:proofErr w:type="spellStart"/>
       <w:r>
         <w:rPr>
           <w:rFonts w:ascii="Arial" w:hAnsi="Arial" w:cs="Arial"/>
@@ -2862,6 +3008,7 @@
         </w:rPr>
         <w:t>Intersecantes</w:t>
       </w:r>
+      <w:proofErr w:type="spellEnd"/>
     </w:p>
     <w:p>
       <w:pPr>
@@ -2882,7 +3029,27 @@
           <w:sz w:val="22"/>
           <w:szCs w:val="22"/>
         </w:rPr>
-        <w:t xml:space="preserve">Lo anterior puede ser representado por medio de diagramas de Venn. </w:t>
+        <w:t xml:space="preserve">Lo anterior puede ser representado por medio de diagramas de </w:t>
+      </w:r>
+      <w:proofErr w:type="spellStart"/>
+      <w:r>
+        <w:rPr>
+          <w:rFonts w:ascii="Arial" w:hAnsi="Arial" w:cs="Arial"/>
+          <w:color w:val="000000" w:themeColor="text1"/>
+          <w:sz w:val="22"/>
+          <w:szCs w:val="22"/>
+        </w:rPr>
+        <w:t>Venn</w:t>
+      </w:r>
+      <w:proofErr w:type="spellEnd"/>
+      <w:r>
+        <w:rPr>
+          <w:rFonts w:ascii="Arial" w:hAnsi="Arial" w:cs="Arial"/>
+          <w:color w:val="000000" w:themeColor="text1"/>
+          <w:sz w:val="22"/>
+          <w:szCs w:val="22"/>
+        </w:rPr>
+        <w:t xml:space="preserve">. </w:t>
       </w:r>
     </w:p>
     <w:p>
@@ -2894,6 +3061,7 @@
           <w:lang w:val="es-CO"/>
         </w:rPr>
       </w:pPr>
+      <w:commentRangeStart w:id="4"/>
       <w:r>
         <w:rPr>
           <w:rFonts w:ascii="Arial" w:hAnsi="Arial" w:cs="Arial"/>
@@ -2905,7 +3073,7 @@
         </w:rPr>
         <w:t xml:space="preserve">Descarga el contenido del PDF “conjuntos para la educación básica” para conocer más sobre en identificación  y operaciones de conjuntos </w:t>
       </w:r>
-      <w:hyperlink r:id="rId6" w:history="1">
+      <w:hyperlink r:id="rId8" w:history="1">
         <w:r>
           <w:rPr>
             <w:rStyle w:val="Hipervnculo"/>
@@ -2919,6 +3087,13 @@
           <w:t>[ver]</w:t>
         </w:r>
       </w:hyperlink>
+      <w:commentRangeEnd w:id="4"/>
+      <w:r>
+        <w:rPr>
+          <w:rStyle w:val="Refdecomentario"/>
+        </w:rPr>
+        <w:commentReference w:id="4"/>
+      </w:r>
     </w:p>
     <w:p>
       <w:pPr>
@@ -3397,6 +3572,7 @@
           <w:lang w:val="es-ES_tradnl"/>
         </w:rPr>
       </w:pPr>
+      <w:commentRangeStart w:id="5"/>
       <w:r>
         <w:rPr>
           <w:rFonts w:ascii="Arial" w:hAnsi="Arial"/>
@@ -3407,6 +3583,13 @@
         </w:rPr>
         <w:t>DIAPOSITIVA 1</w:t>
       </w:r>
+      <w:commentRangeEnd w:id="5"/>
+      <w:r>
+        <w:rPr>
+          <w:rStyle w:val="Refdecomentario"/>
+        </w:rPr>
+        <w:commentReference w:id="5"/>
+      </w:r>
     </w:p>
     <w:p>
       <w:pPr>
@@ -3529,7 +3712,29 @@
           <w:highlight w:val="yellow"/>
           <w:lang w:val="es-ES_tradnl"/>
         </w:rPr>
-        <w:t>Nombre de archivo Shutterstock o descripción de ilustración a crear</w:t>
+        <w:t xml:space="preserve">Nombre de archivo </w:t>
+      </w:r>
+      <w:proofErr w:type="spellStart"/>
+      <w:r>
+        <w:rPr>
+          <w:rFonts w:ascii="Arial" w:hAnsi="Arial" w:cs="Arial"/>
+          <w:sz w:val="18"/>
+          <w:szCs w:val="18"/>
+          <w:highlight w:val="yellow"/>
+          <w:lang w:val="es-ES_tradnl"/>
+        </w:rPr>
+        <w:t>Shutterstock</w:t>
+      </w:r>
+      <w:proofErr w:type="spellEnd"/>
+      <w:r>
+        <w:rPr>
+          <w:rFonts w:ascii="Arial" w:hAnsi="Arial" w:cs="Arial"/>
+          <w:sz w:val="18"/>
+          <w:szCs w:val="18"/>
+          <w:highlight w:val="yellow"/>
+          <w:lang w:val="es-ES_tradnl"/>
+        </w:rPr>
+        <w:t xml:space="preserve"> o descripción de ilustración a crear</w:t>
       </w:r>
     </w:p>
     <w:p>
@@ -3575,7 +3780,7 @@
                     </pic:cNvPicPr>
                   </pic:nvPicPr>
                   <pic:blipFill>
-                    <a:blip r:embed="rId7">
+                    <a:blip r:embed="rId9">
                       <a:extLst>
                         <a:ext uri="{28A0092B-C50C-407E-A947-70E740481C1C}">
                           <a14:useLocalDpi xmlns:a14="http://schemas.microsoft.com/office/drawing/2010/main" val="0"/>
@@ -3627,6 +3832,8 @@
         </w:rPr>
         <w:t xml:space="preserve">Graficar diversos conjuntos ya sean que tengan o no relación </w:t>
       </w:r>
+      <w:bookmarkStart w:id="6" w:name="_GoBack"/>
+      <w:bookmarkEnd w:id="6"/>
       <w:r>
         <w:rPr>
           <w:rFonts w:ascii="Arial" w:hAnsi="Arial"/>
@@ -3850,7 +4057,29 @@
                 <w:szCs w:val="18"/>
                 <w:lang w:val="es-ES_tradnl"/>
               </w:rPr>
-              <w:t>Contenido del texto (max. 30 caracteres)</w:t>
+              <w:t>Contenido del texto (</w:t>
+            </w:r>
+            <w:proofErr w:type="spellStart"/>
+            <w:r>
+              <w:rPr>
+                <w:rFonts w:ascii="Arial" w:hAnsi="Arial" w:cs="Arial"/>
+                <w:i/>
+                <w:sz w:val="18"/>
+                <w:szCs w:val="18"/>
+                <w:lang w:val="es-ES_tradnl"/>
+              </w:rPr>
+              <w:t>max</w:t>
+            </w:r>
+            <w:proofErr w:type="spellEnd"/>
+            <w:r>
+              <w:rPr>
+                <w:rFonts w:ascii="Arial" w:hAnsi="Arial" w:cs="Arial"/>
+                <w:i/>
+                <w:sz w:val="18"/>
+                <w:szCs w:val="18"/>
+                <w:lang w:val="es-ES_tradnl"/>
+              </w:rPr>
+              <w:t>. 30 caracteres)</w:t>
             </w:r>
           </w:p>
         </w:tc>
@@ -3970,6 +4199,7 @@
                     <w:lang w:val="es-ES_tradnl"/>
                   </w:rPr>
                 </w:pPr>
+                <w:proofErr w:type="spellStart"/>
                 <w:r>
                   <w:rPr>
                     <w:rFonts w:ascii="Arial" w:hAnsi="Arial" w:cs="Arial"/>
@@ -3979,6 +4209,7 @@
                   </w:rPr>
                   <w:t>CenterCenter</w:t>
                 </w:r>
+                <w:proofErr w:type="spellEnd"/>
               </w:p>
             </w:tc>
           </w:sdtContent>
@@ -4317,6 +4548,7 @@
                                         <w:lang w:val="es-ES"/>
                                       </w:rPr>
                                     </w:pPr>
+                                    <w:proofErr w:type="spellStart"/>
                                     <w:r>
                                       <w:rPr>
                                         <w:sz w:val="18"/>
@@ -4324,6 +4556,7 @@
                                       </w:rPr>
                                       <w:t>LeftTop</w:t>
                                     </w:r>
+                                    <w:proofErr w:type="spellEnd"/>
                                   </w:p>
                                 </w:txbxContent>
                               </wps:txbx>
@@ -4363,6 +4596,7 @@
                                         <w:lang w:val="es-ES"/>
                                       </w:rPr>
                                     </w:pPr>
+                                    <w:proofErr w:type="spellStart"/>
                                     <w:r>
                                       <w:rPr>
                                         <w:sz w:val="18"/>
@@ -4377,6 +4611,7 @@
                                       </w:rPr>
                                       <w:t>Top</w:t>
                                     </w:r>
+                                    <w:proofErr w:type="spellEnd"/>
                                   </w:p>
                                 </w:txbxContent>
                               </wps:txbx>
@@ -4416,6 +4651,7 @@
                                         <w:lang w:val="es-ES"/>
                                       </w:rPr>
                                     </w:pPr>
+                                    <w:proofErr w:type="spellStart"/>
                                     <w:r>
                                       <w:rPr>
                                         <w:sz w:val="18"/>
@@ -4430,6 +4666,7 @@
                                       </w:rPr>
                                       <w:t>Top</w:t>
                                     </w:r>
+                                    <w:proofErr w:type="spellEnd"/>
                                   </w:p>
                                 </w:txbxContent>
                               </wps:txbx>
@@ -4469,6 +4706,7 @@
                                         <w:lang w:val="es-ES"/>
                                       </w:rPr>
                                     </w:pPr>
+                                    <w:proofErr w:type="spellStart"/>
                                     <w:r>
                                       <w:rPr>
                                         <w:sz w:val="18"/>
@@ -4483,6 +4721,7 @@
                                       </w:rPr>
                                       <w:t>Center</w:t>
                                     </w:r>
+                                    <w:proofErr w:type="spellEnd"/>
                                   </w:p>
                                 </w:txbxContent>
                               </wps:txbx>
@@ -4522,6 +4761,7 @@
                                         <w:lang w:val="es-ES"/>
                                       </w:rPr>
                                     </w:pPr>
+                                    <w:proofErr w:type="spellStart"/>
                                     <w:r>
                                       <w:rPr>
                                         <w:sz w:val="18"/>
@@ -4529,6 +4769,7 @@
                                       </w:rPr>
                                       <w:t>CenterCenter</w:t>
                                     </w:r>
+                                    <w:proofErr w:type="spellEnd"/>
                                   </w:p>
                                 </w:txbxContent>
                               </wps:txbx>
@@ -4568,6 +4809,7 @@
                                         <w:lang w:val="es-ES"/>
                                       </w:rPr>
                                     </w:pPr>
+                                    <w:proofErr w:type="spellStart"/>
                                     <w:r>
                                       <w:rPr>
                                         <w:sz w:val="18"/>
@@ -4575,6 +4817,7 @@
                                       </w:rPr>
                                       <w:t>RightCenter</w:t>
                                     </w:r>
+                                    <w:proofErr w:type="spellEnd"/>
                                   </w:p>
                                 </w:txbxContent>
                               </wps:txbx>
@@ -4614,6 +4857,7 @@
                                         <w:lang w:val="es-ES"/>
                                       </w:rPr>
                                     </w:pPr>
+                                    <w:proofErr w:type="spellStart"/>
                                     <w:r>
                                       <w:rPr>
                                         <w:sz w:val="18"/>
@@ -4628,6 +4872,7 @@
                                       </w:rPr>
                                       <w:t>Bottom</w:t>
                                     </w:r>
+                                    <w:proofErr w:type="spellEnd"/>
                                   </w:p>
                                 </w:txbxContent>
                               </wps:txbx>
@@ -4667,6 +4912,7 @@
                                         <w:lang w:val="es-ES"/>
                                       </w:rPr>
                                     </w:pPr>
+                                    <w:proofErr w:type="spellStart"/>
                                     <w:r>
                                       <w:rPr>
                                         <w:sz w:val="18"/>
@@ -4674,6 +4920,7 @@
                                       </w:rPr>
                                       <w:t>CenterBottom</w:t>
                                     </w:r>
+                                    <w:proofErr w:type="spellEnd"/>
                                   </w:p>
                                 </w:txbxContent>
                               </wps:txbx>
@@ -4713,6 +4960,7 @@
                                         <w:lang w:val="es-ES"/>
                                       </w:rPr>
                                     </w:pPr>
+                                    <w:proofErr w:type="spellStart"/>
                                     <w:r>
                                       <w:rPr>
                                         <w:sz w:val="18"/>
@@ -4720,6 +4968,7 @@
                                       </w:rPr>
                                       <w:t>RightBottom</w:t>
                                     </w:r>
+                                    <w:proofErr w:type="spellEnd"/>
                                   </w:p>
                                 </w:txbxContent>
                               </wps:txbx>
@@ -5280,7 +5529,29 @@
           <w:highlight w:val="yellow"/>
           <w:lang w:val="es-ES_tradnl"/>
         </w:rPr>
-        <w:t>Nombre de archivo Shutterstock o descripción de ilustración a crear</w:t>
+        <w:t xml:space="preserve">Nombre de archivo </w:t>
+      </w:r>
+      <w:proofErr w:type="spellStart"/>
+      <w:r>
+        <w:rPr>
+          <w:rFonts w:ascii="Arial" w:hAnsi="Arial" w:cs="Arial"/>
+          <w:sz w:val="18"/>
+          <w:szCs w:val="18"/>
+          <w:highlight w:val="yellow"/>
+          <w:lang w:val="es-ES_tradnl"/>
+        </w:rPr>
+        <w:t>Shutterstock</w:t>
+      </w:r>
+      <w:proofErr w:type="spellEnd"/>
+      <w:r>
+        <w:rPr>
+          <w:rFonts w:ascii="Arial" w:hAnsi="Arial" w:cs="Arial"/>
+          <w:sz w:val="18"/>
+          <w:szCs w:val="18"/>
+          <w:highlight w:val="yellow"/>
+          <w:lang w:val="es-ES_tradnl"/>
+        </w:rPr>
+        <w:t xml:space="preserve"> o descripción de ilustración a crear</w:t>
       </w:r>
     </w:p>
     <w:p>
@@ -5316,7 +5587,7 @@
                     </pic:cNvPicPr>
                   </pic:nvPicPr>
                   <pic:blipFill>
-                    <a:blip r:embed="rId8">
+                    <a:blip r:embed="rId10">
                       <a:extLst>
                         <a:ext uri="{28A0092B-C50C-407E-A947-70E740481C1C}">
                           <a14:useLocalDpi xmlns:a14="http://schemas.microsoft.com/office/drawing/2010/main" val="0"/>
@@ -5354,7 +5625,29 @@
           <w:szCs w:val="18"/>
           <w:lang w:val="es-ES_tradnl"/>
         </w:rPr>
-        <w:t xml:space="preserve">La imagen debe aparecer enmarcada en un cuadrado y dentro de esta los dos autos del mismos color enmarcados en un circulo, cada conjunto debe tener nombre el grande es B y el que está dentro es A. de forma tal que muestren ESTO:  </w:t>
+        <w:t xml:space="preserve">La imagen debe aparecer enmarcada en un cuadrado y dentro de esta los dos autos del mismos color enmarcados en un </w:t>
+      </w:r>
+      <w:proofErr w:type="spellStart"/>
+      <w:proofErr w:type="gramStart"/>
+      <w:r>
+        <w:rPr>
+          <w:rFonts w:ascii="Arial" w:hAnsi="Arial" w:cs="Arial"/>
+          <w:sz w:val="18"/>
+          <w:szCs w:val="18"/>
+          <w:lang w:val="es-ES_tradnl"/>
+        </w:rPr>
+        <w:t>circulo</w:t>
+      </w:r>
+      <w:proofErr w:type="spellEnd"/>
+      <w:proofErr w:type="gramEnd"/>
+      <w:r>
+        <w:rPr>
+          <w:rFonts w:ascii="Arial" w:hAnsi="Arial" w:cs="Arial"/>
+          <w:sz w:val="18"/>
+          <w:szCs w:val="18"/>
+          <w:lang w:val="es-ES_tradnl"/>
+        </w:rPr>
+        <w:t xml:space="preserve">, cada conjunto debe tener nombre el grande es B y el que está dentro es A. de forma tal que muestren ESTO:  </w:t>
       </w:r>
       <w:r>
         <w:rPr>
@@ -5379,7 +5672,7 @@
                     </pic:cNvPicPr>
                   </pic:nvPicPr>
                   <pic:blipFill>
-                    <a:blip r:embed="rId9">
+                    <a:blip r:embed="rId11">
                       <a:extLst>
                         <a:ext uri="{28A0092B-C50C-407E-A947-70E740481C1C}">
                           <a14:useLocalDpi xmlns:a14="http://schemas.microsoft.com/office/drawing/2010/main" val="0"/>
@@ -5605,7 +5898,29 @@
                 <w:szCs w:val="18"/>
                 <w:lang w:val="es-ES_tradnl"/>
               </w:rPr>
-              <w:t>Contenido del texto (max. 30 caracteres)</w:t>
+              <w:t>Contenido del texto (</w:t>
+            </w:r>
+            <w:proofErr w:type="spellStart"/>
+            <w:r>
+              <w:rPr>
+                <w:rFonts w:ascii="Arial" w:hAnsi="Arial" w:cs="Arial"/>
+                <w:i/>
+                <w:sz w:val="18"/>
+                <w:szCs w:val="18"/>
+                <w:lang w:val="es-ES_tradnl"/>
+              </w:rPr>
+              <w:t>max</w:t>
+            </w:r>
+            <w:proofErr w:type="spellEnd"/>
+            <w:r>
+              <w:rPr>
+                <w:rFonts w:ascii="Arial" w:hAnsi="Arial" w:cs="Arial"/>
+                <w:i/>
+                <w:sz w:val="18"/>
+                <w:szCs w:val="18"/>
+                <w:lang w:val="es-ES_tradnl"/>
+              </w:rPr>
+              <w:t>. 30 caracteres)</w:t>
             </w:r>
           </w:p>
         </w:tc>
@@ -5725,6 +6040,7 @@
                     <w:lang w:val="es-ES_tradnl"/>
                   </w:rPr>
                 </w:pPr>
+                <w:proofErr w:type="spellStart"/>
                 <w:r>
                   <w:rPr>
                     <w:rFonts w:ascii="Arial" w:hAnsi="Arial" w:cs="Arial"/>
@@ -5734,6 +6050,7 @@
                   </w:rPr>
                   <w:t>LeftTop</w:t>
                 </w:r>
+                <w:proofErr w:type="spellEnd"/>
               </w:p>
             </w:tc>
           </w:sdtContent>
@@ -5827,6 +6144,7 @@
                     <w:lang w:val="es-ES_tradnl"/>
                   </w:rPr>
                 </w:pPr>
+                <w:proofErr w:type="spellStart"/>
                 <w:r>
                   <w:rPr>
                     <w:rFonts w:ascii="Arial" w:hAnsi="Arial" w:cs="Arial"/>
@@ -5836,6 +6154,7 @@
                   </w:rPr>
                   <w:t>LeftCenter</w:t>
                 </w:r>
+                <w:proofErr w:type="spellEnd"/>
               </w:p>
             </w:tc>
           </w:sdtContent>
@@ -5929,6 +6248,7 @@
                     <w:lang w:val="es-ES_tradnl"/>
                   </w:rPr>
                 </w:pPr>
+                <w:proofErr w:type="spellStart"/>
                 <w:r>
                   <w:rPr>
                     <w:rFonts w:ascii="Arial" w:hAnsi="Arial" w:cs="Arial"/>
@@ -5938,6 +6258,7 @@
                   </w:rPr>
                   <w:t>CenterBottom</w:t>
                 </w:r>
+                <w:proofErr w:type="spellEnd"/>
               </w:p>
             </w:tc>
           </w:sdtContent>
@@ -6094,6 +6415,7 @@
                                         <w:lang w:val="es-ES"/>
                                       </w:rPr>
                                     </w:pPr>
+                                    <w:proofErr w:type="spellStart"/>
                                     <w:r>
                                       <w:rPr>
                                         <w:sz w:val="18"/>
@@ -6101,6 +6423,7 @@
                                       </w:rPr>
                                       <w:t>LeftTop</w:t>
                                     </w:r>
+                                    <w:proofErr w:type="spellEnd"/>
                                   </w:p>
                                 </w:txbxContent>
                               </wps:txbx>
@@ -6140,6 +6463,7 @@
                                         <w:lang w:val="es-ES"/>
                                       </w:rPr>
                                     </w:pPr>
+                                    <w:proofErr w:type="spellStart"/>
                                     <w:r>
                                       <w:rPr>
                                         <w:sz w:val="18"/>
@@ -6154,6 +6478,7 @@
                                       </w:rPr>
                                       <w:t>Top</w:t>
                                     </w:r>
+                                    <w:proofErr w:type="spellEnd"/>
                                   </w:p>
                                 </w:txbxContent>
                               </wps:txbx>
@@ -6193,6 +6518,7 @@
                                         <w:lang w:val="es-ES"/>
                                       </w:rPr>
                                     </w:pPr>
+                                    <w:proofErr w:type="spellStart"/>
                                     <w:r>
                                       <w:rPr>
                                         <w:sz w:val="18"/>
@@ -6207,6 +6533,7 @@
                                       </w:rPr>
                                       <w:t>Top</w:t>
                                     </w:r>
+                                    <w:proofErr w:type="spellEnd"/>
                                   </w:p>
                                 </w:txbxContent>
                               </wps:txbx>
@@ -6246,6 +6573,7 @@
                                         <w:lang w:val="es-ES"/>
                                       </w:rPr>
                                     </w:pPr>
+                                    <w:proofErr w:type="spellStart"/>
                                     <w:r>
                                       <w:rPr>
                                         <w:sz w:val="18"/>
@@ -6260,6 +6588,7 @@
                                       </w:rPr>
                                       <w:t>Center</w:t>
                                     </w:r>
+                                    <w:proofErr w:type="spellEnd"/>
                                   </w:p>
                                 </w:txbxContent>
                               </wps:txbx>
@@ -6299,6 +6628,7 @@
                                         <w:lang w:val="es-ES"/>
                                       </w:rPr>
                                     </w:pPr>
+                                    <w:proofErr w:type="spellStart"/>
                                     <w:r>
                                       <w:rPr>
                                         <w:sz w:val="18"/>
@@ -6306,6 +6636,7 @@
                                       </w:rPr>
                                       <w:t>CenterCenter</w:t>
                                     </w:r>
+                                    <w:proofErr w:type="spellEnd"/>
                                   </w:p>
                                 </w:txbxContent>
                               </wps:txbx>
@@ -6345,6 +6676,7 @@
                                         <w:lang w:val="es-ES"/>
                                       </w:rPr>
                                     </w:pPr>
+                                    <w:proofErr w:type="spellStart"/>
                                     <w:r>
                                       <w:rPr>
                                         <w:sz w:val="18"/>
@@ -6352,6 +6684,7 @@
                                       </w:rPr>
                                       <w:t>RightCenter</w:t>
                                     </w:r>
+                                    <w:proofErr w:type="spellEnd"/>
                                   </w:p>
                                 </w:txbxContent>
                               </wps:txbx>
@@ -6391,6 +6724,7 @@
                                         <w:lang w:val="es-ES"/>
                                       </w:rPr>
                                     </w:pPr>
+                                    <w:proofErr w:type="spellStart"/>
                                     <w:r>
                                       <w:rPr>
                                         <w:sz w:val="18"/>
@@ -6405,6 +6739,7 @@
                                       </w:rPr>
                                       <w:t>Bottom</w:t>
                                     </w:r>
+                                    <w:proofErr w:type="spellEnd"/>
                                   </w:p>
                                 </w:txbxContent>
                               </wps:txbx>
@@ -6444,6 +6779,7 @@
                                         <w:lang w:val="es-ES"/>
                                       </w:rPr>
                                     </w:pPr>
+                                    <w:proofErr w:type="spellStart"/>
                                     <w:r>
                                       <w:rPr>
                                         <w:sz w:val="18"/>
@@ -6451,6 +6787,7 @@
                                       </w:rPr>
                                       <w:t>CenterBottom</w:t>
                                     </w:r>
+                                    <w:proofErr w:type="spellEnd"/>
                                   </w:p>
                                 </w:txbxContent>
                               </wps:txbx>
@@ -6490,6 +6827,7 @@
                                         <w:lang w:val="es-ES"/>
                                       </w:rPr>
                                     </w:pPr>
+                                    <w:proofErr w:type="spellStart"/>
                                     <w:r>
                                       <w:rPr>
                                         <w:sz w:val="18"/>
@@ -6497,6 +6835,7 @@
                                       </w:rPr>
                                       <w:t>RightBottom</w:t>
                                     </w:r>
+                                    <w:proofErr w:type="spellEnd"/>
                                   </w:p>
                                 </w:txbxContent>
                               </wps:txbx>
@@ -7043,7 +7382,29 @@
           <w:highlight w:val="yellow"/>
           <w:lang w:val="es-ES_tradnl"/>
         </w:rPr>
-        <w:t>Nombre de archivo Shutterstock o descripción de ilustración a crear</w:t>
+        <w:t xml:space="preserve">Nombre de archivo </w:t>
+      </w:r>
+      <w:proofErr w:type="spellStart"/>
+      <w:r>
+        <w:rPr>
+          <w:rFonts w:ascii="Arial" w:hAnsi="Arial" w:cs="Arial"/>
+          <w:sz w:val="18"/>
+          <w:szCs w:val="18"/>
+          <w:highlight w:val="yellow"/>
+          <w:lang w:val="es-ES_tradnl"/>
+        </w:rPr>
+        <w:t>Shutterstock</w:t>
+      </w:r>
+      <w:proofErr w:type="spellEnd"/>
+      <w:r>
+        <w:rPr>
+          <w:rFonts w:ascii="Arial" w:hAnsi="Arial" w:cs="Arial"/>
+          <w:sz w:val="18"/>
+          <w:szCs w:val="18"/>
+          <w:highlight w:val="yellow"/>
+          <w:lang w:val="es-ES_tradnl"/>
+        </w:rPr>
+        <w:t xml:space="preserve"> o descripción de ilustración a crear</w:t>
       </w:r>
     </w:p>
     <w:p>
@@ -7089,7 +7450,7 @@
                     </pic:cNvPicPr>
                   </pic:nvPicPr>
                   <pic:blipFill>
-                    <a:blip r:embed="rId10">
+                    <a:blip r:embed="rId12">
                       <a:extLst>
                         <a:ext uri="{28A0092B-C50C-407E-A947-70E740481C1C}">
                           <a14:useLocalDpi xmlns:a14="http://schemas.microsoft.com/office/drawing/2010/main" val="0"/>
@@ -7182,7 +7543,7 @@
                     </pic:cNvPicPr>
                   </pic:nvPicPr>
                   <pic:blipFill>
-                    <a:blip r:embed="rId10">
+                    <a:blip r:embed="rId12">
                       <a:extLst>
                         <a:ext uri="{28A0092B-C50C-407E-A947-70E740481C1C}">
                           <a14:useLocalDpi xmlns:a14="http://schemas.microsoft.com/office/drawing/2010/main" val="0"/>
@@ -7242,6 +7603,7 @@
           </wp:inline>
         </w:drawing>
       </w:r>
+      <w:proofErr w:type="gramStart"/>
       <w:r>
         <w:rPr>
           <w:rFonts w:ascii="Arial" w:hAnsi="Arial"/>
@@ -7250,7 +7612,18 @@
           <w:szCs w:val="20"/>
           <w:lang w:val="es-ES_tradnl"/>
         </w:rPr>
-        <w:t>cada uno de los conjuntos debe tener su nombre por fuera A y B, las imágenes o elementos que lleva dentro deben ser las mismas pero en un orden diferente. Además debe llevar escrito a un lado A=B, con la siguiente imagen de un solo conjunto indicando a lado y lado del mismo las letras A y B.</w:t>
+        <w:t>cada</w:t>
+      </w:r>
+      <w:proofErr w:type="gramEnd"/>
+      <w:r>
+        <w:rPr>
+          <w:rFonts w:ascii="Arial" w:hAnsi="Arial"/>
+          <w:color w:val="000000" w:themeColor="text1"/>
+          <w:sz w:val="20"/>
+          <w:szCs w:val="20"/>
+          <w:lang w:val="es-ES_tradnl"/>
+        </w:rPr>
+        <w:t xml:space="preserve"> uno de los conjuntos debe tener su nombre por fuera A y B, las imágenes o elementos que lleva dentro deben ser las mismas pero en un orden diferente. Además debe llevar escrito a un lado A=B, con la siguiente imagen de un solo conjunto indicando a lado y lado del mismo las letras A y B.</w:t>
       </w:r>
     </w:p>
     <w:p>
@@ -7436,7 +7809,29 @@
                 <w:szCs w:val="18"/>
                 <w:lang w:val="es-ES_tradnl"/>
               </w:rPr>
-              <w:t>Contenido del texto (max. 30 caracteres)</w:t>
+              <w:t>Contenido del texto (</w:t>
+            </w:r>
+            <w:proofErr w:type="spellStart"/>
+            <w:r>
+              <w:rPr>
+                <w:rFonts w:ascii="Arial" w:hAnsi="Arial" w:cs="Arial"/>
+                <w:i/>
+                <w:sz w:val="18"/>
+                <w:szCs w:val="18"/>
+                <w:lang w:val="es-ES_tradnl"/>
+              </w:rPr>
+              <w:t>max</w:t>
+            </w:r>
+            <w:proofErr w:type="spellEnd"/>
+            <w:r>
+              <w:rPr>
+                <w:rFonts w:ascii="Arial" w:hAnsi="Arial" w:cs="Arial"/>
+                <w:i/>
+                <w:sz w:val="18"/>
+                <w:szCs w:val="18"/>
+                <w:lang w:val="es-ES_tradnl"/>
+              </w:rPr>
+              <w:t>. 30 caracteres)</w:t>
             </w:r>
           </w:p>
         </w:tc>
@@ -7556,6 +7951,7 @@
                     <w:lang w:val="es-ES_tradnl"/>
                   </w:rPr>
                 </w:pPr>
+                <w:proofErr w:type="spellStart"/>
                 <w:r>
                   <w:rPr>
                     <w:rFonts w:ascii="Arial" w:hAnsi="Arial" w:cs="Arial"/>
@@ -7565,6 +7961,7 @@
                   </w:rPr>
                   <w:t>LeftTop</w:t>
                 </w:r>
+                <w:proofErr w:type="spellEnd"/>
               </w:p>
             </w:tc>
           </w:sdtContent>
@@ -7658,6 +8055,7 @@
                     <w:lang w:val="es-ES_tradnl"/>
                   </w:rPr>
                 </w:pPr>
+                <w:proofErr w:type="spellStart"/>
                 <w:r>
                   <w:rPr>
                     <w:rFonts w:ascii="Arial" w:hAnsi="Arial" w:cs="Arial"/>
@@ -7667,6 +8065,7 @@
                   </w:rPr>
                   <w:t>LeftCenter</w:t>
                 </w:r>
+                <w:proofErr w:type="spellEnd"/>
               </w:p>
             </w:tc>
           </w:sdtContent>
@@ -7760,6 +8159,7 @@
                     <w:lang w:val="es-ES_tradnl"/>
                   </w:rPr>
                 </w:pPr>
+                <w:proofErr w:type="spellStart"/>
                 <w:r>
                   <w:rPr>
                     <w:rFonts w:ascii="Arial" w:hAnsi="Arial" w:cs="Arial"/>
@@ -7769,6 +8169,7 @@
                   </w:rPr>
                   <w:t>CenterBottom</w:t>
                 </w:r>
+                <w:proofErr w:type="spellEnd"/>
               </w:p>
             </w:tc>
           </w:sdtContent>
@@ -7925,6 +8326,7 @@
                                         <w:lang w:val="es-ES"/>
                                       </w:rPr>
                                     </w:pPr>
+                                    <w:proofErr w:type="spellStart"/>
                                     <w:r>
                                       <w:rPr>
                                         <w:sz w:val="18"/>
@@ -7932,6 +8334,7 @@
                                       </w:rPr>
                                       <w:t>LeftTop</w:t>
                                     </w:r>
+                                    <w:proofErr w:type="spellEnd"/>
                                   </w:p>
                                 </w:txbxContent>
                               </wps:txbx>
@@ -7971,6 +8374,7 @@
                                         <w:lang w:val="es-ES"/>
                                       </w:rPr>
                                     </w:pPr>
+                                    <w:proofErr w:type="spellStart"/>
                                     <w:r>
                                       <w:rPr>
                                         <w:sz w:val="18"/>
@@ -7985,6 +8389,7 @@
                                       </w:rPr>
                                       <w:t>Top</w:t>
                                     </w:r>
+                                    <w:proofErr w:type="spellEnd"/>
                                   </w:p>
                                 </w:txbxContent>
                               </wps:txbx>
@@ -8024,6 +8429,7 @@
                                         <w:lang w:val="es-ES"/>
                                       </w:rPr>
                                     </w:pPr>
+                                    <w:proofErr w:type="spellStart"/>
                                     <w:r>
                                       <w:rPr>
                                         <w:sz w:val="18"/>
@@ -8038,6 +8444,7 @@
                                       </w:rPr>
                                       <w:t>Top</w:t>
                                     </w:r>
+                                    <w:proofErr w:type="spellEnd"/>
                                   </w:p>
                                 </w:txbxContent>
                               </wps:txbx>
@@ -8077,6 +8484,7 @@
                                         <w:lang w:val="es-ES"/>
                                       </w:rPr>
                                     </w:pPr>
+                                    <w:proofErr w:type="spellStart"/>
                                     <w:r>
                                       <w:rPr>
                                         <w:sz w:val="18"/>
@@ -8091,6 +8499,7 @@
                                       </w:rPr>
                                       <w:t>Center</w:t>
                                     </w:r>
+                                    <w:proofErr w:type="spellEnd"/>
                                   </w:p>
                                 </w:txbxContent>
                               </wps:txbx>
@@ -8130,6 +8539,7 @@
                                         <w:lang w:val="es-ES"/>
                                       </w:rPr>
                                     </w:pPr>
+                                    <w:proofErr w:type="spellStart"/>
                                     <w:r>
                                       <w:rPr>
                                         <w:sz w:val="18"/>
@@ -8137,6 +8547,7 @@
                                       </w:rPr>
                                       <w:t>CenterCenter</w:t>
                                     </w:r>
+                                    <w:proofErr w:type="spellEnd"/>
                                   </w:p>
                                 </w:txbxContent>
                               </wps:txbx>
@@ -8176,6 +8587,7 @@
                                         <w:lang w:val="es-ES"/>
                                       </w:rPr>
                                     </w:pPr>
+                                    <w:proofErr w:type="spellStart"/>
                                     <w:r>
                                       <w:rPr>
                                         <w:sz w:val="18"/>
@@ -8183,6 +8595,7 @@
                                       </w:rPr>
                                       <w:t>RightCenter</w:t>
                                     </w:r>
+                                    <w:proofErr w:type="spellEnd"/>
                                   </w:p>
                                 </w:txbxContent>
                               </wps:txbx>
@@ -8222,6 +8635,7 @@
                                         <w:lang w:val="es-ES"/>
                                       </w:rPr>
                                     </w:pPr>
+                                    <w:proofErr w:type="spellStart"/>
                                     <w:r>
                                       <w:rPr>
                                         <w:sz w:val="18"/>
@@ -8236,6 +8650,7 @@
                                       </w:rPr>
                                       <w:t>Bottom</w:t>
                                     </w:r>
+                                    <w:proofErr w:type="spellEnd"/>
                                   </w:p>
                                 </w:txbxContent>
                               </wps:txbx>
@@ -8275,6 +8690,7 @@
                                         <w:lang w:val="es-ES"/>
                                       </w:rPr>
                                     </w:pPr>
+                                    <w:proofErr w:type="spellStart"/>
                                     <w:r>
                                       <w:rPr>
                                         <w:sz w:val="18"/>
@@ -8282,6 +8698,7 @@
                                       </w:rPr>
                                       <w:t>CenterBottom</w:t>
                                     </w:r>
+                                    <w:proofErr w:type="spellEnd"/>
                                   </w:p>
                                 </w:txbxContent>
                               </wps:txbx>
@@ -8321,6 +8738,7 @@
                                         <w:lang w:val="es-ES"/>
                                       </w:rPr>
                                     </w:pPr>
+                                    <w:proofErr w:type="spellStart"/>
                                     <w:r>
                                       <w:rPr>
                                         <w:sz w:val="18"/>
@@ -8328,6 +8746,7 @@
                                       </w:rPr>
                                       <w:t>RightBottom</w:t>
                                     </w:r>
+                                    <w:proofErr w:type="spellEnd"/>
                                   </w:p>
                                 </w:txbxContent>
                               </wps:txbx>
@@ -8864,7 +9283,29 @@
           <w:highlight w:val="yellow"/>
           <w:lang w:val="es-ES_tradnl"/>
         </w:rPr>
-        <w:t>Nombre de archivo Shutterstock o descripción de ilustración a crear</w:t>
+        <w:t xml:space="preserve">Nombre de archivo </w:t>
+      </w:r>
+      <w:proofErr w:type="spellStart"/>
+      <w:r>
+        <w:rPr>
+          <w:rFonts w:ascii="Arial" w:hAnsi="Arial" w:cs="Arial"/>
+          <w:sz w:val="18"/>
+          <w:szCs w:val="18"/>
+          <w:highlight w:val="yellow"/>
+          <w:lang w:val="es-ES_tradnl"/>
+        </w:rPr>
+        <w:t>Shutterstock</w:t>
+      </w:r>
+      <w:proofErr w:type="spellEnd"/>
+      <w:r>
+        <w:rPr>
+          <w:rFonts w:ascii="Arial" w:hAnsi="Arial" w:cs="Arial"/>
+          <w:sz w:val="18"/>
+          <w:szCs w:val="18"/>
+          <w:highlight w:val="yellow"/>
+          <w:lang w:val="es-ES_tradnl"/>
+        </w:rPr>
+        <w:t xml:space="preserve"> o descripción de ilustración a crear</w:t>
       </w:r>
     </w:p>
     <w:p>
@@ -8919,7 +9360,7 @@
                     </pic:cNvPicPr>
                   </pic:nvPicPr>
                   <pic:blipFill>
-                    <a:blip r:embed="rId11">
+                    <a:blip r:embed="rId13">
                       <a:extLst>
                         <a:ext uri="{28A0092B-C50C-407E-A947-70E740481C1C}">
                           <a14:useLocalDpi xmlns:a14="http://schemas.microsoft.com/office/drawing/2010/main" val="0"/>
@@ -9154,7 +9595,29 @@
                 <w:szCs w:val="18"/>
                 <w:lang w:val="es-ES_tradnl"/>
               </w:rPr>
-              <w:t>Contenido del texto (max. 30 caracteres)</w:t>
+              <w:t>Contenido del texto (</w:t>
+            </w:r>
+            <w:proofErr w:type="spellStart"/>
+            <w:r>
+              <w:rPr>
+                <w:rFonts w:ascii="Arial" w:hAnsi="Arial" w:cs="Arial"/>
+                <w:i/>
+                <w:sz w:val="18"/>
+                <w:szCs w:val="18"/>
+                <w:lang w:val="es-ES_tradnl"/>
+              </w:rPr>
+              <w:t>max</w:t>
+            </w:r>
+            <w:proofErr w:type="spellEnd"/>
+            <w:r>
+              <w:rPr>
+                <w:rFonts w:ascii="Arial" w:hAnsi="Arial" w:cs="Arial"/>
+                <w:i/>
+                <w:sz w:val="18"/>
+                <w:szCs w:val="18"/>
+                <w:lang w:val="es-ES_tradnl"/>
+              </w:rPr>
+              <w:t>. 30 caracteres)</w:t>
             </w:r>
           </w:p>
         </w:tc>
@@ -9274,6 +9737,7 @@
                     <w:lang w:val="es-ES_tradnl"/>
                   </w:rPr>
                 </w:pPr>
+                <w:proofErr w:type="spellStart"/>
                 <w:r>
                   <w:rPr>
                     <w:rFonts w:ascii="Arial" w:hAnsi="Arial" w:cs="Arial"/>
@@ -9283,6 +9747,7 @@
                   </w:rPr>
                   <w:t>LeftTop</w:t>
                 </w:r>
+                <w:proofErr w:type="spellEnd"/>
               </w:p>
             </w:tc>
           </w:sdtContent>
@@ -9376,6 +9841,7 @@
                     <w:lang w:val="es-ES_tradnl"/>
                   </w:rPr>
                 </w:pPr>
+                <w:proofErr w:type="spellStart"/>
                 <w:r>
                   <w:rPr>
                     <w:rFonts w:ascii="Arial" w:hAnsi="Arial" w:cs="Arial"/>
@@ -9385,6 +9851,7 @@
                   </w:rPr>
                   <w:t>LeftCenter</w:t>
                 </w:r>
+                <w:proofErr w:type="spellEnd"/>
               </w:p>
             </w:tc>
           </w:sdtContent>
@@ -9478,6 +9945,7 @@
                     <w:lang w:val="es-ES_tradnl"/>
                   </w:rPr>
                 </w:pPr>
+                <w:proofErr w:type="spellStart"/>
                 <w:r>
                   <w:rPr>
                     <w:rFonts w:ascii="Arial" w:hAnsi="Arial" w:cs="Arial"/>
@@ -9487,6 +9955,7 @@
                   </w:rPr>
                   <w:t>CenterBottom</w:t>
                 </w:r>
+                <w:proofErr w:type="spellEnd"/>
               </w:p>
             </w:tc>
           </w:sdtContent>
@@ -9643,6 +10112,7 @@
                                         <w:lang w:val="es-ES"/>
                                       </w:rPr>
                                     </w:pPr>
+                                    <w:proofErr w:type="spellStart"/>
                                     <w:r>
                                       <w:rPr>
                                         <w:sz w:val="18"/>
@@ -9650,6 +10120,7 @@
                                       </w:rPr>
                                       <w:t>LeftTop</w:t>
                                     </w:r>
+                                    <w:proofErr w:type="spellEnd"/>
                                   </w:p>
                                 </w:txbxContent>
                               </wps:txbx>
@@ -9689,6 +10160,7 @@
                                         <w:lang w:val="es-ES"/>
                                       </w:rPr>
                                     </w:pPr>
+                                    <w:proofErr w:type="spellStart"/>
                                     <w:r>
                                       <w:rPr>
                                         <w:sz w:val="18"/>
@@ -9703,6 +10175,7 @@
                                       </w:rPr>
                                       <w:t>Top</w:t>
                                     </w:r>
+                                    <w:proofErr w:type="spellEnd"/>
                                   </w:p>
                                 </w:txbxContent>
                               </wps:txbx>
@@ -9742,6 +10215,7 @@
                                         <w:lang w:val="es-ES"/>
                                       </w:rPr>
                                     </w:pPr>
+                                    <w:proofErr w:type="spellStart"/>
                                     <w:r>
                                       <w:rPr>
                                         <w:sz w:val="18"/>
@@ -9756,6 +10230,7 @@
                                       </w:rPr>
                                       <w:t>Top</w:t>
                                     </w:r>
+                                    <w:proofErr w:type="spellEnd"/>
                                   </w:p>
                                 </w:txbxContent>
                               </wps:txbx>
@@ -9795,6 +10270,7 @@
                                         <w:lang w:val="es-ES"/>
                                       </w:rPr>
                                     </w:pPr>
+                                    <w:proofErr w:type="spellStart"/>
                                     <w:r>
                                       <w:rPr>
                                         <w:sz w:val="18"/>
@@ -9809,6 +10285,7 @@
                                       </w:rPr>
                                       <w:t>Center</w:t>
                                     </w:r>
+                                    <w:proofErr w:type="spellEnd"/>
                                   </w:p>
                                 </w:txbxContent>
                               </wps:txbx>
@@ -9848,6 +10325,7 @@
                                         <w:lang w:val="es-ES"/>
                                       </w:rPr>
                                     </w:pPr>
+                                    <w:proofErr w:type="spellStart"/>
                                     <w:r>
                                       <w:rPr>
                                         <w:sz w:val="18"/>
@@ -9855,6 +10333,7 @@
                                       </w:rPr>
                                       <w:t>CenterCenter</w:t>
                                     </w:r>
+                                    <w:proofErr w:type="spellEnd"/>
                                   </w:p>
                                 </w:txbxContent>
                               </wps:txbx>
@@ -9894,6 +10373,7 @@
                                         <w:lang w:val="es-ES"/>
                                       </w:rPr>
                                     </w:pPr>
+                                    <w:proofErr w:type="spellStart"/>
                                     <w:r>
                                       <w:rPr>
                                         <w:sz w:val="18"/>
@@ -9901,6 +10381,7 @@
                                       </w:rPr>
                                       <w:t>RightCenter</w:t>
                                     </w:r>
+                                    <w:proofErr w:type="spellEnd"/>
                                   </w:p>
                                 </w:txbxContent>
                               </wps:txbx>
@@ -9940,6 +10421,7 @@
                                         <w:lang w:val="es-ES"/>
                                       </w:rPr>
                                     </w:pPr>
+                                    <w:proofErr w:type="spellStart"/>
                                     <w:r>
                                       <w:rPr>
                                         <w:sz w:val="18"/>
@@ -9954,6 +10436,7 @@
                                       </w:rPr>
                                       <w:t>Bottom</w:t>
                                     </w:r>
+                                    <w:proofErr w:type="spellEnd"/>
                                   </w:p>
                                 </w:txbxContent>
                               </wps:txbx>
@@ -9993,6 +10476,7 @@
                                         <w:lang w:val="es-ES"/>
                                       </w:rPr>
                                     </w:pPr>
+                                    <w:proofErr w:type="spellStart"/>
                                     <w:r>
                                       <w:rPr>
                                         <w:sz w:val="18"/>
@@ -10000,6 +10484,7 @@
                                       </w:rPr>
                                       <w:t>CenterBottom</w:t>
                                     </w:r>
+                                    <w:proofErr w:type="spellEnd"/>
                                   </w:p>
                                 </w:txbxContent>
                               </wps:txbx>
@@ -10039,6 +10524,7 @@
                                         <w:lang w:val="es-ES"/>
                                       </w:rPr>
                                     </w:pPr>
+                                    <w:proofErr w:type="spellStart"/>
                                     <w:r>
                                       <w:rPr>
                                         <w:sz w:val="18"/>
@@ -10046,6 +10532,7 @@
                                       </w:rPr>
                                       <w:t>RightBottom</w:t>
                                     </w:r>
+                                    <w:proofErr w:type="spellEnd"/>
                                   </w:p>
                                 </w:txbxContent>
                               </wps:txbx>
@@ -10583,7 +11070,29 @@
           <w:highlight w:val="yellow"/>
           <w:lang w:val="es-ES_tradnl"/>
         </w:rPr>
-        <w:t>Nombre de archivo Shutterstock o descripción de ilustración a crear</w:t>
+        <w:t xml:space="preserve">Nombre de archivo </w:t>
+      </w:r>
+      <w:proofErr w:type="spellStart"/>
+      <w:r>
+        <w:rPr>
+          <w:rFonts w:ascii="Arial" w:hAnsi="Arial" w:cs="Arial"/>
+          <w:sz w:val="18"/>
+          <w:szCs w:val="18"/>
+          <w:highlight w:val="yellow"/>
+          <w:lang w:val="es-ES_tradnl"/>
+        </w:rPr>
+        <w:t>Shutterstock</w:t>
+      </w:r>
+      <w:proofErr w:type="spellEnd"/>
+      <w:r>
+        <w:rPr>
+          <w:rFonts w:ascii="Arial" w:hAnsi="Arial" w:cs="Arial"/>
+          <w:sz w:val="18"/>
+          <w:szCs w:val="18"/>
+          <w:highlight w:val="yellow"/>
+          <w:lang w:val="es-ES_tradnl"/>
+        </w:rPr>
+        <w:t xml:space="preserve"> o descripción de ilustración a crear</w:t>
       </w:r>
     </w:p>
     <w:p>
@@ -10629,7 +11138,7 @@
                     </pic:cNvPicPr>
                   </pic:nvPicPr>
                   <pic:blipFill>
-                    <a:blip r:embed="rId12">
+                    <a:blip r:embed="rId14">
                       <a:extLst>
                         <a:ext uri="{28A0092B-C50C-407E-A947-70E740481C1C}">
                           <a14:useLocalDpi xmlns:a14="http://schemas.microsoft.com/office/drawing/2010/main" val="0"/>
@@ -10854,7 +11363,29 @@
                 <w:szCs w:val="18"/>
                 <w:lang w:val="es-ES_tradnl"/>
               </w:rPr>
-              <w:t>Contenido del texto (max. 30 caracteres)</w:t>
+              <w:t>Contenido del texto (</w:t>
+            </w:r>
+            <w:proofErr w:type="spellStart"/>
+            <w:r>
+              <w:rPr>
+                <w:rFonts w:ascii="Arial" w:hAnsi="Arial" w:cs="Arial"/>
+                <w:i/>
+                <w:sz w:val="18"/>
+                <w:szCs w:val="18"/>
+                <w:lang w:val="es-ES_tradnl"/>
+              </w:rPr>
+              <w:t>max</w:t>
+            </w:r>
+            <w:proofErr w:type="spellEnd"/>
+            <w:r>
+              <w:rPr>
+                <w:rFonts w:ascii="Arial" w:hAnsi="Arial" w:cs="Arial"/>
+                <w:i/>
+                <w:sz w:val="18"/>
+                <w:szCs w:val="18"/>
+                <w:lang w:val="es-ES_tradnl"/>
+              </w:rPr>
+              <w:t>. 30 caracteres)</w:t>
             </w:r>
           </w:p>
         </w:tc>
@@ -10974,6 +11505,7 @@
                     <w:lang w:val="es-ES_tradnl"/>
                   </w:rPr>
                 </w:pPr>
+                <w:proofErr w:type="spellStart"/>
                 <w:r>
                   <w:rPr>
                     <w:rFonts w:ascii="Arial" w:hAnsi="Arial" w:cs="Arial"/>
@@ -10983,6 +11515,7 @@
                   </w:rPr>
                   <w:t>LeftTop</w:t>
                 </w:r>
+                <w:proofErr w:type="spellEnd"/>
               </w:p>
             </w:tc>
           </w:sdtContent>
@@ -11076,6 +11609,7 @@
                     <w:lang w:val="es-ES_tradnl"/>
                   </w:rPr>
                 </w:pPr>
+                <w:proofErr w:type="spellStart"/>
                 <w:r>
                   <w:rPr>
                     <w:rFonts w:ascii="Arial" w:hAnsi="Arial" w:cs="Arial"/>
@@ -11085,6 +11619,7 @@
                   </w:rPr>
                   <w:t>LeftCenter</w:t>
                 </w:r>
+                <w:proofErr w:type="spellEnd"/>
               </w:p>
             </w:tc>
           </w:sdtContent>
@@ -11178,6 +11713,7 @@
                     <w:lang w:val="es-ES_tradnl"/>
                   </w:rPr>
                 </w:pPr>
+                <w:proofErr w:type="spellStart"/>
                 <w:r>
                   <w:rPr>
                     <w:rFonts w:ascii="Arial" w:hAnsi="Arial" w:cs="Arial"/>
@@ -11187,6 +11723,7 @@
                   </w:rPr>
                   <w:t>CenterBottom</w:t>
                 </w:r>
+                <w:proofErr w:type="spellEnd"/>
               </w:p>
             </w:tc>
           </w:sdtContent>
@@ -11343,6 +11880,7 @@
                                         <w:lang w:val="es-ES"/>
                                       </w:rPr>
                                     </w:pPr>
+                                    <w:proofErr w:type="spellStart"/>
                                     <w:r>
                                       <w:rPr>
                                         <w:sz w:val="18"/>
@@ -11350,6 +11888,7 @@
                                       </w:rPr>
                                       <w:t>LeftTop</w:t>
                                     </w:r>
+                                    <w:proofErr w:type="spellEnd"/>
                                   </w:p>
                                 </w:txbxContent>
                               </wps:txbx>
@@ -11389,6 +11928,7 @@
                                         <w:lang w:val="es-ES"/>
                                       </w:rPr>
                                     </w:pPr>
+                                    <w:proofErr w:type="spellStart"/>
                                     <w:r>
                                       <w:rPr>
                                         <w:sz w:val="18"/>
@@ -11403,6 +11943,7 @@
                                       </w:rPr>
                                       <w:t>Top</w:t>
                                     </w:r>
+                                    <w:proofErr w:type="spellEnd"/>
                                   </w:p>
                                 </w:txbxContent>
                               </wps:txbx>
@@ -11442,6 +11983,7 @@
                                         <w:lang w:val="es-ES"/>
                                       </w:rPr>
                                     </w:pPr>
+                                    <w:proofErr w:type="spellStart"/>
                                     <w:r>
                                       <w:rPr>
                                         <w:sz w:val="18"/>
@@ -11456,6 +11998,7 @@
                                       </w:rPr>
                                       <w:t>Top</w:t>
                                     </w:r>
+                                    <w:proofErr w:type="spellEnd"/>
                                   </w:p>
                                 </w:txbxContent>
                               </wps:txbx>
@@ -11495,6 +12038,7 @@
                                         <w:lang w:val="es-ES"/>
                                       </w:rPr>
                                     </w:pPr>
+                                    <w:proofErr w:type="spellStart"/>
                                     <w:r>
                                       <w:rPr>
                                         <w:sz w:val="18"/>
@@ -11509,6 +12053,7 @@
                                       </w:rPr>
                                       <w:t>Center</w:t>
                                     </w:r>
+                                    <w:proofErr w:type="spellEnd"/>
                                   </w:p>
                                 </w:txbxContent>
                               </wps:txbx>
@@ -11548,6 +12093,7 @@
                                         <w:lang w:val="es-ES"/>
                                       </w:rPr>
                                     </w:pPr>
+                                    <w:proofErr w:type="spellStart"/>
                                     <w:r>
                                       <w:rPr>
                                         <w:sz w:val="18"/>
@@ -11555,6 +12101,7 @@
                                       </w:rPr>
                                       <w:t>CenterCenter</w:t>
                                     </w:r>
+                                    <w:proofErr w:type="spellEnd"/>
                                   </w:p>
                                 </w:txbxContent>
                               </wps:txbx>
@@ -11594,6 +12141,7 @@
                                         <w:lang w:val="es-ES"/>
                                       </w:rPr>
                                     </w:pPr>
+                                    <w:proofErr w:type="spellStart"/>
                                     <w:r>
                                       <w:rPr>
                                         <w:sz w:val="18"/>
@@ -11601,6 +12149,7 @@
                                       </w:rPr>
                                       <w:t>RightCenter</w:t>
                                     </w:r>
+                                    <w:proofErr w:type="spellEnd"/>
                                   </w:p>
                                 </w:txbxContent>
                               </wps:txbx>
@@ -11640,6 +12189,7 @@
                                         <w:lang w:val="es-ES"/>
                                       </w:rPr>
                                     </w:pPr>
+                                    <w:proofErr w:type="spellStart"/>
                                     <w:r>
                                       <w:rPr>
                                         <w:sz w:val="18"/>
@@ -11654,6 +12204,7 @@
                                       </w:rPr>
                                       <w:t>Bottom</w:t>
                                     </w:r>
+                                    <w:proofErr w:type="spellEnd"/>
                                   </w:p>
                                 </w:txbxContent>
                               </wps:txbx>
@@ -11693,6 +12244,7 @@
                                         <w:lang w:val="es-ES"/>
                                       </w:rPr>
                                     </w:pPr>
+                                    <w:proofErr w:type="spellStart"/>
                                     <w:r>
                                       <w:rPr>
                                         <w:sz w:val="18"/>
@@ -11700,6 +12252,7 @@
                                       </w:rPr>
                                       <w:t>CenterBottom</w:t>
                                     </w:r>
+                                    <w:proofErr w:type="spellEnd"/>
                                   </w:p>
                                 </w:txbxContent>
                               </wps:txbx>
@@ -11739,6 +12292,7 @@
                                         <w:lang w:val="es-ES"/>
                                       </w:rPr>
                                     </w:pPr>
+                                    <w:proofErr w:type="spellStart"/>
                                     <w:r>
                                       <w:rPr>
                                         <w:sz w:val="18"/>
@@ -11746,6 +12300,7 @@
                                       </w:rPr>
                                       <w:t>RightBottom</w:t>
                                     </w:r>
+                                    <w:proofErr w:type="spellEnd"/>
                                   </w:p>
                                 </w:txbxContent>
                               </wps:txbx>
@@ -12138,6 +12693,526 @@
 </w:document>
 </file>
 
+<file path=word/comments.xml><?xml version="1.0" encoding="utf-8"?>
+<w:comments xmlns:wpc="http://schemas.microsoft.com/office/word/2010/wordprocessingCanvas" xmlns:mc="http://schemas.openxmlformats.org/markup-compatibility/2006" xmlns:o="urn:schemas-microsoft-com:office:office" xmlns:r="http://schemas.openxmlformats.org/officeDocument/2006/relationships" xmlns:m="http://schemas.openxmlformats.org/officeDocument/2006/math" xmlns:v="urn:schemas-microsoft-com:vml" xmlns:wp14="http://schemas.microsoft.com/office/word/2010/wordprocessingDrawing" xmlns:wp="http://schemas.openxmlformats.org/drawingml/2006/wordprocessingDrawing" xmlns:w10="urn:schemas-microsoft-com:office:word" xmlns:w="http://schemas.openxmlformats.org/wordprocessingml/2006/main" xmlns:w14="http://schemas.microsoft.com/office/word/2010/wordml" xmlns:w15="http://schemas.microsoft.com/office/word/2012/wordml" xmlns:wpg="http://schemas.microsoft.com/office/word/2010/wordprocessingGroup" xmlns:wpi="http://schemas.microsoft.com/office/word/2010/wordprocessingInk" xmlns:wne="http://schemas.microsoft.com/office/word/2006/wordml" xmlns:wps="http://schemas.microsoft.com/office/word/2010/wordprocessingShape" mc:Ignorable="w14 w15 wp14">
+  <w:comment w:id="0" w:author="lizzie patricia zambrano llamas" w:date="2015-04-07T15:07:00Z" w:initials="lpzl">
+    <w:p>
+      <w:pPr>
+        <w:pStyle w:val="Textocomentario"/>
+      </w:pPr>
+      <w:r>
+        <w:rPr>
+          <w:rStyle w:val="Refdecomentario"/>
+        </w:rPr>
+        <w:annotationRef/>
+      </w:r>
+      <w:r>
+        <w:t>OJO</w:t>
+      </w:r>
+    </w:p>
+  </w:comment>
+  <w:comment w:id="1" w:author="lizzie patricia zambrano llamas" w:date="2015-04-07T15:07:00Z" w:initials="lpzl">
+    <w:p>
+      <w:pPr>
+        <w:pStyle w:val="Textocomentario"/>
+      </w:pPr>
+      <w:r>
+        <w:rPr>
+          <w:rStyle w:val="Refdecomentario"/>
+        </w:rPr>
+        <w:annotationRef/>
+      </w:r>
+      <w:r>
+        <w:t xml:space="preserve">Sin </w:t>
+      </w:r>
+      <w:proofErr w:type="spellStart"/>
+      <w:r>
+        <w:t>espacio</w:t>
+      </w:r>
+      <w:proofErr w:type="spellEnd"/>
+      <w:r>
+        <w:t xml:space="preserve"> </w:t>
+      </w:r>
+      <w:proofErr w:type="spellStart"/>
+      <w:r>
+        <w:t>después</w:t>
+      </w:r>
+      <w:proofErr w:type="spellEnd"/>
+      <w:r>
+        <w:t xml:space="preserve"> de la coma</w:t>
+      </w:r>
+    </w:p>
+  </w:comment>
+  <w:comment w:id="2" w:author="lizzie patricia zambrano llamas" w:date="2015-04-07T15:07:00Z" w:initials="lpzl">
+    <w:p>
+      <w:pPr>
+        <w:pStyle w:val="Textocomentario"/>
+      </w:pPr>
+      <w:r>
+        <w:rPr>
+          <w:rStyle w:val="Refdecomentario"/>
+        </w:rPr>
+        <w:annotationRef/>
+      </w:r>
+      <w:proofErr w:type="spellStart"/>
+      <w:r>
+        <w:t>Docente</w:t>
+      </w:r>
+      <w:proofErr w:type="spellEnd"/>
+    </w:p>
+  </w:comment>
+  <w:comment w:id="3" w:author="lizzie patricia zambrano llamas" w:date="2015-04-07T15:08:00Z" w:initials="lpzl">
+    <w:p>
+      <w:pPr>
+        <w:pStyle w:val="Textocomentario"/>
+      </w:pPr>
+      <w:r>
+        <w:rPr>
+          <w:rStyle w:val="Refdecomentario"/>
+        </w:rPr>
+        <w:annotationRef/>
+      </w:r>
+      <w:proofErr w:type="spellStart"/>
+      <w:r>
+        <w:t>Estudiante</w:t>
+      </w:r>
+      <w:proofErr w:type="spellEnd"/>
+    </w:p>
+  </w:comment>
+  <w:comment w:id="4" w:author="lizzie patricia zambrano llamas" w:date="2015-04-07T15:08:00Z" w:initials="lpzl">
+    <w:p>
+      <w:pPr>
+        <w:pStyle w:val="Textocomentario"/>
+      </w:pPr>
+      <w:r>
+        <w:rPr>
+          <w:rStyle w:val="Refdecomentario"/>
+        </w:rPr>
+        <w:annotationRef/>
+      </w:r>
+      <w:proofErr w:type="spellStart"/>
+      <w:r>
+        <w:t>Esto</w:t>
+      </w:r>
+      <w:proofErr w:type="spellEnd"/>
+      <w:r>
+        <w:t xml:space="preserve"> no se </w:t>
+      </w:r>
+      <w:proofErr w:type="spellStart"/>
+      <w:r>
+        <w:t>puede</w:t>
+      </w:r>
+      <w:proofErr w:type="spellEnd"/>
+      <w:r>
+        <w:t xml:space="preserve"> presenter de </w:t>
+      </w:r>
+      <w:proofErr w:type="spellStart"/>
+      <w:r>
+        <w:t>esa</w:t>
+      </w:r>
+      <w:proofErr w:type="spellEnd"/>
+      <w:r>
+        <w:t xml:space="preserve"> manera.la </w:t>
+      </w:r>
+      <w:proofErr w:type="spellStart"/>
+      <w:r>
+        <w:t>ficha</w:t>
+      </w:r>
+      <w:proofErr w:type="spellEnd"/>
+      <w:r>
+        <w:t xml:space="preserve"> </w:t>
+      </w:r>
+      <w:proofErr w:type="spellStart"/>
+      <w:r>
+        <w:t>debe</w:t>
+      </w:r>
+      <w:proofErr w:type="spellEnd"/>
+      <w:r>
+        <w:t xml:space="preserve"> </w:t>
+      </w:r>
+      <w:proofErr w:type="spellStart"/>
+      <w:r>
+        <w:t>quedar</w:t>
+      </w:r>
+      <w:proofErr w:type="spellEnd"/>
+      <w:r>
+        <w:t xml:space="preserve"> </w:t>
+      </w:r>
+      <w:proofErr w:type="spellStart"/>
+      <w:r>
+        <w:t>descrita</w:t>
+      </w:r>
+      <w:proofErr w:type="spellEnd"/>
+      <w:r>
+        <w:t xml:space="preserve"> </w:t>
+      </w:r>
+      <w:proofErr w:type="spellStart"/>
+      <w:r>
+        <w:t>en</w:t>
+      </w:r>
+      <w:proofErr w:type="spellEnd"/>
+      <w:r>
+        <w:t xml:space="preserve"> </w:t>
+      </w:r>
+      <w:proofErr w:type="spellStart"/>
+      <w:r>
+        <w:t>su</w:t>
+      </w:r>
+      <w:proofErr w:type="spellEnd"/>
+      <w:r>
+        <w:t xml:space="preserve"> </w:t>
+      </w:r>
+      <w:proofErr w:type="spellStart"/>
+      <w:r>
+        <w:t>totalidad</w:t>
+      </w:r>
+      <w:proofErr w:type="spellEnd"/>
+      <w:r>
+        <w:t xml:space="preserve">. Si se </w:t>
+      </w:r>
+      <w:proofErr w:type="spellStart"/>
+      <w:r>
+        <w:t>pueden</w:t>
+      </w:r>
+      <w:proofErr w:type="spellEnd"/>
+      <w:r>
+        <w:t xml:space="preserve"> </w:t>
+      </w:r>
+      <w:proofErr w:type="spellStart"/>
+      <w:r>
+        <w:t>incluir</w:t>
+      </w:r>
+      <w:proofErr w:type="spellEnd"/>
+      <w:r>
+        <w:t xml:space="preserve"> los VER</w:t>
+      </w:r>
+    </w:p>
+  </w:comment>
+  <w:comment w:id="5" w:author="lizzie patricia zambrano llamas" w:date="2015-04-07T15:10:00Z" w:initials="lpzl">
+    <w:p>
+      <w:pPr>
+        <w:pStyle w:val="Textocomentario"/>
+      </w:pPr>
+      <w:r>
+        <w:rPr>
+          <w:rStyle w:val="Refdecomentario"/>
+        </w:rPr>
+        <w:annotationRef/>
+      </w:r>
+      <w:proofErr w:type="spellStart"/>
+      <w:r>
+        <w:t>Creo</w:t>
+      </w:r>
+      <w:proofErr w:type="spellEnd"/>
+      <w:r>
+        <w:t xml:space="preserve"> </w:t>
+      </w:r>
+      <w:proofErr w:type="spellStart"/>
+      <w:r>
+        <w:t>que</w:t>
+      </w:r>
+      <w:proofErr w:type="spellEnd"/>
+      <w:r>
+        <w:t xml:space="preserve"> </w:t>
+      </w:r>
+      <w:proofErr w:type="spellStart"/>
+      <w:r>
+        <w:t>en</w:t>
+      </w:r>
+      <w:proofErr w:type="spellEnd"/>
+      <w:r>
+        <w:t xml:space="preserve"> el banco de </w:t>
+      </w:r>
+      <w:proofErr w:type="spellStart"/>
+      <w:r>
+        <w:t>imágenes</w:t>
+      </w:r>
+      <w:proofErr w:type="spellEnd"/>
+      <w:r>
+        <w:t xml:space="preserve"> de </w:t>
+      </w:r>
+      <w:proofErr w:type="spellStart"/>
+      <w:r>
+        <w:t>Shuterstock</w:t>
+      </w:r>
+      <w:proofErr w:type="spellEnd"/>
+      <w:r>
+        <w:t xml:space="preserve">, se </w:t>
+      </w:r>
+      <w:proofErr w:type="spellStart"/>
+      <w:r>
+        <w:t>pueden</w:t>
+      </w:r>
+      <w:proofErr w:type="spellEnd"/>
+      <w:r>
+        <w:t xml:space="preserve"> </w:t>
+      </w:r>
+      <w:proofErr w:type="spellStart"/>
+      <w:r>
+        <w:t>encontrar</w:t>
+      </w:r>
+      <w:proofErr w:type="spellEnd"/>
+      <w:r>
+        <w:t xml:space="preserve"> </w:t>
+      </w:r>
+      <w:proofErr w:type="spellStart"/>
+      <w:r>
+        <w:t>fotos</w:t>
+      </w:r>
+      <w:proofErr w:type="spellEnd"/>
+      <w:r>
+        <w:t xml:space="preserve"> </w:t>
+      </w:r>
+      <w:proofErr w:type="spellStart"/>
+      <w:r>
+        <w:t>que</w:t>
+      </w:r>
+      <w:proofErr w:type="spellEnd"/>
+      <w:r>
+        <w:t xml:space="preserve"> </w:t>
+      </w:r>
+      <w:proofErr w:type="spellStart"/>
+      <w:r>
+        <w:t>muestren</w:t>
+      </w:r>
+      <w:proofErr w:type="spellEnd"/>
+      <w:r>
+        <w:t xml:space="preserve"> la </w:t>
+      </w:r>
+      <w:proofErr w:type="spellStart"/>
+      <w:r>
+        <w:t>relación</w:t>
+      </w:r>
+      <w:proofErr w:type="spellEnd"/>
+      <w:r>
+        <w:t xml:space="preserve"> entre </w:t>
+      </w:r>
+      <w:proofErr w:type="spellStart"/>
+      <w:r>
+        <w:t>conjuntos</w:t>
+      </w:r>
+      <w:proofErr w:type="spellEnd"/>
+      <w:r>
+        <w:t xml:space="preserve"> </w:t>
+      </w:r>
+      <w:proofErr w:type="spellStart"/>
+      <w:r>
+        <w:t>pero</w:t>
+      </w:r>
+      <w:proofErr w:type="spellEnd"/>
+      <w:r>
+        <w:t xml:space="preserve"> </w:t>
+      </w:r>
+      <w:proofErr w:type="spellStart"/>
+      <w:r>
+        <w:t>que</w:t>
+      </w:r>
+      <w:proofErr w:type="spellEnd"/>
+      <w:r>
+        <w:t xml:space="preserve"> no </w:t>
+      </w:r>
+      <w:proofErr w:type="spellStart"/>
+      <w:r>
+        <w:t>sean</w:t>
+      </w:r>
+      <w:proofErr w:type="spellEnd"/>
+      <w:r>
+        <w:t xml:space="preserve"> tan </w:t>
+      </w:r>
+      <w:proofErr w:type="spellStart"/>
+      <w:r>
+        <w:t>infantiles</w:t>
+      </w:r>
+      <w:proofErr w:type="spellEnd"/>
+      <w:r>
+        <w:t>.</w:t>
+      </w:r>
+    </w:p>
+    <w:p>
+      <w:pPr>
+        <w:pStyle w:val="Textocomentario"/>
+      </w:pPr>
+      <w:proofErr w:type="spellStart"/>
+      <w:r>
+        <w:t>Por</w:t>
+      </w:r>
+      <w:proofErr w:type="spellEnd"/>
+      <w:r>
+        <w:t xml:space="preserve"> </w:t>
+      </w:r>
+      <w:proofErr w:type="spellStart"/>
+      <w:r>
+        <w:t>ejemplo</w:t>
+      </w:r>
+      <w:proofErr w:type="spellEnd"/>
+      <w:r>
+        <w:t xml:space="preserve"> </w:t>
+      </w:r>
+      <w:proofErr w:type="spellStart"/>
+      <w:r>
+        <w:t>una</w:t>
+      </w:r>
+      <w:proofErr w:type="spellEnd"/>
+      <w:r>
+        <w:t xml:space="preserve"> </w:t>
+      </w:r>
+      <w:proofErr w:type="spellStart"/>
+      <w:r>
+        <w:t>familia</w:t>
+      </w:r>
+      <w:proofErr w:type="spellEnd"/>
+      <w:r>
+        <w:t xml:space="preserve"> de </w:t>
+      </w:r>
+      <w:proofErr w:type="spellStart"/>
+      <w:r>
+        <w:t>leones</w:t>
+      </w:r>
+      <w:proofErr w:type="spellEnd"/>
+      <w:r>
+        <w:t xml:space="preserve"> con </w:t>
+      </w:r>
+      <w:proofErr w:type="spellStart"/>
+      <w:r>
+        <w:t>sus</w:t>
+      </w:r>
+      <w:proofErr w:type="spellEnd"/>
+      <w:r>
+        <w:t xml:space="preserve"> </w:t>
+      </w:r>
+      <w:proofErr w:type="spellStart"/>
+      <w:r>
+        <w:t>leoncillos</w:t>
+      </w:r>
+      <w:proofErr w:type="spellEnd"/>
+      <w:r>
+        <w:t xml:space="preserve"> </w:t>
+      </w:r>
+      <w:proofErr w:type="spellStart"/>
+      <w:r>
+        <w:t>puede</w:t>
+      </w:r>
+      <w:proofErr w:type="spellEnd"/>
+      <w:r>
+        <w:t xml:space="preserve"> </w:t>
+      </w:r>
+      <w:proofErr w:type="spellStart"/>
+      <w:r>
+        <w:t>ser</w:t>
+      </w:r>
+      <w:proofErr w:type="spellEnd"/>
+      <w:r>
+        <w:t xml:space="preserve"> para </w:t>
+      </w:r>
+      <w:proofErr w:type="spellStart"/>
+      <w:r>
+        <w:t>contencia</w:t>
+      </w:r>
+      <w:proofErr w:type="spellEnd"/>
+      <w:r>
+        <w:t xml:space="preserve">. </w:t>
+      </w:r>
+    </w:p>
+    <w:p>
+      <w:pPr>
+        <w:pStyle w:val="Textocomentario"/>
+      </w:pPr>
+      <w:proofErr w:type="spellStart"/>
+      <w:r>
+        <w:t>Varios</w:t>
+      </w:r>
+      <w:proofErr w:type="spellEnd"/>
+      <w:r>
+        <w:t xml:space="preserve"> </w:t>
+      </w:r>
+      <w:proofErr w:type="spellStart"/>
+      <w:r>
+        <w:t>grupos</w:t>
+      </w:r>
+      <w:proofErr w:type="spellEnd"/>
+      <w:r>
+        <w:t xml:space="preserve"> e animals de </w:t>
+      </w:r>
+      <w:proofErr w:type="spellStart"/>
+      <w:r>
+        <w:t>distinta</w:t>
+      </w:r>
+      <w:proofErr w:type="spellEnd"/>
+      <w:r>
+        <w:t xml:space="preserve"> </w:t>
+      </w:r>
+      <w:proofErr w:type="spellStart"/>
+      <w:r>
+        <w:t>raza</w:t>
+      </w:r>
+      <w:proofErr w:type="spellEnd"/>
+      <w:r>
+        <w:t xml:space="preserve"> </w:t>
+      </w:r>
+      <w:proofErr w:type="spellStart"/>
+      <w:r>
+        <w:t>pueden</w:t>
+      </w:r>
+      <w:proofErr w:type="spellEnd"/>
+      <w:r>
+        <w:t xml:space="preserve"> </w:t>
+      </w:r>
+      <w:proofErr w:type="spellStart"/>
+      <w:r>
+        <w:t>ser</w:t>
+      </w:r>
+      <w:proofErr w:type="spellEnd"/>
+      <w:r>
+        <w:t xml:space="preserve"> </w:t>
+      </w:r>
+      <w:proofErr w:type="spellStart"/>
+      <w:r>
+        <w:t>disyuntos</w:t>
+      </w:r>
+      <w:proofErr w:type="spellEnd"/>
+      <w:r>
+        <w:t xml:space="preserve">, </w:t>
+      </w:r>
+      <w:proofErr w:type="spellStart"/>
+      <w:r>
+        <w:t>en</w:t>
+      </w:r>
+      <w:proofErr w:type="spellEnd"/>
+      <w:r>
+        <w:t xml:space="preserve"> fin se </w:t>
+      </w:r>
+      <w:proofErr w:type="spellStart"/>
+      <w:r>
+        <w:t>encuentran</w:t>
+      </w:r>
+      <w:proofErr w:type="spellEnd"/>
+      <w:r>
+        <w:t xml:space="preserve"> </w:t>
+      </w:r>
+      <w:proofErr w:type="spellStart"/>
+      <w:r>
+        <w:t>bastantes</w:t>
+      </w:r>
+      <w:proofErr w:type="spellEnd"/>
+      <w:r>
+        <w:t>.</w:t>
+      </w:r>
+    </w:p>
+  </w:comment>
+</w:comments>
+</file>
+
+<file path=word/commentsExtended.xml><?xml version="1.0" encoding="utf-8"?>
+<w15:commentsEx xmlns:wpc="http://schemas.microsoft.com/office/word/2010/wordprocessingCanvas" xmlns:mc="http://schemas.openxmlformats.org/markup-compatibility/2006" xmlns:o="urn:schemas-microsoft-com:office:office" xmlns:r="http://schemas.openxmlformats.org/officeDocument/2006/relationships" xmlns:m="http://schemas.openxmlformats.org/officeDocument/2006/math" xmlns:v="urn:schemas-microsoft-com:vml" xmlns:wp14="http://schemas.microsoft.com/office/word/2010/wordprocessingDrawing" xmlns:wp="http://schemas.openxmlformats.org/drawingml/2006/wordprocessingDrawing" xmlns:w10="urn:schemas-microsoft-com:office:word" xmlns:w="http://schemas.openxmlformats.org/wordprocessingml/2006/main" xmlns:w14="http://schemas.microsoft.com/office/word/2010/wordml" xmlns:w15="http://schemas.microsoft.com/office/word/2012/wordml" xmlns:wpg="http://schemas.microsoft.com/office/word/2010/wordprocessingGroup" xmlns:wpi="http://schemas.microsoft.com/office/word/2010/wordprocessingInk" xmlns:wne="http://schemas.microsoft.com/office/word/2006/wordml" xmlns:wps="http://schemas.microsoft.com/office/word/2010/wordprocessingShape" mc:Ignorable="w14 w15 wp14">
+  <w15:commentEx w15:paraId="79CA43BD" w15:done="0"/>
+  <w15:commentEx w15:paraId="15625D0A" w15:done="0"/>
+  <w15:commentEx w15:paraId="664A9420" w15:done="0"/>
+  <w15:commentEx w15:paraId="26C94FCC" w15:done="0"/>
+  <w15:commentEx w15:paraId="322CBAF3" w15:done="0"/>
+  <w15:commentEx w15:paraId="5416847C" w15:done="0"/>
+</w15:commentsEx>
+</file>
+
 <file path=word/numbering.xml><?xml version="1.0" encoding="utf-8"?>
 <w:numbering xmlns:wpc="http://schemas.microsoft.com/office/word/2010/wordprocessingCanvas" xmlns:mc="http://schemas.openxmlformats.org/markup-compatibility/2006" xmlns:o="urn:schemas-microsoft-com:office:office" xmlns:r="http://schemas.openxmlformats.org/officeDocument/2006/relationships" xmlns:m="http://schemas.openxmlformats.org/officeDocument/2006/math" xmlns:v="urn:schemas-microsoft-com:vml" xmlns:wp14="http://schemas.microsoft.com/office/word/2010/wordprocessingDrawing" xmlns:wp="http://schemas.openxmlformats.org/drawingml/2006/wordprocessingDrawing" xmlns:w10="urn:schemas-microsoft-com:office:word" xmlns:w="http://schemas.openxmlformats.org/wordprocessingml/2006/main" xmlns:w14="http://schemas.microsoft.com/office/word/2010/wordml" xmlns:w15="http://schemas.microsoft.com/office/word/2012/wordml" xmlns:wpg="http://schemas.microsoft.com/office/word/2010/wordprocessingGroup" xmlns:wpi="http://schemas.microsoft.com/office/word/2010/wordprocessingInk" xmlns:wne="http://schemas.microsoft.com/office/word/2006/wordml" xmlns:wps="http://schemas.microsoft.com/office/word/2010/wordprocessingShape" mc:Ignorable="w14 w15 wp14">
   <w:abstractNum w:abstractNumId="0">
@@ -12256,6 +13331,14 @@
     <w:abstractNumId w:val="0"/>
   </w:num>
 </w:numbering>
+</file>
+
+<file path=word/people.xml><?xml version="1.0" encoding="utf-8"?>
+<w15:people xmlns:wpc="http://schemas.microsoft.com/office/word/2010/wordprocessingCanvas" xmlns:mc="http://schemas.openxmlformats.org/markup-compatibility/2006" xmlns:o="urn:schemas-microsoft-com:office:office" xmlns:r="http://schemas.openxmlformats.org/officeDocument/2006/relationships" xmlns:m="http://schemas.openxmlformats.org/officeDocument/2006/math" xmlns:v="urn:schemas-microsoft-com:vml" xmlns:wp14="http://schemas.microsoft.com/office/word/2010/wordprocessingDrawing" xmlns:wp="http://schemas.openxmlformats.org/drawingml/2006/wordprocessingDrawing" xmlns:w10="urn:schemas-microsoft-com:office:word" xmlns:w="http://schemas.openxmlformats.org/wordprocessingml/2006/main" xmlns:w14="http://schemas.microsoft.com/office/word/2010/wordml" xmlns:w15="http://schemas.microsoft.com/office/word/2012/wordml" xmlns:wpg="http://schemas.microsoft.com/office/word/2010/wordprocessingGroup" xmlns:wpi="http://schemas.microsoft.com/office/word/2010/wordprocessingInk" xmlns:wne="http://schemas.microsoft.com/office/word/2006/wordml" xmlns:wps="http://schemas.microsoft.com/office/word/2010/wordprocessingShape" mc:Ignorable="w14 w15 wp14">
+  <w15:person w15:author="lizzie patricia zambrano llamas">
+    <w15:presenceInfo w15:providerId="Windows Live" w15:userId="02dfb86449c2ec71"/>
+  </w15:person>
+</w15:people>
 </file>
 
 <file path=word/styles.xml><?xml version="1.0" encoding="utf-8"?>
@@ -12681,7 +13764,6 @@
     <w:uiPriority w:val="59"/>
     <w:rsid w:val="006907A4"/>
     <w:tblPr>
-      <w:tblInd w:w="0" w:type="dxa"/>
       <w:tblBorders>
         <w:top w:val="single" w:sz="4" w:space="0" w:color="auto"/>
         <w:left w:val="single" w:sz="4" w:space="0" w:color="auto"/>
@@ -12690,12 +13772,6 @@
         <w:insideH w:val="single" w:sz="4" w:space="0" w:color="auto"/>
         <w:insideV w:val="single" w:sz="4" w:space="0" w:color="auto"/>
       </w:tblBorders>
-      <w:tblCellMar>
-        <w:top w:w="0" w:type="dxa"/>
-        <w:left w:w="108" w:type="dxa"/>
-        <w:bottom w:w="0" w:type="dxa"/>
-        <w:right w:w="108" w:type="dxa"/>
-      </w:tblCellMar>
     </w:tblPr>
   </w:style>
   <w:style w:type="paragraph" w:styleId="Prrafodelista">
@@ -12820,6 +13896,71 @@
     <w:rPr>
       <w:rFonts w:ascii="Times New Roman" w:eastAsia="Times New Roman" w:hAnsi="Times New Roman" w:cs="Times New Roman"/>
       <w:lang w:val="es-CO" w:eastAsia="es-CO"/>
+    </w:rPr>
+  </w:style>
+  <w:style w:type="character" w:styleId="Refdecomentario">
+    <w:name w:val="annotation reference"/>
+    <w:basedOn w:val="Fuentedeprrafopredeter"/>
+    <w:uiPriority w:val="99"/>
+    <w:semiHidden/>
+    <w:unhideWhenUsed/>
+    <w:rsid w:val="00FB3DBA"/>
+    <w:rPr>
+      <w:sz w:val="16"/>
+      <w:szCs w:val="16"/>
+    </w:rPr>
+  </w:style>
+  <w:style w:type="paragraph" w:styleId="Textocomentario">
+    <w:name w:val="annotation text"/>
+    <w:basedOn w:val="Normal"/>
+    <w:link w:val="TextocomentarioCar"/>
+    <w:uiPriority w:val="99"/>
+    <w:semiHidden/>
+    <w:unhideWhenUsed/>
+    <w:rsid w:val="00FB3DBA"/>
+    <w:rPr>
+      <w:sz w:val="20"/>
+      <w:szCs w:val="20"/>
+    </w:rPr>
+  </w:style>
+  <w:style w:type="character" w:customStyle="1" w:styleId="TextocomentarioCar">
+    <w:name w:val="Texto comentario Car"/>
+    <w:basedOn w:val="Fuentedeprrafopredeter"/>
+    <w:link w:val="Textocomentario"/>
+    <w:uiPriority w:val="99"/>
+    <w:semiHidden/>
+    <w:rsid w:val="00FB3DBA"/>
+    <w:rPr>
+      <w:sz w:val="20"/>
+      <w:szCs w:val="20"/>
+    </w:rPr>
+  </w:style>
+  <w:style w:type="paragraph" w:styleId="Asuntodelcomentario">
+    <w:name w:val="annotation subject"/>
+    <w:basedOn w:val="Textocomentario"/>
+    <w:next w:val="Textocomentario"/>
+    <w:link w:val="AsuntodelcomentarioCar"/>
+    <w:uiPriority w:val="99"/>
+    <w:semiHidden/>
+    <w:unhideWhenUsed/>
+    <w:rsid w:val="00FB3DBA"/>
+    <w:rPr>
+      <w:b/>
+      <w:bCs/>
+    </w:rPr>
+  </w:style>
+  <w:style w:type="character" w:customStyle="1" w:styleId="AsuntodelcomentarioCar">
+    <w:name w:val="Asunto del comentario Car"/>
+    <w:basedOn w:val="TextocomentarioCar"/>
+    <w:link w:val="Asuntodelcomentario"/>
+    <w:uiPriority w:val="99"/>
+    <w:semiHidden/>
+    <w:rsid w:val="00FB3DBA"/>
+    <w:rPr>
+      <w:b/>
+      <w:bCs/>
+      <w:sz w:val="20"/>
+      <w:szCs w:val="20"/>
     </w:rPr>
   </w:style>
 </w:styles>
@@ -13351,6 +14492,7 @@
 <file path=word/glossary/settings.xml><?xml version="1.0" encoding="utf-8"?>
 <w:settings xmlns:mc="http://schemas.openxmlformats.org/markup-compatibility/2006" xmlns:o="urn:schemas-microsoft-com:office:office" xmlns:r="http://schemas.openxmlformats.org/officeDocument/2006/relationships" xmlns:m="http://schemas.openxmlformats.org/officeDocument/2006/math" xmlns:v="urn:schemas-microsoft-com:vml" xmlns:w10="urn:schemas-microsoft-com:office:word" xmlns:w="http://schemas.openxmlformats.org/wordprocessingml/2006/main" xmlns:w14="http://schemas.microsoft.com/office/word/2010/wordml" xmlns:w15="http://schemas.microsoft.com/office/word/2012/wordml" xmlns:sl="http://schemas.openxmlformats.org/schemaLibrary/2006/main" mc:Ignorable="w14 w15">
   <w:view w:val="normal"/>
+  <w:revisionView w:inkAnnotations="0"/>
   <w:defaultTabStop w:val="708"/>
   <w:hyphenationZone w:val="425"/>
   <w:characterSpacingControl w:val="doNotCompress"/>
@@ -13366,6 +14508,7 @@
     <w:rsid w:val="001D1136"/>
     <w:rsid w:val="00390CDC"/>
     <w:rsid w:val="004F4940"/>
+    <w:rsid w:val="00710206"/>
     <w:rsid w:val="00D5623E"/>
     <w:rsid w:val="00DE3139"/>
     <w:rsid w:val="00E62176"/>

--- a/fuentes/contenidos/grado06/guion01/MA_06_01_CO_REC130.docx
+++ b/fuentes/contenidos/grado06/guion01/MA_06_01_CO_REC130.docx
@@ -65,67 +65,47 @@
           <w:highlight w:val="green"/>
           <w:lang w:val="es-ES_tradnl"/>
         </w:rPr>
-        <w:t xml:space="preserve">Nombre del </w:t>
-      </w:r>
-      <w:proofErr w:type="spellStart"/>
-      <w:r>
-        <w:rPr>
-          <w:rFonts w:ascii="Arial" w:hAnsi="Arial"/>
-          <w:sz w:val="18"/>
-          <w:szCs w:val="18"/>
-          <w:highlight w:val="green"/>
-          <w:lang w:val="es-ES_tradnl"/>
-        </w:rPr>
-        <w:t>guión</w:t>
-      </w:r>
-      <w:proofErr w:type="spellEnd"/>
-      <w:r>
-        <w:rPr>
-          <w:rFonts w:ascii="Arial" w:hAnsi="Arial"/>
-          <w:sz w:val="18"/>
-          <w:szCs w:val="18"/>
-          <w:highlight w:val="green"/>
-          <w:lang w:val="es-ES_tradnl"/>
-        </w:rPr>
-        <w:t xml:space="preserve"> a que corresponde el ejercicio</w:t>
-      </w:r>
-    </w:p>
-    <w:p>
-      <w:pPr>
-        <w:rPr>
-          <w:rFonts w:ascii="Arial" w:hAnsi="Arial"/>
-          <w:sz w:val="18"/>
-          <w:szCs w:val="18"/>
-          <w:lang w:val="es-ES_tradnl"/>
-        </w:rPr>
-      </w:pPr>
-    </w:p>
-    <w:p>
-      <w:pPr>
-        <w:rPr>
-          <w:rFonts w:ascii="Arial" w:hAnsi="Arial"/>
-          <w:sz w:val="18"/>
-          <w:szCs w:val="18"/>
-          <w:lang w:val="es-ES_tradnl"/>
-        </w:rPr>
-      </w:pPr>
-      <w:commentRangeStart w:id="0"/>
-      <w:r>
-        <w:rPr>
-          <w:rFonts w:ascii="Arial" w:hAnsi="Arial"/>
-          <w:sz w:val="18"/>
-          <w:szCs w:val="18"/>
-          <w:lang w:val="es-ES_tradnl"/>
-        </w:rPr>
-        <w:t xml:space="preserve">Lógica y teoría de conjuntos </w:t>
-      </w:r>
-      <w:commentRangeEnd w:id="0"/>
-      <w:r>
-        <w:rPr>
-          <w:rStyle w:val="Refdecomentario"/>
-        </w:rPr>
-        <w:commentReference w:id="0"/>
-      </w:r>
+        <w:t>Nombre del guión a que corresponde el ejercicio</w:t>
+      </w:r>
+    </w:p>
+    <w:p>
+      <w:pPr>
+        <w:rPr>
+          <w:rFonts w:ascii="Arial" w:hAnsi="Arial"/>
+          <w:sz w:val="18"/>
+          <w:szCs w:val="18"/>
+          <w:lang w:val="es-ES_tradnl"/>
+        </w:rPr>
+      </w:pPr>
+    </w:p>
+    <w:p>
+      <w:pPr>
+        <w:rPr>
+          <w:rFonts w:ascii="Arial" w:hAnsi="Arial"/>
+          <w:sz w:val="18"/>
+          <w:szCs w:val="18"/>
+          <w:lang w:val="es-ES_tradnl"/>
+        </w:rPr>
+      </w:pPr>
+      <w:r>
+        <w:rPr>
+          <w:rFonts w:ascii="Arial" w:hAnsi="Arial"/>
+          <w:sz w:val="18"/>
+          <w:szCs w:val="18"/>
+          <w:lang w:val="es-ES_tradnl"/>
+        </w:rPr>
+        <w:t>MA_06_01_CO</w:t>
+      </w:r>
+    </w:p>
+    <w:p>
+      <w:pPr>
+        <w:rPr>
+          <w:rFonts w:ascii="Arial" w:hAnsi="Arial"/>
+          <w:sz w:val="18"/>
+          <w:szCs w:val="18"/>
+          <w:lang w:val="es-ES_tradnl"/>
+        </w:rPr>
+      </w:pPr>
     </w:p>
     <w:p>
       <w:pPr>
@@ -398,42 +378,14 @@
           <w:lang w:val="es-ES_tradnl"/>
         </w:rPr>
       </w:pPr>
-      <w:commentRangeStart w:id="1"/>
-      <w:r>
-        <w:rPr>
-          <w:rFonts w:ascii="Arial" w:hAnsi="Arial" w:cs="Arial"/>
-          <w:sz w:val="18"/>
-          <w:szCs w:val="18"/>
-          <w:lang w:val="es-ES_tradnl"/>
-        </w:rPr>
-        <w:t xml:space="preserve">Conjuntos, contenencia, igualdad, disyuntos, </w:t>
-      </w:r>
-      <w:proofErr w:type="spellStart"/>
-      <w:r>
-        <w:rPr>
-          <w:rFonts w:ascii="Arial" w:hAnsi="Arial" w:cs="Arial"/>
-          <w:sz w:val="18"/>
-          <w:szCs w:val="18"/>
-          <w:lang w:val="es-ES_tradnl"/>
-        </w:rPr>
-        <w:t>intersecantes</w:t>
-      </w:r>
-      <w:proofErr w:type="spellEnd"/>
-      <w:r>
-        <w:rPr>
-          <w:rFonts w:ascii="Arial" w:hAnsi="Arial" w:cs="Arial"/>
-          <w:sz w:val="18"/>
-          <w:szCs w:val="18"/>
-          <w:lang w:val="es-ES_tradnl"/>
-        </w:rPr>
-        <w:t xml:space="preserve"> </w:t>
-      </w:r>
-      <w:commentRangeEnd w:id="1"/>
-      <w:r>
-        <w:rPr>
-          <w:rStyle w:val="Refdecomentario"/>
-        </w:rPr>
-        <w:commentReference w:id="1"/>
+      <w:r>
+        <w:rPr>
+          <w:rFonts w:ascii="Arial" w:hAnsi="Arial" w:cs="Arial"/>
+          <w:sz w:val="18"/>
+          <w:szCs w:val="18"/>
+          <w:lang w:val="es-ES_tradnl"/>
+        </w:rPr>
+        <w:t xml:space="preserve">Conjuntos,contenencia,igualdad,disyuntos,intersecantes </w:t>
       </w:r>
     </w:p>
     <w:p>
@@ -1964,29 +1916,7 @@
           <w:highlight w:val="green"/>
           <w:lang w:val="es-ES_tradnl"/>
         </w:rPr>
-        <w:t xml:space="preserve">Nivel del ejercicio, 1-Fácil, 2-Medio </w:t>
-      </w:r>
-      <w:proofErr w:type="spellStart"/>
-      <w:r>
-        <w:rPr>
-          <w:rFonts w:ascii="Arial" w:hAnsi="Arial"/>
-          <w:sz w:val="18"/>
-          <w:szCs w:val="18"/>
-          <w:highlight w:val="green"/>
-          <w:lang w:val="es-ES_tradnl"/>
-        </w:rPr>
-        <w:t>ó</w:t>
-      </w:r>
-      <w:proofErr w:type="spellEnd"/>
-      <w:r>
-        <w:rPr>
-          <w:rFonts w:ascii="Arial" w:hAnsi="Arial"/>
-          <w:sz w:val="18"/>
-          <w:szCs w:val="18"/>
-          <w:highlight w:val="green"/>
-          <w:lang w:val="es-ES_tradnl"/>
-        </w:rPr>
-        <w:t xml:space="preserve"> 3-Difícil</w:t>
+        <w:t>Nivel del ejercicio, 1-Fácil, 2-Medio ó 3-Difícil</w:t>
       </w:r>
     </w:p>
     <w:p>
@@ -2036,9 +1966,8 @@
           <w:szCs w:val="18"/>
           <w:lang w:val="es-ES_tradnl"/>
         </w:rPr>
-        <w:t xml:space="preserve">FICHA DEL </w:t>
-      </w:r>
-      <w:commentRangeStart w:id="2"/>
+        <w:t>FICHA DEL</w:t>
+      </w:r>
       <w:r>
         <w:rPr>
           <w:rFonts w:ascii="Arial" w:hAnsi="Arial"/>
@@ -2047,21 +1976,22 @@
           <w:szCs w:val="18"/>
           <w:lang w:val="es-ES_tradnl"/>
         </w:rPr>
-        <w:t>PROFESOR</w:t>
-      </w:r>
-      <w:commentRangeEnd w:id="2"/>
-      <w:r>
-        <w:rPr>
-          <w:rStyle w:val="Refdecomentario"/>
-        </w:rPr>
-        <w:commentReference w:id="2"/>
-      </w:r>
-    </w:p>
-    <w:p>
-      <w:pPr>
-        <w:pStyle w:val="cabecera1"/>
-        <w:shd w:val="clear" w:color="auto" w:fill="FFFFFF"/>
-        <w:spacing w:before="0" w:beforeAutospacing="0"/>
+        <w:t xml:space="preserve"> DOCENTE</w:t>
+      </w:r>
+    </w:p>
+    <w:p>
+      <w:pPr>
+        <w:rPr>
+          <w:rFonts w:ascii="Arial" w:hAnsi="Arial"/>
+          <w:b/>
+          <w:sz w:val="18"/>
+          <w:szCs w:val="18"/>
+          <w:lang w:val="es-ES_tradnl"/>
+        </w:rPr>
+      </w:pPr>
+    </w:p>
+    <w:p>
+      <w:pPr>
         <w:rPr>
           <w:rFonts w:ascii="Arial" w:hAnsi="Arial" w:cs="Arial"/>
           <w:b/>
@@ -2250,7 +2180,6 @@
         </w:rPr>
         <w:t xml:space="preserve">- </w:t>
       </w:r>
-      <w:proofErr w:type="gramStart"/>
       <w:r>
         <w:rPr>
           <w:rFonts w:ascii="Arial" w:hAnsi="Arial" w:cs="Arial"/>
@@ -2258,17 +2187,7 @@
           <w:sz w:val="22"/>
           <w:szCs w:val="22"/>
         </w:rPr>
-        <w:t>¡</w:t>
-      </w:r>
-      <w:proofErr w:type="gramEnd"/>
-      <w:r>
-        <w:rPr>
-          <w:rFonts w:ascii="Arial" w:hAnsi="Arial" w:cs="Arial"/>
-          <w:color w:val="000000" w:themeColor="text1"/>
-          <w:sz w:val="22"/>
-          <w:szCs w:val="22"/>
-        </w:rPr>
-        <w:t>Qué relación existe entre el conjunto de las letras del alfabeto con el conjunto de las vocales?</w:t>
+        <w:t>¡Qué relación existe entre el conjunto de las letras del alfabeto con el conjunto de las vocales?</w:t>
       </w:r>
     </w:p>
     <w:p>
@@ -2630,7 +2549,6 @@
           <w:szCs w:val="22"/>
         </w:rPr>
       </w:pPr>
-      <w:proofErr w:type="spellStart"/>
       <w:r>
         <w:rPr>
           <w:rFonts w:ascii="Arial" w:hAnsi="Arial" w:cs="Arial"/>
@@ -2640,7 +2558,6 @@
         </w:rPr>
         <w:t>Intersecantes</w:t>
       </w:r>
-      <w:proofErr w:type="spellEnd"/>
     </w:p>
     <w:p>
       <w:pPr>
@@ -2692,9 +2609,8 @@
           <w:sz w:val="22"/>
           <w:szCs w:val="22"/>
         </w:rPr>
-        <w:t xml:space="preserve">Proponga actividades de representar gráficamente por medio de diagramas de </w:t>
-      </w:r>
-      <w:proofErr w:type="spellStart"/>
+        <w:t xml:space="preserve">Proponga actividades de representar gráficamente por medio de diagramas de Venn </w:t>
+      </w:r>
       <w:r>
         <w:rPr>
           <w:rFonts w:ascii="Arial" w:hAnsi="Arial" w:cs="Arial"/>
@@ -2702,18 +2618,21 @@
           <w:sz w:val="22"/>
           <w:szCs w:val="22"/>
         </w:rPr>
-        <w:t>Venn</w:t>
-      </w:r>
-      <w:proofErr w:type="spellEnd"/>
-      <w:r>
+        <w:t xml:space="preserve">conjuntos propuestos por usted y que verifiquen el tipo de relación. </w:t>
+      </w:r>
+    </w:p>
+    <w:p>
+      <w:pPr>
+        <w:pStyle w:val="Normal1"/>
+        <w:shd w:val="clear" w:color="auto" w:fill="FFFFFF"/>
+        <w:spacing w:before="0" w:beforeAutospacing="0" w:line="270" w:lineRule="atLeast"/>
         <w:rPr>
           <w:rFonts w:ascii="Arial" w:hAnsi="Arial" w:cs="Arial"/>
           <w:color w:val="000000" w:themeColor="text1"/>
           <w:sz w:val="22"/>
           <w:szCs w:val="22"/>
         </w:rPr>
-        <w:t xml:space="preserve"> </w:t>
-      </w:r>
+      </w:pPr>
       <w:r>
         <w:rPr>
           <w:rFonts w:ascii="Arial" w:hAnsi="Arial" w:cs="Arial"/>
@@ -2721,31 +2640,9 @@
           <w:sz w:val="22"/>
           <w:szCs w:val="22"/>
         </w:rPr>
-        <w:t xml:space="preserve">conjuntos propuestos por usted y que verifiquen el tipo de relación. </w:t>
-      </w:r>
-    </w:p>
-    <w:p>
-      <w:pPr>
-        <w:pStyle w:val="Normal1"/>
-        <w:shd w:val="clear" w:color="auto" w:fill="FFFFFF"/>
-        <w:spacing w:before="0" w:beforeAutospacing="0" w:line="270" w:lineRule="atLeast"/>
-        <w:rPr>
-          <w:rFonts w:ascii="Arial" w:hAnsi="Arial" w:cs="Arial"/>
-          <w:color w:val="000000" w:themeColor="text1"/>
-          <w:sz w:val="22"/>
-          <w:szCs w:val="22"/>
-        </w:rPr>
-      </w:pPr>
-      <w:r>
-        <w:rPr>
-          <w:rFonts w:ascii="Arial" w:hAnsi="Arial" w:cs="Arial"/>
-          <w:color w:val="000000" w:themeColor="text1"/>
-          <w:sz w:val="22"/>
-          <w:szCs w:val="22"/>
-        </w:rPr>
         <w:t xml:space="preserve">Por ejemplo, este recurso se puede ampliar con el contenido del PDF “conjuntos para la educación básica” de la Universidad de Chile que gira en torno a la identificación  y operaciones de conjuntos </w:t>
       </w:r>
-      <w:hyperlink r:id="rId7" w:history="1">
+      <w:hyperlink r:id="rId5" w:history="1">
         <w:r>
           <w:rPr>
             <w:rStyle w:val="Hipervnculo"/>
@@ -2792,23 +2689,15 @@
           <w:b/>
           <w:lang w:val="es-ES_tradnl"/>
         </w:rPr>
-        <w:t xml:space="preserve">FICHA DEL </w:t>
-      </w:r>
-      <w:commentRangeStart w:id="3"/>
+        <w:t>FICHA DEL</w:t>
+      </w:r>
       <w:r>
         <w:rPr>
           <w:rFonts w:ascii="Arial" w:hAnsi="Arial"/>
           <w:b/>
           <w:lang w:val="es-ES_tradnl"/>
         </w:rPr>
-        <w:t>ALUMNO</w:t>
-      </w:r>
-      <w:commentRangeEnd w:id="3"/>
-      <w:r>
-        <w:rPr>
-          <w:rStyle w:val="Refdecomentario"/>
-        </w:rPr>
-        <w:commentReference w:id="3"/>
+        <w:t xml:space="preserve"> ESTUDIANTES</w:t>
       </w:r>
     </w:p>
     <w:p>
@@ -2998,7 +2887,6 @@
           <w:szCs w:val="22"/>
         </w:rPr>
       </w:pPr>
-      <w:proofErr w:type="spellStart"/>
       <w:r>
         <w:rPr>
           <w:rFonts w:ascii="Arial" w:hAnsi="Arial" w:cs="Arial"/>
@@ -3008,7 +2896,6 @@
         </w:rPr>
         <w:t>Intersecantes</w:t>
       </w:r>
-      <w:proofErr w:type="spellEnd"/>
     </w:p>
     <w:p>
       <w:pPr>
@@ -3029,27 +2916,7 @@
           <w:sz w:val="22"/>
           <w:szCs w:val="22"/>
         </w:rPr>
-        <w:t xml:space="preserve">Lo anterior puede ser representado por medio de diagramas de </w:t>
-      </w:r>
-      <w:proofErr w:type="spellStart"/>
-      <w:r>
-        <w:rPr>
-          <w:rFonts w:ascii="Arial" w:hAnsi="Arial" w:cs="Arial"/>
-          <w:color w:val="000000" w:themeColor="text1"/>
-          <w:sz w:val="22"/>
-          <w:szCs w:val="22"/>
-        </w:rPr>
-        <w:t>Venn</w:t>
-      </w:r>
-      <w:proofErr w:type="spellEnd"/>
-      <w:r>
-        <w:rPr>
-          <w:rFonts w:ascii="Arial" w:hAnsi="Arial" w:cs="Arial"/>
-          <w:color w:val="000000" w:themeColor="text1"/>
-          <w:sz w:val="22"/>
-          <w:szCs w:val="22"/>
-        </w:rPr>
-        <w:t xml:space="preserve">. </w:t>
+        <w:t xml:space="preserve">Lo anterior puede ser representado por medio de diagramas de Venn. </w:t>
       </w:r>
     </w:p>
     <w:p>
@@ -3061,39 +2928,26 @@
           <w:lang w:val="es-CO"/>
         </w:rPr>
       </w:pPr>
-      <w:commentRangeStart w:id="4"/>
-      <w:r>
-        <w:rPr>
-          <w:rFonts w:ascii="Arial" w:hAnsi="Arial" w:cs="Arial"/>
-          <w:color w:val="000000" w:themeColor="text1"/>
-          <w:sz w:val="22"/>
-          <w:szCs w:val="22"/>
-          <w:highlight w:val="lightGray"/>
+    </w:p>
+    <w:p>
+      <w:pPr>
+        <w:rPr>
+          <w:rFonts w:ascii="Arial" w:hAnsi="Arial"/>
+          <w:sz w:val="18"/>
+          <w:szCs w:val="18"/>
           <w:lang w:val="es-CO"/>
         </w:rPr>
-        <w:t xml:space="preserve">Descarga el contenido del PDF “conjuntos para la educación básica” para conocer más sobre en identificación  y operaciones de conjuntos </w:t>
-      </w:r>
-      <w:hyperlink r:id="rId8" w:history="1">
-        <w:r>
-          <w:rPr>
-            <w:rStyle w:val="Hipervnculo"/>
-            <w:rFonts w:ascii="Arial" w:hAnsi="Arial" w:cs="Arial"/>
-            <w:color w:val="000000" w:themeColor="text1"/>
-            <w:sz w:val="22"/>
-            <w:szCs w:val="22"/>
-            <w:highlight w:val="lightGray"/>
-            <w:lang w:val="es-CO"/>
-          </w:rPr>
-          <w:t>[ver]</w:t>
-        </w:r>
-      </w:hyperlink>
-      <w:commentRangeEnd w:id="4"/>
-      <w:r>
-        <w:rPr>
-          <w:rStyle w:val="Refdecomentario"/>
-        </w:rPr>
-        <w:commentReference w:id="4"/>
-      </w:r>
+      </w:pPr>
+    </w:p>
+    <w:p>
+      <w:pPr>
+        <w:rPr>
+          <w:rFonts w:ascii="Arial" w:hAnsi="Arial"/>
+          <w:sz w:val="18"/>
+          <w:szCs w:val="18"/>
+          <w:lang w:val="es-CO"/>
+        </w:rPr>
+      </w:pPr>
     </w:p>
     <w:p>
       <w:pPr>
@@ -3164,6 +3018,7 @@
           <w:szCs w:val="18"/>
           <w:lang w:val="es-ES_tradnl"/>
         </w:rPr>
+        <w:lastRenderedPageBreak/>
         <w:t xml:space="preserve">DATOS DEL </w:t>
       </w:r>
       <w:r>
@@ -3572,7 +3427,6 @@
           <w:lang w:val="es-ES_tradnl"/>
         </w:rPr>
       </w:pPr>
-      <w:commentRangeStart w:id="5"/>
       <w:r>
         <w:rPr>
           <w:rFonts w:ascii="Arial" w:hAnsi="Arial"/>
@@ -3583,13 +3437,8 @@
         </w:rPr>
         <w:t>DIAPOSITIVA 1</w:t>
       </w:r>
-      <w:commentRangeEnd w:id="5"/>
-      <w:r>
-        <w:rPr>
-          <w:rStyle w:val="Refdecomentario"/>
-        </w:rPr>
-        <w:commentReference w:id="5"/>
-      </w:r>
+      <w:bookmarkStart w:id="0" w:name="_GoBack"/>
+      <w:bookmarkEnd w:id="0"/>
     </w:p>
     <w:p>
       <w:pPr>
@@ -3712,48 +3561,36 @@
           <w:highlight w:val="yellow"/>
           <w:lang w:val="es-ES_tradnl"/>
         </w:rPr>
-        <w:t xml:space="preserve">Nombre de archivo </w:t>
-      </w:r>
-      <w:proofErr w:type="spellStart"/>
-      <w:r>
-        <w:rPr>
-          <w:rFonts w:ascii="Arial" w:hAnsi="Arial" w:cs="Arial"/>
-          <w:sz w:val="18"/>
-          <w:szCs w:val="18"/>
-          <w:highlight w:val="yellow"/>
-          <w:lang w:val="es-ES_tradnl"/>
-        </w:rPr>
-        <w:t>Shutterstock</w:t>
-      </w:r>
-      <w:proofErr w:type="spellEnd"/>
-      <w:r>
-        <w:rPr>
-          <w:rFonts w:ascii="Arial" w:hAnsi="Arial" w:cs="Arial"/>
-          <w:sz w:val="18"/>
-          <w:szCs w:val="18"/>
-          <w:highlight w:val="yellow"/>
-          <w:lang w:val="es-ES_tradnl"/>
-        </w:rPr>
-        <w:t xml:space="preserve"> o descripción de ilustración a crear</w:t>
-      </w:r>
-    </w:p>
-    <w:p>
-      <w:pPr>
-        <w:rPr>
-          <w:rFonts w:ascii="Arial" w:hAnsi="Arial" w:cs="Arial"/>
-          <w:sz w:val="18"/>
-          <w:szCs w:val="18"/>
-          <w:lang w:val="es-ES_tradnl"/>
-        </w:rPr>
-      </w:pPr>
-    </w:p>
-    <w:p>
-      <w:pPr>
-        <w:rPr>
-          <w:rFonts w:ascii="Arial" w:hAnsi="Arial"/>
-          <w:color w:val="000000" w:themeColor="text1"/>
-          <w:sz w:val="22"/>
-          <w:szCs w:val="22"/>
+        <w:t>Nombre de archivo Shutterstock o descripción de ilustración a crear</w:t>
+      </w:r>
+    </w:p>
+    <w:p>
+      <w:pPr>
+        <w:rPr>
+          <w:rFonts w:ascii="Arial" w:hAnsi="Arial" w:cs="Arial"/>
+          <w:color w:val="333333"/>
+          <w:sz w:val="18"/>
+          <w:szCs w:val="18"/>
+          <w:shd w:val="clear" w:color="auto" w:fill="FFFFFF"/>
+        </w:rPr>
+      </w:pPr>
+      <w:r>
+        <w:rPr>
+          <w:rFonts w:ascii="Arial" w:hAnsi="Arial" w:cs="Arial"/>
+          <w:color w:val="333333"/>
+          <w:sz w:val="18"/>
+          <w:szCs w:val="18"/>
+          <w:shd w:val="clear" w:color="auto" w:fill="FFFFFF"/>
+        </w:rPr>
+        <w:t>5856972</w:t>
+      </w:r>
+    </w:p>
+    <w:p>
+      <w:pPr>
+        <w:rPr>
+          <w:rFonts w:ascii="Arial" w:hAnsi="Arial" w:cs="Arial"/>
+          <w:sz w:val="18"/>
+          <w:szCs w:val="18"/>
           <w:lang w:val="es-ES_tradnl"/>
         </w:rPr>
       </w:pPr>
@@ -3763,10 +3600,10 @@
           <w:lang w:val="es-CO" w:eastAsia="es-CO"/>
         </w:rPr>
         <w:drawing>
-          <wp:inline distT="0" distB="0" distL="0" distR="0" wp14:anchorId="265F2BD8" wp14:editId="6818935C">
-            <wp:extent cx="1658816" cy="1384979"/>
-            <wp:effectExtent l="0" t="0" r="0" b="5715"/>
-            <wp:docPr id="2" name="Imagen 2" descr="http://www.gcfaprendelibre.org/files/course/los_conjuntos/image/conjuntos1-01-01_m.png"/>
+          <wp:inline distT="0" distB="0" distL="0" distR="0" wp14:anchorId="4F0FB721" wp14:editId="36BBFA30">
+            <wp:extent cx="2171700" cy="1628775"/>
+            <wp:effectExtent l="19050" t="19050" r="19050" b="28575"/>
+            <wp:docPr id="224" name="Imagen 224" descr="Lion family in front of a white background"/>
             <wp:cNvGraphicFramePr>
               <a:graphicFrameLocks xmlns:a="http://schemas.openxmlformats.org/drawingml/2006/main" noChangeAspect="1"/>
             </wp:cNvGraphicFramePr>
@@ -3774,13 +3611,13 @@
               <a:graphicData uri="http://schemas.openxmlformats.org/drawingml/2006/picture">
                 <pic:pic xmlns:pic="http://schemas.openxmlformats.org/drawingml/2006/picture">
                   <pic:nvPicPr>
-                    <pic:cNvPr id="0" name="Picture 1" descr="http://www.gcfaprendelibre.org/files/course/los_conjuntos/image/conjuntos1-01-01_m.png"/>
+                    <pic:cNvPr id="0" name="Picture 1" descr="Lion family in front of a white background"/>
                     <pic:cNvPicPr>
                       <a:picLocks noChangeAspect="1" noChangeArrowheads="1"/>
                     </pic:cNvPicPr>
                   </pic:nvPicPr>
                   <pic:blipFill>
-                    <a:blip r:embed="rId9">
+                    <a:blip r:embed="rId6">
                       <a:extLst>
                         <a:ext uri="{28A0092B-C50C-407E-A947-70E740481C1C}">
                           <a14:useLocalDpi xmlns:a14="http://schemas.microsoft.com/office/drawing/2010/main" val="0"/>
@@ -3795,14 +3632,18 @@
                   <pic:spPr bwMode="auto">
                     <a:xfrm>
                       <a:off x="0" y="0"/>
-                      <a:ext cx="1658962" cy="1385101"/>
+                      <a:ext cx="2171925" cy="1628944"/>
                     </a:xfrm>
                     <a:prstGeom prst="rect">
                       <a:avLst/>
                     </a:prstGeom>
                     <a:noFill/>
-                    <a:ln>
-                      <a:noFill/>
+                    <a:ln w="19050">
+                      <a:solidFill>
+                        <a:schemeClr val="accent6">
+                          <a:lumMod val="75000"/>
+                        </a:schemeClr>
+                      </a:solidFill>
                     </a:ln>
                   </pic:spPr>
                 </pic:pic>
@@ -3811,7 +3652,9 @@
           </wp:inline>
         </w:drawing>
       </w:r>
-      <w:r>
+    </w:p>
+    <w:p>
+      <w:pPr>
         <w:rPr>
           <w:rFonts w:ascii="Arial" w:hAnsi="Arial"/>
           <w:b/>
@@ -3820,30 +3663,30 @@
           <w:szCs w:val="18"/>
           <w:lang w:val="es-ES_tradnl"/>
         </w:rPr>
+      </w:pPr>
+      <w:r>
+        <w:rPr>
+          <w:rFonts w:ascii="Arial" w:hAnsi="Arial"/>
+          <w:b/>
+          <w:color w:val="FF0000"/>
+          <w:sz w:val="18"/>
+          <w:szCs w:val="18"/>
+          <w:lang w:val="es-ES_tradnl"/>
+        </w:rPr>
         <w:t xml:space="preserve"> </w:t>
       </w:r>
-      <w:r>
-        <w:rPr>
-          <w:rFonts w:ascii="Arial" w:hAnsi="Arial"/>
-          <w:color w:val="000000" w:themeColor="text1"/>
-          <w:sz w:val="22"/>
-          <w:szCs w:val="22"/>
-          <w:lang w:val="es-ES_tradnl"/>
-        </w:rPr>
-        <w:t xml:space="preserve">Graficar diversos conjuntos ya sean que tengan o no relación </w:t>
-      </w:r>
-      <w:bookmarkStart w:id="6" w:name="_GoBack"/>
-      <w:bookmarkEnd w:id="6"/>
-      <w:r>
-        <w:rPr>
-          <w:rFonts w:ascii="Arial" w:hAnsi="Arial"/>
-          <w:color w:val="000000" w:themeColor="text1"/>
-          <w:sz w:val="22"/>
-          <w:szCs w:val="22"/>
-          <w:lang w:val="es-ES_tradnl"/>
-        </w:rPr>
-        <w:t xml:space="preserve">unos con otras, los elementos deben ir en colores vivos, cada conjunto debe tener su nombre identificado con una letra mayúscula, por fuera de éste. </w:t>
-      </w:r>
+    </w:p>
+    <w:p>
+      <w:pPr>
+        <w:rPr>
+          <w:rFonts w:ascii="Arial" w:hAnsi="Arial"/>
+          <w:b/>
+          <w:color w:val="FF0000"/>
+          <w:sz w:val="18"/>
+          <w:szCs w:val="18"/>
+          <w:lang w:val="es-ES_tradnl"/>
+        </w:rPr>
+      </w:pPr>
     </w:p>
     <w:p>
       <w:pPr>
@@ -4057,29 +3900,7 @@
                 <w:szCs w:val="18"/>
                 <w:lang w:val="es-ES_tradnl"/>
               </w:rPr>
-              <w:t>Contenido del texto (</w:t>
-            </w:r>
-            <w:proofErr w:type="spellStart"/>
-            <w:r>
-              <w:rPr>
-                <w:rFonts w:ascii="Arial" w:hAnsi="Arial" w:cs="Arial"/>
-                <w:i/>
-                <w:sz w:val="18"/>
-                <w:szCs w:val="18"/>
-                <w:lang w:val="es-ES_tradnl"/>
-              </w:rPr>
-              <w:t>max</w:t>
-            </w:r>
-            <w:proofErr w:type="spellEnd"/>
-            <w:r>
-              <w:rPr>
-                <w:rFonts w:ascii="Arial" w:hAnsi="Arial" w:cs="Arial"/>
-                <w:i/>
-                <w:sz w:val="18"/>
-                <w:szCs w:val="18"/>
-                <w:lang w:val="es-ES_tradnl"/>
-              </w:rPr>
-              <w:t>. 30 caracteres)</w:t>
+              <w:t>Contenido del texto (max. 30 caracteres)</w:t>
             </w:r>
           </w:p>
         </w:tc>
@@ -4199,7 +4020,6 @@
                     <w:lang w:val="es-ES_tradnl"/>
                   </w:rPr>
                 </w:pPr>
-                <w:proofErr w:type="spellStart"/>
                 <w:r>
                   <w:rPr>
                     <w:rFonts w:ascii="Arial" w:hAnsi="Arial" w:cs="Arial"/>
@@ -4209,7 +4029,6 @@
                   </w:rPr>
                   <w:t>CenterCenter</w:t>
                 </w:r>
-                <w:proofErr w:type="spellEnd"/>
               </w:p>
             </w:tc>
           </w:sdtContent>
@@ -4548,7 +4367,6 @@
                                         <w:lang w:val="es-ES"/>
                                       </w:rPr>
                                     </w:pPr>
-                                    <w:proofErr w:type="spellStart"/>
                                     <w:r>
                                       <w:rPr>
                                         <w:sz w:val="18"/>
@@ -4556,7 +4374,6 @@
                                       </w:rPr>
                                       <w:t>LeftTop</w:t>
                                     </w:r>
-                                    <w:proofErr w:type="spellEnd"/>
                                   </w:p>
                                 </w:txbxContent>
                               </wps:txbx>
@@ -4596,7 +4413,6 @@
                                         <w:lang w:val="es-ES"/>
                                       </w:rPr>
                                     </w:pPr>
-                                    <w:proofErr w:type="spellStart"/>
                                     <w:r>
                                       <w:rPr>
                                         <w:sz w:val="18"/>
@@ -4611,7 +4427,6 @@
                                       </w:rPr>
                                       <w:t>Top</w:t>
                                     </w:r>
-                                    <w:proofErr w:type="spellEnd"/>
                                   </w:p>
                                 </w:txbxContent>
                               </wps:txbx>
@@ -4651,7 +4466,6 @@
                                         <w:lang w:val="es-ES"/>
                                       </w:rPr>
                                     </w:pPr>
-                                    <w:proofErr w:type="spellStart"/>
                                     <w:r>
                                       <w:rPr>
                                         <w:sz w:val="18"/>
@@ -4666,7 +4480,6 @@
                                       </w:rPr>
                                       <w:t>Top</w:t>
                                     </w:r>
-                                    <w:proofErr w:type="spellEnd"/>
                                   </w:p>
                                 </w:txbxContent>
                               </wps:txbx>
@@ -4706,7 +4519,6 @@
                                         <w:lang w:val="es-ES"/>
                                       </w:rPr>
                                     </w:pPr>
-                                    <w:proofErr w:type="spellStart"/>
                                     <w:r>
                                       <w:rPr>
                                         <w:sz w:val="18"/>
@@ -4721,7 +4533,6 @@
                                       </w:rPr>
                                       <w:t>Center</w:t>
                                     </w:r>
-                                    <w:proofErr w:type="spellEnd"/>
                                   </w:p>
                                 </w:txbxContent>
                               </wps:txbx>
@@ -4761,7 +4572,6 @@
                                         <w:lang w:val="es-ES"/>
                                       </w:rPr>
                                     </w:pPr>
-                                    <w:proofErr w:type="spellStart"/>
                                     <w:r>
                                       <w:rPr>
                                         <w:sz w:val="18"/>
@@ -4769,7 +4579,6 @@
                                       </w:rPr>
                                       <w:t>CenterCenter</w:t>
                                     </w:r>
-                                    <w:proofErr w:type="spellEnd"/>
                                   </w:p>
                                 </w:txbxContent>
                               </wps:txbx>
@@ -4809,7 +4618,6 @@
                                         <w:lang w:val="es-ES"/>
                                       </w:rPr>
                                     </w:pPr>
-                                    <w:proofErr w:type="spellStart"/>
                                     <w:r>
                                       <w:rPr>
                                         <w:sz w:val="18"/>
@@ -4817,7 +4625,6 @@
                                       </w:rPr>
                                       <w:t>RightCenter</w:t>
                                     </w:r>
-                                    <w:proofErr w:type="spellEnd"/>
                                   </w:p>
                                 </w:txbxContent>
                               </wps:txbx>
@@ -4857,7 +4664,6 @@
                                         <w:lang w:val="es-ES"/>
                                       </w:rPr>
                                     </w:pPr>
-                                    <w:proofErr w:type="spellStart"/>
                                     <w:r>
                                       <w:rPr>
                                         <w:sz w:val="18"/>
@@ -4872,7 +4678,6 @@
                                       </w:rPr>
                                       <w:t>Bottom</w:t>
                                     </w:r>
-                                    <w:proofErr w:type="spellEnd"/>
                                   </w:p>
                                 </w:txbxContent>
                               </wps:txbx>
@@ -4912,7 +4717,6 @@
                                         <w:lang w:val="es-ES"/>
                                       </w:rPr>
                                     </w:pPr>
-                                    <w:proofErr w:type="spellStart"/>
                                     <w:r>
                                       <w:rPr>
                                         <w:sz w:val="18"/>
@@ -4920,7 +4724,6 @@
                                       </w:rPr>
                                       <w:t>CenterBottom</w:t>
                                     </w:r>
-                                    <w:proofErr w:type="spellEnd"/>
                                   </w:p>
                                 </w:txbxContent>
                               </wps:txbx>
@@ -4960,7 +4763,6 @@
                                         <w:lang w:val="es-ES"/>
                                       </w:rPr>
                                     </w:pPr>
-                                    <w:proofErr w:type="spellStart"/>
                                     <w:r>
                                       <w:rPr>
                                         <w:sz w:val="18"/>
@@ -4968,7 +4770,6 @@
                                       </w:rPr>
                                       <w:t>RightBottom</w:t>
                                     </w:r>
-                                    <w:proofErr w:type="spellEnd"/>
                                   </w:p>
                                 </w:txbxContent>
                               </wps:txbx>
@@ -5529,38 +5330,146 @@
           <w:highlight w:val="yellow"/>
           <w:lang w:val="es-ES_tradnl"/>
         </w:rPr>
-        <w:t xml:space="preserve">Nombre de archivo </w:t>
-      </w:r>
-      <w:proofErr w:type="spellStart"/>
-      <w:r>
-        <w:rPr>
-          <w:rFonts w:ascii="Arial" w:hAnsi="Arial" w:cs="Arial"/>
-          <w:sz w:val="18"/>
-          <w:szCs w:val="18"/>
-          <w:highlight w:val="yellow"/>
-          <w:lang w:val="es-ES_tradnl"/>
-        </w:rPr>
-        <w:t>Shutterstock</w:t>
-      </w:r>
-      <w:proofErr w:type="spellEnd"/>
-      <w:r>
-        <w:rPr>
-          <w:rFonts w:ascii="Arial" w:hAnsi="Arial" w:cs="Arial"/>
-          <w:sz w:val="18"/>
-          <w:szCs w:val="18"/>
-          <w:highlight w:val="yellow"/>
-          <w:lang w:val="es-ES_tradnl"/>
-        </w:rPr>
-        <w:t xml:space="preserve"> o descripción de ilustración a crear</w:t>
-      </w:r>
-    </w:p>
-    <w:p>
-      <w:pPr>
-        <w:rPr>
-          <w:rFonts w:ascii="Arial" w:hAnsi="Arial" w:cs="Arial"/>
-          <w:sz w:val="18"/>
-          <w:szCs w:val="18"/>
-          <w:lang w:val="es-CO"/>
+        <w:t>Nombre de archivo Shutterstock o descripción de ilustración a crear</w:t>
+      </w:r>
+    </w:p>
+    <w:p>
+      <w:pPr>
+        <w:rPr>
+          <w:rFonts w:ascii="Arial" w:hAnsi="Arial" w:cs="Arial"/>
+          <w:color w:val="333333"/>
+          <w:sz w:val="18"/>
+          <w:szCs w:val="18"/>
+          <w:shd w:val="clear" w:color="auto" w:fill="FFFFFF"/>
+        </w:rPr>
+      </w:pPr>
+      <w:r>
+        <w:rPr>
+          <w:rFonts w:ascii="Arial" w:hAnsi="Arial" w:cs="Arial"/>
+          <w:color w:val="333333"/>
+          <w:sz w:val="18"/>
+          <w:szCs w:val="18"/>
+          <w:shd w:val="clear" w:color="auto" w:fill="FFFFFF"/>
+        </w:rPr>
+        <w:t>120292855</w:t>
+      </w:r>
+    </w:p>
+    <w:p>
+      <w:pPr>
+        <w:jc w:val="both"/>
+        <w:rPr>
+          <w:rFonts w:ascii="Arial" w:hAnsi="Arial" w:cs="Arial"/>
+          <w:color w:val="333333"/>
+          <w:sz w:val="18"/>
+          <w:szCs w:val="18"/>
+          <w:shd w:val="clear" w:color="auto" w:fill="FFFFFF"/>
+        </w:rPr>
+      </w:pPr>
+      <w:r>
+        <w:rPr>
+          <w:rFonts w:ascii="Arial" w:hAnsi="Arial" w:cs="Arial"/>
+          <w:color w:val="333333"/>
+          <w:sz w:val="18"/>
+          <w:szCs w:val="18"/>
+          <w:shd w:val="clear" w:color="auto" w:fill="FFFFFF"/>
+        </w:rPr>
+        <w:t>128516036</w:t>
+      </w:r>
+    </w:p>
+    <w:p>
+      <w:pPr>
+        <w:jc w:val="both"/>
+        <w:rPr>
+          <w:rFonts w:ascii="Arial" w:hAnsi="Arial" w:cs="Arial"/>
+          <w:color w:val="333333"/>
+          <w:sz w:val="18"/>
+          <w:szCs w:val="18"/>
+          <w:shd w:val="clear" w:color="auto" w:fill="FFFFFF"/>
+        </w:rPr>
+      </w:pPr>
+      <w:r>
+        <w:rPr>
+          <w:rStyle w:val="apple-converted-space"/>
+          <w:rFonts w:ascii="Arial" w:hAnsi="Arial" w:cs="Arial"/>
+          <w:color w:val="333333"/>
+          <w:sz w:val="18"/>
+          <w:szCs w:val="18"/>
+          <w:shd w:val="clear" w:color="auto" w:fill="FFFFFF"/>
+        </w:rPr>
+        <w:t> </w:t>
+      </w:r>
+      <w:r>
+        <w:rPr>
+          <w:rFonts w:ascii="Arial" w:hAnsi="Arial" w:cs="Arial"/>
+          <w:color w:val="333333"/>
+          <w:sz w:val="18"/>
+          <w:szCs w:val="18"/>
+          <w:shd w:val="clear" w:color="auto" w:fill="FFFFFF"/>
+        </w:rPr>
+        <w:t>117617770</w:t>
+      </w:r>
+    </w:p>
+    <w:p>
+      <w:pPr>
+        <w:jc w:val="both"/>
+        <w:rPr>
+          <w:rFonts w:ascii="Arial" w:hAnsi="Arial" w:cs="Arial"/>
+          <w:color w:val="333333"/>
+          <w:sz w:val="18"/>
+          <w:szCs w:val="18"/>
+          <w:shd w:val="clear" w:color="auto" w:fill="FFFFFF"/>
+        </w:rPr>
+      </w:pPr>
+      <w:r>
+        <w:rPr>
+          <w:rFonts w:ascii="Arial" w:hAnsi="Arial" w:cs="Arial"/>
+          <w:color w:val="333333"/>
+          <w:sz w:val="18"/>
+          <w:szCs w:val="18"/>
+          <w:shd w:val="clear" w:color="auto" w:fill="FFFFFF"/>
+        </w:rPr>
+        <w:t>122422015</w:t>
+      </w:r>
+    </w:p>
+    <w:p>
+      <w:pPr>
+        <w:jc w:val="both"/>
+        <w:rPr>
+          <w:rFonts w:ascii="Arial" w:hAnsi="Arial" w:cs="Arial"/>
+          <w:color w:val="333333"/>
+          <w:sz w:val="18"/>
+          <w:szCs w:val="18"/>
+          <w:shd w:val="clear" w:color="auto" w:fill="FFFFFF"/>
+        </w:rPr>
+      </w:pPr>
+      <w:r>
+        <w:rPr>
+          <w:rFonts w:ascii="Arial" w:hAnsi="Arial" w:cs="Arial"/>
+          <w:color w:val="333333"/>
+          <w:sz w:val="18"/>
+          <w:szCs w:val="18"/>
+          <w:shd w:val="clear" w:color="auto" w:fill="FFFFFF"/>
+        </w:rPr>
+        <w:t>123886147</w:t>
+      </w:r>
+    </w:p>
+    <w:p>
+      <w:pPr>
+        <w:rPr>
+          <w:rFonts w:ascii="Arial" w:hAnsi="Arial" w:cs="Arial"/>
+          <w:sz w:val="18"/>
+          <w:szCs w:val="18"/>
+          <w:lang w:val="es-ES_tradnl"/>
+        </w:rPr>
+      </w:pPr>
+    </w:p>
+    <w:p>
+      <w:pPr>
+        <w:rPr>
+          <w:rFonts w:ascii="Arial" w:hAnsi="Arial" w:cs="Arial"/>
+          <w:sz w:val="18"/>
+          <w:szCs w:val="18"/>
+          <w:lang w:val="es-ES_tradnl"/>
         </w:rPr>
       </w:pPr>
       <w:r>
@@ -5570,10 +5479,10 @@
         </w:rPr>
         <w:lastRenderedPageBreak/>
         <w:drawing>
-          <wp:inline distT="0" distB="0" distL="0" distR="0" wp14:anchorId="26AEA3D4" wp14:editId="58D463B0">
-            <wp:extent cx="1521328" cy="1436077"/>
-            <wp:effectExtent l="0" t="0" r="3175" b="0"/>
-            <wp:docPr id="228" name="Imagen 228" descr="https://encrypted-tbn1.gstatic.com/images?q=tbn:ANd9GcTO-B25GBANvL_N3MUmXfkt_lRhmPuMMGefZeDBgmKK75h1rpMg"/>
+          <wp:inline distT="0" distB="0" distL="0" distR="0" wp14:anchorId="250B6100" wp14:editId="34782D5F">
+            <wp:extent cx="3114675" cy="2847975"/>
+            <wp:effectExtent l="0" t="0" r="9525" b="9525"/>
+            <wp:docPr id="225" name="Imagen 225"/>
             <wp:cNvGraphicFramePr>
               <a:graphicFrameLocks xmlns:a="http://schemas.openxmlformats.org/drawingml/2006/main" noChangeAspect="1"/>
             </wp:cNvGraphicFramePr>
@@ -5581,36 +5490,23 @@
               <a:graphicData uri="http://schemas.openxmlformats.org/drawingml/2006/picture">
                 <pic:pic xmlns:pic="http://schemas.openxmlformats.org/drawingml/2006/picture">
                   <pic:nvPicPr>
-                    <pic:cNvPr id="0" name="Picture 3" descr="https://encrypted-tbn1.gstatic.com/images?q=tbn:ANd9GcTO-B25GBANvL_N3MUmXfkt_lRhmPuMMGefZeDBgmKK75h1rpMg"/>
-                    <pic:cNvPicPr>
-                      <a:picLocks noChangeAspect="1" noChangeArrowheads="1"/>
-                    </pic:cNvPicPr>
+                    <pic:cNvPr id="1" name=""/>
+                    <pic:cNvPicPr/>
                   </pic:nvPicPr>
                   <pic:blipFill>
-                    <a:blip r:embed="rId10">
-                      <a:extLst>
-                        <a:ext uri="{28A0092B-C50C-407E-A947-70E740481C1C}">
-                          <a14:useLocalDpi xmlns:a14="http://schemas.microsoft.com/office/drawing/2010/main" val="0"/>
-                        </a:ext>
-                      </a:extLst>
-                    </a:blip>
-                    <a:srcRect/>
+                    <a:blip r:embed="rId7"/>
                     <a:stretch>
                       <a:fillRect/>
                     </a:stretch>
                   </pic:blipFill>
-                  <pic:spPr bwMode="auto">
+                  <pic:spPr>
                     <a:xfrm>
                       <a:off x="0" y="0"/>
-                      <a:ext cx="1521531" cy="1436268"/>
+                      <a:ext cx="3130562" cy="2862502"/>
                     </a:xfrm>
                     <a:prstGeom prst="rect">
                       <a:avLst/>
                     </a:prstGeom>
-                    <a:noFill/>
-                    <a:ln>
-                      <a:noFill/>
-                    </a:ln>
                   </pic:spPr>
                 </pic:pic>
               </a:graphicData>
@@ -5618,91 +5514,6 @@
           </wp:inline>
         </w:drawing>
       </w:r>
-      <w:r>
-        <w:rPr>
-          <w:rFonts w:ascii="Arial" w:hAnsi="Arial" w:cs="Arial"/>
-          <w:sz w:val="18"/>
-          <w:szCs w:val="18"/>
-          <w:lang w:val="es-ES_tradnl"/>
-        </w:rPr>
-        <w:t xml:space="preserve">La imagen debe aparecer enmarcada en un cuadrado y dentro de esta los dos autos del mismos color enmarcados en un </w:t>
-      </w:r>
-      <w:proofErr w:type="spellStart"/>
-      <w:proofErr w:type="gramStart"/>
-      <w:r>
-        <w:rPr>
-          <w:rFonts w:ascii="Arial" w:hAnsi="Arial" w:cs="Arial"/>
-          <w:sz w:val="18"/>
-          <w:szCs w:val="18"/>
-          <w:lang w:val="es-ES_tradnl"/>
-        </w:rPr>
-        <w:t>circulo</w:t>
-      </w:r>
-      <w:proofErr w:type="spellEnd"/>
-      <w:proofErr w:type="gramEnd"/>
-      <w:r>
-        <w:rPr>
-          <w:rFonts w:ascii="Arial" w:hAnsi="Arial" w:cs="Arial"/>
-          <w:sz w:val="18"/>
-          <w:szCs w:val="18"/>
-          <w:lang w:val="es-ES_tradnl"/>
-        </w:rPr>
-        <w:t xml:space="preserve">, cada conjunto debe tener nombre el grande es B y el que está dentro es A. de forma tal que muestren ESTO:  </w:t>
-      </w:r>
-      <w:r>
-        <w:rPr>
-          <w:noProof/>
-          <w:lang w:val="es-CO" w:eastAsia="es-CO"/>
-        </w:rPr>
-        <w:drawing>
-          <wp:inline distT="0" distB="0" distL="0" distR="0" wp14:anchorId="618E11FE" wp14:editId="24828A18">
-            <wp:extent cx="1461152" cy="867508"/>
-            <wp:effectExtent l="0" t="0" r="0" b="0"/>
-            <wp:docPr id="229" name="Imagen 229" descr="http://docencia.udea.edu.co/SistemasDiscretos/contenido/imagenes/dib31.gif"/>
-            <wp:cNvGraphicFramePr>
-              <a:graphicFrameLocks xmlns:a="http://schemas.openxmlformats.org/drawingml/2006/main" noChangeAspect="1"/>
-            </wp:cNvGraphicFramePr>
-            <a:graphic xmlns:a="http://schemas.openxmlformats.org/drawingml/2006/main">
-              <a:graphicData uri="http://schemas.openxmlformats.org/drawingml/2006/picture">
-                <pic:pic xmlns:pic="http://schemas.openxmlformats.org/drawingml/2006/picture">
-                  <pic:nvPicPr>
-                    <pic:cNvPr id="0" name="Picture 5" descr="http://docencia.udea.edu.co/SistemasDiscretos/contenido/imagenes/dib31.gif"/>
-                    <pic:cNvPicPr>
-                      <a:picLocks noChangeAspect="1" noChangeArrowheads="1"/>
-                    </pic:cNvPicPr>
-                  </pic:nvPicPr>
-                  <pic:blipFill>
-                    <a:blip r:embed="rId11">
-                      <a:extLst>
-                        <a:ext uri="{28A0092B-C50C-407E-A947-70E740481C1C}">
-                          <a14:useLocalDpi xmlns:a14="http://schemas.microsoft.com/office/drawing/2010/main" val="0"/>
-                        </a:ext>
-                      </a:extLst>
-                    </a:blip>
-                    <a:srcRect/>
-                    <a:stretch>
-                      <a:fillRect/>
-                    </a:stretch>
-                  </pic:blipFill>
-                  <pic:spPr bwMode="auto">
-                    <a:xfrm>
-                      <a:off x="0" y="0"/>
-                      <a:ext cx="1461360" cy="867631"/>
-                    </a:xfrm>
-                    <a:prstGeom prst="rect">
-                      <a:avLst/>
-                    </a:prstGeom>
-                    <a:noFill/>
-                    <a:ln>
-                      <a:noFill/>
-                    </a:ln>
-                  </pic:spPr>
-                </pic:pic>
-              </a:graphicData>
-            </a:graphic>
-          </wp:inline>
-        </w:drawing>
-      </w:r>
     </w:p>
     <w:p>
       <w:pPr>
@@ -5765,26 +5576,6 @@
         </w:rPr>
         <w:t>Nombre de archivo codificado (ejemplo, CI_S3_G1_REC10_F1)</w:t>
       </w:r>
-    </w:p>
-    <w:p>
-      <w:pPr>
-        <w:rPr>
-          <w:rFonts w:ascii="Arial" w:hAnsi="Arial" w:cs="Arial"/>
-          <w:sz w:val="18"/>
-          <w:szCs w:val="18"/>
-          <w:lang w:val="es-ES_tradnl"/>
-        </w:rPr>
-      </w:pPr>
-    </w:p>
-    <w:p>
-      <w:pPr>
-        <w:rPr>
-          <w:rFonts w:ascii="Arial" w:hAnsi="Arial" w:cs="Arial"/>
-          <w:sz w:val="18"/>
-          <w:szCs w:val="18"/>
-          <w:lang w:val="es-ES_tradnl"/>
-        </w:rPr>
-      </w:pPr>
     </w:p>
     <w:p>
       <w:pPr>
@@ -5898,29 +5689,7 @@
                 <w:szCs w:val="18"/>
                 <w:lang w:val="es-ES_tradnl"/>
               </w:rPr>
-              <w:t>Contenido del texto (</w:t>
-            </w:r>
-            <w:proofErr w:type="spellStart"/>
-            <w:r>
-              <w:rPr>
-                <w:rFonts w:ascii="Arial" w:hAnsi="Arial" w:cs="Arial"/>
-                <w:i/>
-                <w:sz w:val="18"/>
-                <w:szCs w:val="18"/>
-                <w:lang w:val="es-ES_tradnl"/>
-              </w:rPr>
-              <w:t>max</w:t>
-            </w:r>
-            <w:proofErr w:type="spellEnd"/>
-            <w:r>
-              <w:rPr>
-                <w:rFonts w:ascii="Arial" w:hAnsi="Arial" w:cs="Arial"/>
-                <w:i/>
-                <w:sz w:val="18"/>
-                <w:szCs w:val="18"/>
-                <w:lang w:val="es-ES_tradnl"/>
-              </w:rPr>
-              <w:t>. 30 caracteres)</w:t>
+              <w:t>Contenido del texto (max. 30 caracteres)</w:t>
             </w:r>
           </w:p>
         </w:tc>
@@ -6040,7 +5809,6 @@
                     <w:lang w:val="es-ES_tradnl"/>
                   </w:rPr>
                 </w:pPr>
-                <w:proofErr w:type="spellStart"/>
                 <w:r>
                   <w:rPr>
                     <w:rFonts w:ascii="Arial" w:hAnsi="Arial" w:cs="Arial"/>
@@ -6050,7 +5818,6 @@
                   </w:rPr>
                   <w:t>LeftTop</w:t>
                 </w:r>
-                <w:proofErr w:type="spellEnd"/>
               </w:p>
             </w:tc>
           </w:sdtContent>
@@ -6144,7 +5911,6 @@
                     <w:lang w:val="es-ES_tradnl"/>
                   </w:rPr>
                 </w:pPr>
-                <w:proofErr w:type="spellStart"/>
                 <w:r>
                   <w:rPr>
                     <w:rFonts w:ascii="Arial" w:hAnsi="Arial" w:cs="Arial"/>
@@ -6154,7 +5920,6 @@
                   </w:rPr>
                   <w:t>LeftCenter</w:t>
                 </w:r>
-                <w:proofErr w:type="spellEnd"/>
               </w:p>
             </w:tc>
           </w:sdtContent>
@@ -6248,7 +6013,6 @@
                     <w:lang w:val="es-ES_tradnl"/>
                   </w:rPr>
                 </w:pPr>
-                <w:proofErr w:type="spellStart"/>
                 <w:r>
                   <w:rPr>
                     <w:rFonts w:ascii="Arial" w:hAnsi="Arial" w:cs="Arial"/>
@@ -6258,7 +6022,6 @@
                   </w:rPr>
                   <w:t>CenterBottom</w:t>
                 </w:r>
-                <w:proofErr w:type="spellEnd"/>
               </w:p>
             </w:tc>
           </w:sdtContent>
@@ -6415,7 +6178,6 @@
                                         <w:lang w:val="es-ES"/>
                                       </w:rPr>
                                     </w:pPr>
-                                    <w:proofErr w:type="spellStart"/>
                                     <w:r>
                                       <w:rPr>
                                         <w:sz w:val="18"/>
@@ -6423,7 +6185,6 @@
                                       </w:rPr>
                                       <w:t>LeftTop</w:t>
                                     </w:r>
-                                    <w:proofErr w:type="spellEnd"/>
                                   </w:p>
                                 </w:txbxContent>
                               </wps:txbx>
@@ -6463,7 +6224,6 @@
                                         <w:lang w:val="es-ES"/>
                                       </w:rPr>
                                     </w:pPr>
-                                    <w:proofErr w:type="spellStart"/>
                                     <w:r>
                                       <w:rPr>
                                         <w:sz w:val="18"/>
@@ -6478,7 +6238,6 @@
                                       </w:rPr>
                                       <w:t>Top</w:t>
                                     </w:r>
-                                    <w:proofErr w:type="spellEnd"/>
                                   </w:p>
                                 </w:txbxContent>
                               </wps:txbx>
@@ -6518,7 +6277,6 @@
                                         <w:lang w:val="es-ES"/>
                                       </w:rPr>
                                     </w:pPr>
-                                    <w:proofErr w:type="spellStart"/>
                                     <w:r>
                                       <w:rPr>
                                         <w:sz w:val="18"/>
@@ -6533,7 +6291,6 @@
                                       </w:rPr>
                                       <w:t>Top</w:t>
                                     </w:r>
-                                    <w:proofErr w:type="spellEnd"/>
                                   </w:p>
                                 </w:txbxContent>
                               </wps:txbx>
@@ -6573,7 +6330,6 @@
                                         <w:lang w:val="es-ES"/>
                                       </w:rPr>
                                     </w:pPr>
-                                    <w:proofErr w:type="spellStart"/>
                                     <w:r>
                                       <w:rPr>
                                         <w:sz w:val="18"/>
@@ -6588,7 +6344,6 @@
                                       </w:rPr>
                                       <w:t>Center</w:t>
                                     </w:r>
-                                    <w:proofErr w:type="spellEnd"/>
                                   </w:p>
                                 </w:txbxContent>
                               </wps:txbx>
@@ -6628,7 +6383,6 @@
                                         <w:lang w:val="es-ES"/>
                                       </w:rPr>
                                     </w:pPr>
-                                    <w:proofErr w:type="spellStart"/>
                                     <w:r>
                                       <w:rPr>
                                         <w:sz w:val="18"/>
@@ -6636,7 +6390,6 @@
                                       </w:rPr>
                                       <w:t>CenterCenter</w:t>
                                     </w:r>
-                                    <w:proofErr w:type="spellEnd"/>
                                   </w:p>
                                 </w:txbxContent>
                               </wps:txbx>
@@ -6676,7 +6429,6 @@
                                         <w:lang w:val="es-ES"/>
                                       </w:rPr>
                                     </w:pPr>
-                                    <w:proofErr w:type="spellStart"/>
                                     <w:r>
                                       <w:rPr>
                                         <w:sz w:val="18"/>
@@ -6684,7 +6436,6 @@
                                       </w:rPr>
                                       <w:t>RightCenter</w:t>
                                     </w:r>
-                                    <w:proofErr w:type="spellEnd"/>
                                   </w:p>
                                 </w:txbxContent>
                               </wps:txbx>
@@ -6724,7 +6475,6 @@
                                         <w:lang w:val="es-ES"/>
                                       </w:rPr>
                                     </w:pPr>
-                                    <w:proofErr w:type="spellStart"/>
                                     <w:r>
                                       <w:rPr>
                                         <w:sz w:val="18"/>
@@ -6739,7 +6489,6 @@
                                       </w:rPr>
                                       <w:t>Bottom</w:t>
                                     </w:r>
-                                    <w:proofErr w:type="spellEnd"/>
                                   </w:p>
                                 </w:txbxContent>
                               </wps:txbx>
@@ -6779,7 +6528,6 @@
                                         <w:lang w:val="es-ES"/>
                                       </w:rPr>
                                     </w:pPr>
-                                    <w:proofErr w:type="spellStart"/>
                                     <w:r>
                                       <w:rPr>
                                         <w:sz w:val="18"/>
@@ -6787,7 +6535,6 @@
                                       </w:rPr>
                                       <w:t>CenterBottom</w:t>
                                     </w:r>
-                                    <w:proofErr w:type="spellEnd"/>
                                   </w:p>
                                 </w:txbxContent>
                               </wps:txbx>
@@ -6827,7 +6574,6 @@
                                         <w:lang w:val="es-ES"/>
                                       </w:rPr>
                                     </w:pPr>
-                                    <w:proofErr w:type="spellStart"/>
                                     <w:r>
                                       <w:rPr>
                                         <w:sz w:val="18"/>
@@ -6835,7 +6581,6 @@
                                       </w:rPr>
                                       <w:t>RightBottom</w:t>
                                     </w:r>
-                                    <w:proofErr w:type="spellEnd"/>
                                   </w:p>
                                 </w:txbxContent>
                               </wps:txbx>
@@ -7382,61 +7127,137 @@
           <w:highlight w:val="yellow"/>
           <w:lang w:val="es-ES_tradnl"/>
         </w:rPr>
-        <w:t xml:space="preserve">Nombre de archivo </w:t>
-      </w:r>
-      <w:proofErr w:type="spellStart"/>
-      <w:r>
-        <w:rPr>
-          <w:rFonts w:ascii="Arial" w:hAnsi="Arial" w:cs="Arial"/>
-          <w:sz w:val="18"/>
-          <w:szCs w:val="18"/>
-          <w:highlight w:val="yellow"/>
-          <w:lang w:val="es-ES_tradnl"/>
-        </w:rPr>
-        <w:t>Shutterstock</w:t>
-      </w:r>
-      <w:proofErr w:type="spellEnd"/>
-      <w:r>
-        <w:rPr>
-          <w:rFonts w:ascii="Arial" w:hAnsi="Arial" w:cs="Arial"/>
-          <w:sz w:val="18"/>
-          <w:szCs w:val="18"/>
-          <w:highlight w:val="yellow"/>
-          <w:lang w:val="es-ES_tradnl"/>
-        </w:rPr>
-        <w:t xml:space="preserve"> o descripción de ilustración a crear</w:t>
-      </w:r>
-    </w:p>
-    <w:p>
-      <w:pPr>
-        <w:rPr>
-          <w:rFonts w:ascii="Arial" w:hAnsi="Arial" w:cs="Arial"/>
-          <w:sz w:val="18"/>
-          <w:szCs w:val="18"/>
-          <w:lang w:val="es-ES_tradnl"/>
-        </w:rPr>
-      </w:pPr>
-    </w:p>
-    <w:p>
-      <w:pPr>
-        <w:rPr>
-          <w:rFonts w:ascii="Arial" w:hAnsi="Arial"/>
-          <w:color w:val="000000" w:themeColor="text1"/>
-          <w:sz w:val="20"/>
-          <w:szCs w:val="20"/>
-          <w:lang w:val="es-ES_tradnl"/>
-        </w:rPr>
-      </w:pPr>
+        <w:t>Nombre de archivo Shutterstock o descripción de ilustración a crear</w:t>
+      </w:r>
+    </w:p>
+    <w:p>
+      <w:pPr>
+        <w:rPr>
+          <w:rFonts w:ascii="Arial" w:hAnsi="Arial" w:cs="Arial"/>
+          <w:sz w:val="18"/>
+          <w:szCs w:val="18"/>
+          <w:lang w:val="es-ES_tradnl"/>
+        </w:rPr>
+      </w:pPr>
+    </w:p>
+    <w:p>
+      <w:pPr>
+        <w:ind w:left="567"/>
+        <w:rPr>
+          <w:rFonts w:ascii="Arial" w:hAnsi="Arial" w:cs="Arial"/>
+          <w:color w:val="333333"/>
+          <w:sz w:val="18"/>
+          <w:szCs w:val="18"/>
+          <w:shd w:val="clear" w:color="auto" w:fill="FFFFFF"/>
+        </w:rPr>
+      </w:pPr>
+      <w:r>
+        <w:rPr>
+          <w:rStyle w:val="apple-converted-space"/>
+          <w:rFonts w:ascii="Arial" w:hAnsi="Arial" w:cs="Arial"/>
+          <w:color w:val="333333"/>
+          <w:sz w:val="18"/>
+          <w:szCs w:val="18"/>
+          <w:shd w:val="clear" w:color="auto" w:fill="FFFFFF"/>
+        </w:rPr>
+        <w:t> </w:t>
+      </w:r>
+      <w:r>
+        <w:rPr>
+          <w:rFonts w:ascii="Arial" w:hAnsi="Arial" w:cs="Arial"/>
+          <w:color w:val="333333"/>
+          <w:sz w:val="18"/>
+          <w:szCs w:val="18"/>
+          <w:shd w:val="clear" w:color="auto" w:fill="FFFFFF"/>
+        </w:rPr>
+        <w:t>220608484</w:t>
+      </w:r>
+    </w:p>
+    <w:p>
+      <w:pPr>
+        <w:ind w:left="567"/>
+        <w:rPr>
+          <w:rFonts w:ascii="Arial" w:hAnsi="Arial" w:cs="Arial"/>
+          <w:color w:val="333333"/>
+          <w:sz w:val="18"/>
+          <w:szCs w:val="18"/>
+          <w:shd w:val="clear" w:color="auto" w:fill="FFFFFF"/>
+        </w:rPr>
+      </w:pPr>
+      <w:r>
+        <w:rPr>
+          <w:rFonts w:ascii="Arial" w:hAnsi="Arial" w:cs="Arial"/>
+          <w:color w:val="333333"/>
+          <w:sz w:val="18"/>
+          <w:szCs w:val="18"/>
+          <w:shd w:val="clear" w:color="auto" w:fill="FFFFFF"/>
+        </w:rPr>
+        <w:t>270832088</w:t>
+      </w:r>
+    </w:p>
+    <w:p>
+      <w:pPr>
+        <w:rPr>
+          <w:rFonts w:ascii="Arial" w:hAnsi="Arial" w:cs="Arial"/>
+          <w:sz w:val="18"/>
+          <w:szCs w:val="18"/>
+          <w:lang w:val="es-ES_tradnl"/>
+        </w:rPr>
+      </w:pPr>
+    </w:p>
+    <w:p>
+      <w:pPr>
+        <w:rPr>
+          <w:rFonts w:ascii="Arial" w:hAnsi="Arial" w:cs="Arial"/>
+          <w:sz w:val="18"/>
+          <w:szCs w:val="18"/>
+          <w:lang w:val="es-ES_tradnl"/>
+        </w:rPr>
+      </w:pPr>
+    </w:p>
+    <w:p>
+      <w:pPr>
+        <w:rPr>
+          <w:rFonts w:ascii="Arial" w:hAnsi="Arial" w:cs="Arial"/>
+          <w:sz w:val="18"/>
+          <w:szCs w:val="18"/>
+          <w:lang w:val="es-ES_tradnl"/>
+        </w:rPr>
+      </w:pPr>
+    </w:p>
+    <w:p>
+      <w:pPr>
+        <w:rPr>
+          <w:rFonts w:ascii="Arial" w:hAnsi="Arial"/>
+          <w:b/>
+          <w:color w:val="FF0000"/>
+          <w:sz w:val="18"/>
+          <w:szCs w:val="18"/>
+          <w:lang w:val="es-ES_tradnl"/>
+        </w:rPr>
+      </w:pPr>
+      <w:r>
+        <w:rPr>
+          <w:rFonts w:ascii="Arial" w:hAnsi="Arial"/>
+          <w:b/>
+          <w:color w:val="FF0000"/>
+          <w:sz w:val="18"/>
+          <w:szCs w:val="18"/>
+          <w:lang w:val="es-ES_tradnl"/>
+        </w:rPr>
+        <w:lastRenderedPageBreak/>
+        <w:t xml:space="preserve">  </w:t>
+      </w:r>
       <w:r>
         <w:rPr>
           <w:noProof/>
           <w:lang w:val="es-CO" w:eastAsia="es-CO"/>
         </w:rPr>
         <w:drawing>
-          <wp:inline distT="0" distB="0" distL="0" distR="0" wp14:anchorId="25E3C407" wp14:editId="0FCBB71F">
-            <wp:extent cx="1002323" cy="1053537"/>
-            <wp:effectExtent l="133350" t="95250" r="121920" b="165735"/>
-            <wp:docPr id="230" name="Imagen 230" descr="https://encrypted-tbn3.gstatic.com/images?q=tbn:ANd9GcQE7XjoOYqIuy2zv1jf2TSMmjA7rMQjZBi6chrv6h8zEo5MvH10"/>
+          <wp:inline distT="0" distB="0" distL="0" distR="0" wp14:anchorId="5AA6DF77" wp14:editId="5BD0D3D6">
+            <wp:extent cx="1838325" cy="1675130"/>
+            <wp:effectExtent l="0" t="0" r="9525" b="1270"/>
+            <wp:docPr id="226" name="Imagen 226"/>
             <wp:cNvGraphicFramePr>
               <a:graphicFrameLocks xmlns:a="http://schemas.openxmlformats.org/drawingml/2006/main" noChangeAspect="1"/>
             </wp:cNvGraphicFramePr>
@@ -7444,64 +7265,23 @@
               <a:graphicData uri="http://schemas.openxmlformats.org/drawingml/2006/picture">
                 <pic:pic xmlns:pic="http://schemas.openxmlformats.org/drawingml/2006/picture">
                   <pic:nvPicPr>
-                    <pic:cNvPr id="0" name="Picture 7" descr="https://encrypted-tbn3.gstatic.com/images?q=tbn:ANd9GcQE7XjoOYqIuy2zv1jf2TSMmjA7rMQjZBi6chrv6h8zEo5MvH10"/>
-                    <pic:cNvPicPr>
-                      <a:picLocks noChangeAspect="1" noChangeArrowheads="1"/>
-                    </pic:cNvPicPr>
+                    <pic:cNvPr id="1" name=""/>
+                    <pic:cNvPicPr/>
                   </pic:nvPicPr>
                   <pic:blipFill>
-                    <a:blip r:embed="rId12">
-                      <a:extLst>
-                        <a:ext uri="{28A0092B-C50C-407E-A947-70E740481C1C}">
-                          <a14:useLocalDpi xmlns:a14="http://schemas.microsoft.com/office/drawing/2010/main" val="0"/>
-                        </a:ext>
-                      </a:extLst>
-                    </a:blip>
-                    <a:srcRect/>
+                    <a:blip r:embed="rId8"/>
                     <a:stretch>
                       <a:fillRect/>
                     </a:stretch>
                   </pic:blipFill>
-                  <pic:spPr bwMode="auto">
+                  <pic:spPr>
                     <a:xfrm>
                       <a:off x="0" y="0"/>
-                      <a:ext cx="1003395" cy="1054664"/>
+                      <a:ext cx="1849976" cy="1685747"/>
                     </a:xfrm>
                     <a:prstGeom prst="rect">
                       <a:avLst/>
                     </a:prstGeom>
-                    <a:solidFill>
-                      <a:srgbClr val="FFFFFF">
-                        <a:shade val="85000"/>
-                      </a:srgbClr>
-                    </a:solidFill>
-                    <a:ln w="88900" cap="sq">
-                      <a:solidFill>
-                        <a:schemeClr val="accent5">
-                          <a:lumMod val="75000"/>
-                        </a:schemeClr>
-                      </a:solidFill>
-                      <a:miter lim="800000"/>
-                    </a:ln>
-                    <a:effectLst>
-                      <a:outerShdw blurRad="55000" dist="18000" dir="5400000" algn="tl" rotWithShape="0">
-                        <a:srgbClr val="000000">
-                          <a:alpha val="40000"/>
-                        </a:srgbClr>
-                      </a:outerShdw>
-                    </a:effectLst>
-                    <a:scene3d>
-                      <a:camera prst="orthographicFront"/>
-                      <a:lightRig rig="twoPt" dir="t">
-                        <a:rot lat="0" lon="0" rev="7200000"/>
-                      </a:lightRig>
-                    </a:scene3d>
-                    <a:sp3d>
-                      <a:bevelT w="25400" h="19050"/>
-                      <a:contourClr>
-                        <a:srgbClr val="FFFFFF"/>
-                      </a:contourClr>
-                    </a:sp3d>
                   </pic:spPr>
                 </pic:pic>
               </a:graphicData>
@@ -7526,10 +7306,10 @@
           <w:lang w:val="es-CO" w:eastAsia="es-CO"/>
         </w:rPr>
         <w:drawing>
-          <wp:inline distT="0" distB="0" distL="0" distR="0" wp14:anchorId="5BBC6CB9" wp14:editId="14DFEAEC">
-            <wp:extent cx="967154" cy="1016012"/>
-            <wp:effectExtent l="133350" t="114300" r="137795" b="165100"/>
-            <wp:docPr id="231" name="Imagen 231" descr="https://encrypted-tbn3.gstatic.com/images?q=tbn:ANd9GcQE7XjoOYqIuy2zv1jf2TSMmjA7rMQjZBi6chrv6h8zEo5MvH10"/>
+          <wp:inline distT="0" distB="0" distL="0" distR="0" wp14:anchorId="121FE2A6" wp14:editId="75FC00F2">
+            <wp:extent cx="1921798" cy="1657350"/>
+            <wp:effectExtent l="0" t="0" r="2540" b="0"/>
+            <wp:docPr id="227" name="Imagen 227"/>
             <wp:cNvGraphicFramePr>
               <a:graphicFrameLocks xmlns:a="http://schemas.openxmlformats.org/drawingml/2006/main" noChangeAspect="1"/>
             </wp:cNvGraphicFramePr>
@@ -7537,65 +7317,23 @@
               <a:graphicData uri="http://schemas.openxmlformats.org/drawingml/2006/picture">
                 <pic:pic xmlns:pic="http://schemas.openxmlformats.org/drawingml/2006/picture">
                   <pic:nvPicPr>
-                    <pic:cNvPr id="0" name="Picture 9" descr="https://encrypted-tbn3.gstatic.com/images?q=tbn:ANd9GcQE7XjoOYqIuy2zv1jf2TSMmjA7rMQjZBi6chrv6h8zEo5MvH10"/>
-                    <pic:cNvPicPr>
-                      <a:picLocks noChangeAspect="1" noChangeArrowheads="1"/>
-                    </pic:cNvPicPr>
+                    <pic:cNvPr id="1" name=""/>
+                    <pic:cNvPicPr/>
                   </pic:nvPicPr>
                   <pic:blipFill>
-                    <a:blip r:embed="rId12">
-                      <a:extLst>
-                        <a:ext uri="{28A0092B-C50C-407E-A947-70E740481C1C}">
-                          <a14:useLocalDpi xmlns:a14="http://schemas.microsoft.com/office/drawing/2010/main" val="0"/>
-                        </a:ext>
-                      </a:extLst>
-                    </a:blip>
-                    <a:srcRect/>
+                    <a:blip r:embed="rId9"/>
                     <a:stretch>
                       <a:fillRect/>
                     </a:stretch>
                   </pic:blipFill>
-                  <pic:spPr bwMode="auto">
+                  <pic:spPr>
                     <a:xfrm>
                       <a:off x="0" y="0"/>
-                      <a:ext cx="967109" cy="1015965"/>
+                      <a:ext cx="1925376" cy="1660435"/>
                     </a:xfrm>
                     <a:prstGeom prst="rect">
                       <a:avLst/>
                     </a:prstGeom>
-                    <a:solidFill>
-                      <a:srgbClr val="FFFFFF">
-                        <a:shade val="85000"/>
-                      </a:srgbClr>
-                    </a:solidFill>
-                    <a:ln w="88900" cap="sq">
-                      <a:solidFill>
-                        <a:schemeClr val="accent6">
-                          <a:lumMod val="60000"/>
-                          <a:lumOff val="40000"/>
-                        </a:schemeClr>
-                      </a:solidFill>
-                      <a:miter lim="800000"/>
-                    </a:ln>
-                    <a:effectLst>
-                      <a:outerShdw blurRad="55000" dist="18000" dir="5400000" algn="tl" rotWithShape="0">
-                        <a:srgbClr val="000000">
-                          <a:alpha val="40000"/>
-                        </a:srgbClr>
-                      </a:outerShdw>
-                    </a:effectLst>
-                    <a:scene3d>
-                      <a:camera prst="orthographicFront"/>
-                      <a:lightRig rig="twoPt" dir="t">
-                        <a:rot lat="0" lon="0" rev="7200000"/>
-                      </a:lightRig>
-                    </a:scene3d>
-                    <a:sp3d>
-                      <a:bevelT w="25400" h="19050"/>
-                      <a:contourClr>
-                        <a:srgbClr val="FFFFFF"/>
-                      </a:contourClr>
-                    </a:sp3d>
                   </pic:spPr>
                 </pic:pic>
               </a:graphicData>
@@ -7603,8 +7341,21 @@
           </wp:inline>
         </w:drawing>
       </w:r>
-      <w:proofErr w:type="gramStart"/>
-      <w:r>
+    </w:p>
+    <w:p>
+      <w:pPr>
+        <w:rPr>
+          <w:rFonts w:ascii="Arial" w:hAnsi="Arial"/>
+          <w:b/>
+          <w:color w:val="FF0000"/>
+          <w:sz w:val="18"/>
+          <w:szCs w:val="18"/>
+          <w:lang w:val="es-ES_tradnl"/>
+        </w:rPr>
+      </w:pPr>
+    </w:p>
+    <w:p>
+      <w:pPr>
         <w:rPr>
           <w:rFonts w:ascii="Arial" w:hAnsi="Arial"/>
           <w:color w:val="000000" w:themeColor="text1"/>
@@ -7612,9 +7363,7 @@
           <w:szCs w:val="20"/>
           <w:lang w:val="es-ES_tradnl"/>
         </w:rPr>
-        <w:t>cada</w:t>
-      </w:r>
-      <w:proofErr w:type="gramEnd"/>
+      </w:pPr>
       <w:r>
         <w:rPr>
           <w:rFonts w:ascii="Arial" w:hAnsi="Arial"/>
@@ -7623,7 +7372,7 @@
           <w:szCs w:val="20"/>
           <w:lang w:val="es-ES_tradnl"/>
         </w:rPr>
-        <w:t xml:space="preserve"> uno de los conjuntos debe tener su nombre por fuera A y B, las imágenes o elementos que lleva dentro deben ser las mismas pero en un orden diferente. Además debe llevar escrito a un lado A=B, con la siguiente imagen de un solo conjunto indicando a lado y lado del mismo las letras A y B.</w:t>
+        <w:t>cada uno de los conjuntos debe tener su nombre por fuera A y B, las imágenes o elementos que lleva dentro deben ser las mismas pero en un orden diferente. Además debe llevar escrito a un lado A=B, con la siguiente imagen de un solo conjunto indicando a lado y lado del mismo las letras A y B.</w:t>
       </w:r>
     </w:p>
     <w:p>
@@ -7809,29 +7558,7 @@
                 <w:szCs w:val="18"/>
                 <w:lang w:val="es-ES_tradnl"/>
               </w:rPr>
-              <w:t>Contenido del texto (</w:t>
-            </w:r>
-            <w:proofErr w:type="spellStart"/>
-            <w:r>
-              <w:rPr>
-                <w:rFonts w:ascii="Arial" w:hAnsi="Arial" w:cs="Arial"/>
-                <w:i/>
-                <w:sz w:val="18"/>
-                <w:szCs w:val="18"/>
-                <w:lang w:val="es-ES_tradnl"/>
-              </w:rPr>
-              <w:t>max</w:t>
-            </w:r>
-            <w:proofErr w:type="spellEnd"/>
-            <w:r>
-              <w:rPr>
-                <w:rFonts w:ascii="Arial" w:hAnsi="Arial" w:cs="Arial"/>
-                <w:i/>
-                <w:sz w:val="18"/>
-                <w:szCs w:val="18"/>
-                <w:lang w:val="es-ES_tradnl"/>
-              </w:rPr>
-              <w:t>. 30 caracteres)</w:t>
+              <w:t>Contenido del texto (max. 30 caracteres)</w:t>
             </w:r>
           </w:p>
         </w:tc>
@@ -7951,7 +7678,6 @@
                     <w:lang w:val="es-ES_tradnl"/>
                   </w:rPr>
                 </w:pPr>
-                <w:proofErr w:type="spellStart"/>
                 <w:r>
                   <w:rPr>
                     <w:rFonts w:ascii="Arial" w:hAnsi="Arial" w:cs="Arial"/>
@@ -7961,7 +7687,6 @@
                   </w:rPr>
                   <w:t>LeftTop</w:t>
                 </w:r>
-                <w:proofErr w:type="spellEnd"/>
               </w:p>
             </w:tc>
           </w:sdtContent>
@@ -8055,7 +7780,6 @@
                     <w:lang w:val="es-ES_tradnl"/>
                   </w:rPr>
                 </w:pPr>
-                <w:proofErr w:type="spellStart"/>
                 <w:r>
                   <w:rPr>
                     <w:rFonts w:ascii="Arial" w:hAnsi="Arial" w:cs="Arial"/>
@@ -8065,7 +7789,6 @@
                   </w:rPr>
                   <w:t>LeftCenter</w:t>
                 </w:r>
-                <w:proofErr w:type="spellEnd"/>
               </w:p>
             </w:tc>
           </w:sdtContent>
@@ -8159,7 +7882,6 @@
                     <w:lang w:val="es-ES_tradnl"/>
                   </w:rPr>
                 </w:pPr>
-                <w:proofErr w:type="spellStart"/>
                 <w:r>
                   <w:rPr>
                     <w:rFonts w:ascii="Arial" w:hAnsi="Arial" w:cs="Arial"/>
@@ -8169,7 +7891,6 @@
                   </w:rPr>
                   <w:t>CenterBottom</w:t>
                 </w:r>
-                <w:proofErr w:type="spellEnd"/>
               </w:p>
             </w:tc>
           </w:sdtContent>
@@ -8326,7 +8047,6 @@
                                         <w:lang w:val="es-ES"/>
                                       </w:rPr>
                                     </w:pPr>
-                                    <w:proofErr w:type="spellStart"/>
                                     <w:r>
                                       <w:rPr>
                                         <w:sz w:val="18"/>
@@ -8334,7 +8054,6 @@
                                       </w:rPr>
                                       <w:t>LeftTop</w:t>
                                     </w:r>
-                                    <w:proofErr w:type="spellEnd"/>
                                   </w:p>
                                 </w:txbxContent>
                               </wps:txbx>
@@ -8374,7 +8093,6 @@
                                         <w:lang w:val="es-ES"/>
                                       </w:rPr>
                                     </w:pPr>
-                                    <w:proofErr w:type="spellStart"/>
                                     <w:r>
                                       <w:rPr>
                                         <w:sz w:val="18"/>
@@ -8389,7 +8107,6 @@
                                       </w:rPr>
                                       <w:t>Top</w:t>
                                     </w:r>
-                                    <w:proofErr w:type="spellEnd"/>
                                   </w:p>
                                 </w:txbxContent>
                               </wps:txbx>
@@ -8429,7 +8146,6 @@
                                         <w:lang w:val="es-ES"/>
                                       </w:rPr>
                                     </w:pPr>
-                                    <w:proofErr w:type="spellStart"/>
                                     <w:r>
                                       <w:rPr>
                                         <w:sz w:val="18"/>
@@ -8444,7 +8160,6 @@
                                       </w:rPr>
                                       <w:t>Top</w:t>
                                     </w:r>
-                                    <w:proofErr w:type="spellEnd"/>
                                   </w:p>
                                 </w:txbxContent>
                               </wps:txbx>
@@ -8484,7 +8199,6 @@
                                         <w:lang w:val="es-ES"/>
                                       </w:rPr>
                                     </w:pPr>
-                                    <w:proofErr w:type="spellStart"/>
                                     <w:r>
                                       <w:rPr>
                                         <w:sz w:val="18"/>
@@ -8499,7 +8213,6 @@
                                       </w:rPr>
                                       <w:t>Center</w:t>
                                     </w:r>
-                                    <w:proofErr w:type="spellEnd"/>
                                   </w:p>
                                 </w:txbxContent>
                               </wps:txbx>
@@ -8539,7 +8252,6 @@
                                         <w:lang w:val="es-ES"/>
                                       </w:rPr>
                                     </w:pPr>
-                                    <w:proofErr w:type="spellStart"/>
                                     <w:r>
                                       <w:rPr>
                                         <w:sz w:val="18"/>
@@ -8547,7 +8259,6 @@
                                       </w:rPr>
                                       <w:t>CenterCenter</w:t>
                                     </w:r>
-                                    <w:proofErr w:type="spellEnd"/>
                                   </w:p>
                                 </w:txbxContent>
                               </wps:txbx>
@@ -8587,7 +8298,6 @@
                                         <w:lang w:val="es-ES"/>
                                       </w:rPr>
                                     </w:pPr>
-                                    <w:proofErr w:type="spellStart"/>
                                     <w:r>
                                       <w:rPr>
                                         <w:sz w:val="18"/>
@@ -8595,7 +8305,6 @@
                                       </w:rPr>
                                       <w:t>RightCenter</w:t>
                                     </w:r>
-                                    <w:proofErr w:type="spellEnd"/>
                                   </w:p>
                                 </w:txbxContent>
                               </wps:txbx>
@@ -8635,7 +8344,6 @@
                                         <w:lang w:val="es-ES"/>
                                       </w:rPr>
                                     </w:pPr>
-                                    <w:proofErr w:type="spellStart"/>
                                     <w:r>
                                       <w:rPr>
                                         <w:sz w:val="18"/>
@@ -8650,7 +8358,6 @@
                                       </w:rPr>
                                       <w:t>Bottom</w:t>
                                     </w:r>
-                                    <w:proofErr w:type="spellEnd"/>
                                   </w:p>
                                 </w:txbxContent>
                               </wps:txbx>
@@ -8690,7 +8397,6 @@
                                         <w:lang w:val="es-ES"/>
                                       </w:rPr>
                                     </w:pPr>
-                                    <w:proofErr w:type="spellStart"/>
                                     <w:r>
                                       <w:rPr>
                                         <w:sz w:val="18"/>
@@ -8698,7 +8404,6 @@
                                       </w:rPr>
                                       <w:t>CenterBottom</w:t>
                                     </w:r>
-                                    <w:proofErr w:type="spellEnd"/>
                                   </w:p>
                                 </w:txbxContent>
                               </wps:txbx>
@@ -8738,7 +8443,6 @@
                                         <w:lang w:val="es-ES"/>
                                       </w:rPr>
                                     </w:pPr>
-                                    <w:proofErr w:type="spellStart"/>
                                     <w:r>
                                       <w:rPr>
                                         <w:sz w:val="18"/>
@@ -8746,7 +8450,6 @@
                                       </w:rPr>
                                       <w:t>RightBottom</w:t>
                                     </w:r>
-                                    <w:proofErr w:type="spellEnd"/>
                                   </w:p>
                                 </w:txbxContent>
                               </wps:txbx>
@@ -9283,40 +8986,50 @@
           <w:highlight w:val="yellow"/>
           <w:lang w:val="es-ES_tradnl"/>
         </w:rPr>
-        <w:t xml:space="preserve">Nombre de archivo </w:t>
-      </w:r>
-      <w:proofErr w:type="spellStart"/>
-      <w:r>
-        <w:rPr>
-          <w:rFonts w:ascii="Arial" w:hAnsi="Arial" w:cs="Arial"/>
-          <w:sz w:val="18"/>
-          <w:szCs w:val="18"/>
-          <w:highlight w:val="yellow"/>
-          <w:lang w:val="es-ES_tradnl"/>
-        </w:rPr>
-        <w:t>Shutterstock</w:t>
-      </w:r>
-      <w:proofErr w:type="spellEnd"/>
-      <w:r>
-        <w:rPr>
-          <w:rFonts w:ascii="Arial" w:hAnsi="Arial" w:cs="Arial"/>
-          <w:sz w:val="18"/>
-          <w:szCs w:val="18"/>
-          <w:highlight w:val="yellow"/>
-          <w:lang w:val="es-ES_tradnl"/>
-        </w:rPr>
-        <w:t xml:space="preserve"> o descripción de ilustración a crear</w:t>
-      </w:r>
-    </w:p>
-    <w:p>
-      <w:pPr>
-        <w:rPr>
-          <w:rFonts w:ascii="Arial" w:hAnsi="Arial" w:cs="Arial"/>
-          <w:sz w:val="18"/>
-          <w:szCs w:val="18"/>
-          <w:lang w:val="es-ES_tradnl"/>
-        </w:rPr>
-      </w:pPr>
+        <w:t>Nombre de archivo Shutterstock o descripción de ilustración a crear</w:t>
+      </w:r>
+    </w:p>
+    <w:p>
+      <w:pPr>
+        <w:rPr>
+          <w:rFonts w:ascii="Arial" w:hAnsi="Arial" w:cs="Arial"/>
+          <w:color w:val="333333"/>
+          <w:sz w:val="18"/>
+          <w:szCs w:val="18"/>
+          <w:shd w:val="clear" w:color="auto" w:fill="FFFFFF"/>
+        </w:rPr>
+      </w:pPr>
+      <w:r>
+        <w:rPr>
+          <w:rFonts w:ascii="Arial" w:hAnsi="Arial" w:cs="Arial"/>
+          <w:color w:val="333333"/>
+          <w:sz w:val="18"/>
+          <w:szCs w:val="18"/>
+          <w:shd w:val="clear" w:color="auto" w:fill="FFFFFF"/>
+        </w:rPr>
+        <w:t>173017166</w:t>
+      </w:r>
+    </w:p>
+    <w:p>
+      <w:pPr>
+        <w:rPr>
+          <w:rFonts w:ascii="Arial" w:hAnsi="Arial" w:cs="Arial"/>
+          <w:color w:val="333333"/>
+          <w:sz w:val="18"/>
+          <w:szCs w:val="18"/>
+          <w:shd w:val="clear" w:color="auto" w:fill="FFFFFF"/>
+        </w:rPr>
+      </w:pPr>
+      <w:r>
+        <w:rPr>
+          <w:rFonts w:ascii="Arial" w:hAnsi="Arial" w:cs="Arial"/>
+          <w:color w:val="333333"/>
+          <w:sz w:val="18"/>
+          <w:szCs w:val="18"/>
+          <w:shd w:val="clear" w:color="auto" w:fill="FFFFFF"/>
+        </w:rPr>
+        <w:t>251658121</w:t>
+      </w:r>
     </w:p>
     <w:p>
       <w:pPr>
@@ -9343,10 +9056,10 @@
           <w:lang w:val="es-CO" w:eastAsia="es-CO"/>
         </w:rPr>
         <w:drawing>
-          <wp:inline distT="0" distB="0" distL="0" distR="0" wp14:anchorId="0F62438F" wp14:editId="540BD295">
-            <wp:extent cx="1340934" cy="1524000"/>
-            <wp:effectExtent l="0" t="0" r="0" b="0"/>
-            <wp:docPr id="232" name="Imagen 232" descr="http://upload.wikimedia.org/wikipedia/commons/thumb/7/70/DisjointPolygonsSets.svg/289px-DisjointPolygonsSets.svg.png"/>
+          <wp:inline distT="0" distB="0" distL="0" distR="0" wp14:anchorId="6B4E7980" wp14:editId="204D5887">
+            <wp:extent cx="2447925" cy="2105025"/>
+            <wp:effectExtent l="0" t="0" r="9525" b="9525"/>
+            <wp:docPr id="234" name="Imagen 234"/>
             <wp:cNvGraphicFramePr>
               <a:graphicFrameLocks xmlns:a="http://schemas.openxmlformats.org/drawingml/2006/main" noChangeAspect="1"/>
             </wp:cNvGraphicFramePr>
@@ -9354,36 +9067,23 @@
               <a:graphicData uri="http://schemas.openxmlformats.org/drawingml/2006/picture">
                 <pic:pic xmlns:pic="http://schemas.openxmlformats.org/drawingml/2006/picture">
                   <pic:nvPicPr>
-                    <pic:cNvPr id="0" name="Picture 11" descr="http://upload.wikimedia.org/wikipedia/commons/thumb/7/70/DisjointPolygonsSets.svg/289px-DisjointPolygonsSets.svg.png"/>
-                    <pic:cNvPicPr>
-                      <a:picLocks noChangeAspect="1" noChangeArrowheads="1"/>
-                    </pic:cNvPicPr>
+                    <pic:cNvPr id="1" name=""/>
+                    <pic:cNvPicPr/>
                   </pic:nvPicPr>
                   <pic:blipFill>
-                    <a:blip r:embed="rId13">
-                      <a:extLst>
-                        <a:ext uri="{28A0092B-C50C-407E-A947-70E740481C1C}">
-                          <a14:useLocalDpi xmlns:a14="http://schemas.microsoft.com/office/drawing/2010/main" val="0"/>
-                        </a:ext>
-                      </a:extLst>
-                    </a:blip>
-                    <a:srcRect/>
+                    <a:blip r:embed="rId10"/>
                     <a:stretch>
                       <a:fillRect/>
                     </a:stretch>
                   </pic:blipFill>
-                  <pic:spPr bwMode="auto">
+                  <pic:spPr>
                     <a:xfrm>
                       <a:off x="0" y="0"/>
-                      <a:ext cx="1340934" cy="1524000"/>
+                      <a:ext cx="2448724" cy="2105712"/>
                     </a:xfrm>
                     <a:prstGeom prst="rect">
                       <a:avLst/>
                     </a:prstGeom>
-                    <a:noFill/>
-                    <a:ln>
-                      <a:noFill/>
-                    </a:ln>
                   </pic:spPr>
                 </pic:pic>
               </a:graphicData>
@@ -9391,24 +9091,46 @@
           </wp:inline>
         </w:drawing>
       </w:r>
-    </w:p>
-    <w:p>
-      <w:pPr>
-        <w:rPr>
-          <w:rFonts w:ascii="Arial" w:hAnsi="Arial" w:cs="Arial"/>
-          <w:sz w:val="18"/>
-          <w:szCs w:val="18"/>
-          <w:lang w:val="es-ES_tradnl"/>
-        </w:rPr>
-      </w:pPr>
-      <w:r>
-        <w:rPr>
-          <w:rFonts w:ascii="Arial" w:hAnsi="Arial" w:cs="Arial"/>
-          <w:sz w:val="18"/>
-          <w:szCs w:val="18"/>
-          <w:lang w:val="es-ES_tradnl"/>
-        </w:rPr>
-        <w:t>Dentro del conjunto A deben ir frutas y dentro del conjunto B Animales</w:t>
+      <w:r>
+        <w:rPr>
+          <w:noProof/>
+          <w:lang w:val="es-CO" w:eastAsia="es-CO"/>
+        </w:rPr>
+        <w:drawing>
+          <wp:inline distT="0" distB="0" distL="0" distR="0" wp14:anchorId="50E0C339" wp14:editId="3339BB4D">
+            <wp:extent cx="2838450" cy="2181225"/>
+            <wp:effectExtent l="0" t="0" r="0" b="9525"/>
+            <wp:docPr id="235" name="Imagen 235"/>
+            <wp:cNvGraphicFramePr>
+              <a:graphicFrameLocks xmlns:a="http://schemas.openxmlformats.org/drawingml/2006/main" noChangeAspect="1"/>
+            </wp:cNvGraphicFramePr>
+            <a:graphic xmlns:a="http://schemas.openxmlformats.org/drawingml/2006/main">
+              <a:graphicData uri="http://schemas.openxmlformats.org/drawingml/2006/picture">
+                <pic:pic xmlns:pic="http://schemas.openxmlformats.org/drawingml/2006/picture">
+                  <pic:nvPicPr>
+                    <pic:cNvPr id="1" name=""/>
+                    <pic:cNvPicPr/>
+                  </pic:nvPicPr>
+                  <pic:blipFill>
+                    <a:blip r:embed="rId11"/>
+                    <a:stretch>
+                      <a:fillRect/>
+                    </a:stretch>
+                  </pic:blipFill>
+                  <pic:spPr>
+                    <a:xfrm>
+                      <a:off x="0" y="0"/>
+                      <a:ext cx="2838450" cy="2181225"/>
+                    </a:xfrm>
+                    <a:prstGeom prst="rect">
+                      <a:avLst/>
+                    </a:prstGeom>
+                  </pic:spPr>
+                </pic:pic>
+              </a:graphicData>
+            </a:graphic>
+          </wp:inline>
+        </w:drawing>
       </w:r>
     </w:p>
     <w:p>
@@ -9462,46 +9184,6 @@
         </w:rPr>
         <w:t>Nombre de archivo codificado (ejemplo, CI_S3_G1_REC10_F1)</w:t>
       </w:r>
-    </w:p>
-    <w:p>
-      <w:pPr>
-        <w:rPr>
-          <w:rFonts w:ascii="Arial" w:hAnsi="Arial" w:cs="Arial"/>
-          <w:sz w:val="18"/>
-          <w:szCs w:val="18"/>
-          <w:lang w:val="es-ES_tradnl"/>
-        </w:rPr>
-      </w:pPr>
-    </w:p>
-    <w:p>
-      <w:pPr>
-        <w:rPr>
-          <w:rFonts w:ascii="Arial" w:hAnsi="Arial" w:cs="Arial"/>
-          <w:sz w:val="18"/>
-          <w:szCs w:val="18"/>
-          <w:lang w:val="es-ES_tradnl"/>
-        </w:rPr>
-      </w:pPr>
-    </w:p>
-    <w:p>
-      <w:pPr>
-        <w:rPr>
-          <w:rFonts w:ascii="Arial" w:hAnsi="Arial" w:cs="Arial"/>
-          <w:sz w:val="18"/>
-          <w:szCs w:val="18"/>
-          <w:lang w:val="es-ES_tradnl"/>
-        </w:rPr>
-      </w:pPr>
-    </w:p>
-    <w:p>
-      <w:pPr>
-        <w:rPr>
-          <w:rFonts w:ascii="Arial" w:hAnsi="Arial" w:cs="Arial"/>
-          <w:sz w:val="18"/>
-          <w:szCs w:val="18"/>
-          <w:lang w:val="es-ES_tradnl"/>
-        </w:rPr>
-      </w:pPr>
     </w:p>
     <w:tbl>
       <w:tblPr>
@@ -9539,6 +9221,7 @@
                 <w:szCs w:val="20"/>
                 <w:lang w:val="es-ES_tradnl"/>
               </w:rPr>
+              <w:lastRenderedPageBreak/>
               <w:t>Líneas de texto (opcionales)</w:t>
             </w:r>
           </w:p>
@@ -9595,29 +9278,7 @@
                 <w:szCs w:val="18"/>
                 <w:lang w:val="es-ES_tradnl"/>
               </w:rPr>
-              <w:t>Contenido del texto (</w:t>
-            </w:r>
-            <w:proofErr w:type="spellStart"/>
-            <w:r>
-              <w:rPr>
-                <w:rFonts w:ascii="Arial" w:hAnsi="Arial" w:cs="Arial"/>
-                <w:i/>
-                <w:sz w:val="18"/>
-                <w:szCs w:val="18"/>
-                <w:lang w:val="es-ES_tradnl"/>
-              </w:rPr>
-              <w:t>max</w:t>
-            </w:r>
-            <w:proofErr w:type="spellEnd"/>
-            <w:r>
-              <w:rPr>
-                <w:rFonts w:ascii="Arial" w:hAnsi="Arial" w:cs="Arial"/>
-                <w:i/>
-                <w:sz w:val="18"/>
-                <w:szCs w:val="18"/>
-                <w:lang w:val="es-ES_tradnl"/>
-              </w:rPr>
-              <w:t>. 30 caracteres)</w:t>
+              <w:t>Contenido del texto (max. 30 caracteres)</w:t>
             </w:r>
           </w:p>
         </w:tc>
@@ -9737,7 +9398,6 @@
                     <w:lang w:val="es-ES_tradnl"/>
                   </w:rPr>
                 </w:pPr>
-                <w:proofErr w:type="spellStart"/>
                 <w:r>
                   <w:rPr>
                     <w:rFonts w:ascii="Arial" w:hAnsi="Arial" w:cs="Arial"/>
@@ -9747,7 +9407,6 @@
                   </w:rPr>
                   <w:t>LeftTop</w:t>
                 </w:r>
-                <w:proofErr w:type="spellEnd"/>
               </w:p>
             </w:tc>
           </w:sdtContent>
@@ -9841,7 +9500,6 @@
                     <w:lang w:val="es-ES_tradnl"/>
                   </w:rPr>
                 </w:pPr>
-                <w:proofErr w:type="spellStart"/>
                 <w:r>
                   <w:rPr>
                     <w:rFonts w:ascii="Arial" w:hAnsi="Arial" w:cs="Arial"/>
@@ -9851,7 +9509,6 @@
                   </w:rPr>
                   <w:t>LeftCenter</w:t>
                 </w:r>
-                <w:proofErr w:type="spellEnd"/>
               </w:p>
             </w:tc>
           </w:sdtContent>
@@ -9945,7 +9602,6 @@
                     <w:lang w:val="es-ES_tradnl"/>
                   </w:rPr>
                 </w:pPr>
-                <w:proofErr w:type="spellStart"/>
                 <w:r>
                   <w:rPr>
                     <w:rFonts w:ascii="Arial" w:hAnsi="Arial" w:cs="Arial"/>
@@ -9955,7 +9611,6 @@
                   </w:rPr>
                   <w:t>CenterBottom</w:t>
                 </w:r>
-                <w:proofErr w:type="spellEnd"/>
               </w:p>
             </w:tc>
           </w:sdtContent>
@@ -10112,7 +9767,6 @@
                                         <w:lang w:val="es-ES"/>
                                       </w:rPr>
                                     </w:pPr>
-                                    <w:proofErr w:type="spellStart"/>
                                     <w:r>
                                       <w:rPr>
                                         <w:sz w:val="18"/>
@@ -10120,7 +9774,6 @@
                                       </w:rPr>
                                       <w:t>LeftTop</w:t>
                                     </w:r>
-                                    <w:proofErr w:type="spellEnd"/>
                                   </w:p>
                                 </w:txbxContent>
                               </wps:txbx>
@@ -10160,7 +9813,6 @@
                                         <w:lang w:val="es-ES"/>
                                       </w:rPr>
                                     </w:pPr>
-                                    <w:proofErr w:type="spellStart"/>
                                     <w:r>
                                       <w:rPr>
                                         <w:sz w:val="18"/>
@@ -10175,7 +9827,6 @@
                                       </w:rPr>
                                       <w:t>Top</w:t>
                                     </w:r>
-                                    <w:proofErr w:type="spellEnd"/>
                                   </w:p>
                                 </w:txbxContent>
                               </wps:txbx>
@@ -10215,7 +9866,6 @@
                                         <w:lang w:val="es-ES"/>
                                       </w:rPr>
                                     </w:pPr>
-                                    <w:proofErr w:type="spellStart"/>
                                     <w:r>
                                       <w:rPr>
                                         <w:sz w:val="18"/>
@@ -10230,7 +9880,6 @@
                                       </w:rPr>
                                       <w:t>Top</w:t>
                                     </w:r>
-                                    <w:proofErr w:type="spellEnd"/>
                                   </w:p>
                                 </w:txbxContent>
                               </wps:txbx>
@@ -10270,7 +9919,6 @@
                                         <w:lang w:val="es-ES"/>
                                       </w:rPr>
                                     </w:pPr>
-                                    <w:proofErr w:type="spellStart"/>
                                     <w:r>
                                       <w:rPr>
                                         <w:sz w:val="18"/>
@@ -10285,7 +9933,6 @@
                                       </w:rPr>
                                       <w:t>Center</w:t>
                                     </w:r>
-                                    <w:proofErr w:type="spellEnd"/>
                                   </w:p>
                                 </w:txbxContent>
                               </wps:txbx>
@@ -10325,7 +9972,6 @@
                                         <w:lang w:val="es-ES"/>
                                       </w:rPr>
                                     </w:pPr>
-                                    <w:proofErr w:type="spellStart"/>
                                     <w:r>
                                       <w:rPr>
                                         <w:sz w:val="18"/>
@@ -10333,7 +9979,6 @@
                                       </w:rPr>
                                       <w:t>CenterCenter</w:t>
                                     </w:r>
-                                    <w:proofErr w:type="spellEnd"/>
                                   </w:p>
                                 </w:txbxContent>
                               </wps:txbx>
@@ -10373,7 +10018,6 @@
                                         <w:lang w:val="es-ES"/>
                                       </w:rPr>
                                     </w:pPr>
-                                    <w:proofErr w:type="spellStart"/>
                                     <w:r>
                                       <w:rPr>
                                         <w:sz w:val="18"/>
@@ -10381,7 +10025,6 @@
                                       </w:rPr>
                                       <w:t>RightCenter</w:t>
                                     </w:r>
-                                    <w:proofErr w:type="spellEnd"/>
                                   </w:p>
                                 </w:txbxContent>
                               </wps:txbx>
@@ -10421,7 +10064,6 @@
                                         <w:lang w:val="es-ES"/>
                                       </w:rPr>
                                     </w:pPr>
-                                    <w:proofErr w:type="spellStart"/>
                                     <w:r>
                                       <w:rPr>
                                         <w:sz w:val="18"/>
@@ -10436,7 +10078,6 @@
                                       </w:rPr>
                                       <w:t>Bottom</w:t>
                                     </w:r>
-                                    <w:proofErr w:type="spellEnd"/>
                                   </w:p>
                                 </w:txbxContent>
                               </wps:txbx>
@@ -10476,7 +10117,6 @@
                                         <w:lang w:val="es-ES"/>
                                       </w:rPr>
                                     </w:pPr>
-                                    <w:proofErr w:type="spellStart"/>
                                     <w:r>
                                       <w:rPr>
                                         <w:sz w:val="18"/>
@@ -10484,7 +10124,6 @@
                                       </w:rPr>
                                       <w:t>CenterBottom</w:t>
                                     </w:r>
-                                    <w:proofErr w:type="spellEnd"/>
                                   </w:p>
                                 </w:txbxContent>
                               </wps:txbx>
@@ -10524,7 +10163,6 @@
                                         <w:lang w:val="es-ES"/>
                                       </w:rPr>
                                     </w:pPr>
-                                    <w:proofErr w:type="spellStart"/>
                                     <w:r>
                                       <w:rPr>
                                         <w:sz w:val="18"/>
@@ -10532,7 +10170,6 @@
                                       </w:rPr>
                                       <w:t>RightBottom</w:t>
                                     </w:r>
-                                    <w:proofErr w:type="spellEnd"/>
                                   </w:p>
                                 </w:txbxContent>
                               </wps:txbx>
@@ -10945,7 +10582,6 @@
           <w:szCs w:val="16"/>
           <w:lang w:val="es-ES_tradnl"/>
         </w:rPr>
-        <w:lastRenderedPageBreak/>
         <w:t>DIAPOSITIVA 5</w:t>
       </w:r>
     </w:p>
@@ -11070,48 +10706,27 @@
           <w:highlight w:val="yellow"/>
           <w:lang w:val="es-ES_tradnl"/>
         </w:rPr>
-        <w:t xml:space="preserve">Nombre de archivo </w:t>
-      </w:r>
-      <w:proofErr w:type="spellStart"/>
-      <w:r>
-        <w:rPr>
-          <w:rFonts w:ascii="Arial" w:hAnsi="Arial" w:cs="Arial"/>
-          <w:sz w:val="18"/>
-          <w:szCs w:val="18"/>
-          <w:highlight w:val="yellow"/>
-          <w:lang w:val="es-ES_tradnl"/>
-        </w:rPr>
-        <w:t>Shutterstock</w:t>
-      </w:r>
-      <w:proofErr w:type="spellEnd"/>
-      <w:r>
-        <w:rPr>
-          <w:rFonts w:ascii="Arial" w:hAnsi="Arial" w:cs="Arial"/>
-          <w:sz w:val="18"/>
-          <w:szCs w:val="18"/>
-          <w:highlight w:val="yellow"/>
-          <w:lang w:val="es-ES_tradnl"/>
-        </w:rPr>
-        <w:t xml:space="preserve"> o descripción de ilustración a crear</w:t>
-      </w:r>
-    </w:p>
-    <w:p>
-      <w:pPr>
-        <w:rPr>
-          <w:rFonts w:ascii="Arial" w:hAnsi="Arial" w:cs="Arial"/>
-          <w:sz w:val="18"/>
-          <w:szCs w:val="18"/>
-          <w:lang w:val="es-ES_tradnl"/>
-        </w:rPr>
-      </w:pPr>
-    </w:p>
-    <w:p>
-      <w:pPr>
-        <w:rPr>
-          <w:rFonts w:ascii="Arial" w:hAnsi="Arial"/>
-          <w:color w:val="000000" w:themeColor="text1"/>
-          <w:sz w:val="22"/>
-          <w:szCs w:val="22"/>
+        <w:t>Nombre de archivo Shutterstock o descripción de ilustración a crear</w:t>
+      </w:r>
+    </w:p>
+    <w:p>
+      <w:pPr>
+        <w:rPr>
+          <w:rFonts w:ascii="Arial" w:hAnsi="Arial" w:cs="Arial"/>
+          <w:sz w:val="18"/>
+          <w:szCs w:val="18"/>
+          <w:lang w:val="es-ES_tradnl"/>
+        </w:rPr>
+      </w:pPr>
+    </w:p>
+    <w:p>
+      <w:pPr>
+        <w:rPr>
+          <w:rFonts w:ascii="Arial" w:hAnsi="Arial"/>
+          <w:b/>
+          <w:color w:val="FF0000"/>
+          <w:sz w:val="18"/>
+          <w:szCs w:val="18"/>
           <w:lang w:val="es-ES_tradnl"/>
         </w:rPr>
       </w:pPr>
@@ -11138,7 +10753,7 @@
                     </pic:cNvPicPr>
                   </pic:nvPicPr>
                   <pic:blipFill>
-                    <a:blip r:embed="rId14">
+                    <a:blip r:embed="rId12">
                       <a:extLst>
                         <a:ext uri="{28A0092B-C50C-407E-A947-70E740481C1C}">
                           <a14:useLocalDpi xmlns:a14="http://schemas.microsoft.com/office/drawing/2010/main" val="0"/>
@@ -11180,6 +10795,29 @@
         </w:rPr>
         <w:t xml:space="preserve"> </w:t>
       </w:r>
+    </w:p>
+    <w:p>
+      <w:pPr>
+        <w:rPr>
+          <w:rFonts w:ascii="Arial" w:hAnsi="Arial"/>
+          <w:b/>
+          <w:color w:val="FF0000"/>
+          <w:sz w:val="18"/>
+          <w:szCs w:val="18"/>
+          <w:lang w:val="es-ES_tradnl"/>
+        </w:rPr>
+      </w:pPr>
+    </w:p>
+    <w:p>
+      <w:pPr>
+        <w:rPr>
+          <w:rFonts w:ascii="Arial" w:hAnsi="Arial"/>
+          <w:color w:val="000000" w:themeColor="text1"/>
+          <w:sz w:val="22"/>
+          <w:szCs w:val="22"/>
+          <w:lang w:val="es-ES_tradnl"/>
+        </w:rPr>
+      </w:pPr>
       <w:r>
         <w:rPr>
           <w:rFonts w:ascii="Arial" w:hAnsi="Arial"/>
@@ -11363,29 +11001,7 @@
                 <w:szCs w:val="18"/>
                 <w:lang w:val="es-ES_tradnl"/>
               </w:rPr>
-              <w:t>Contenido del texto (</w:t>
-            </w:r>
-            <w:proofErr w:type="spellStart"/>
-            <w:r>
-              <w:rPr>
-                <w:rFonts w:ascii="Arial" w:hAnsi="Arial" w:cs="Arial"/>
-                <w:i/>
-                <w:sz w:val="18"/>
-                <w:szCs w:val="18"/>
-                <w:lang w:val="es-ES_tradnl"/>
-              </w:rPr>
-              <w:t>max</w:t>
-            </w:r>
-            <w:proofErr w:type="spellEnd"/>
-            <w:r>
-              <w:rPr>
-                <w:rFonts w:ascii="Arial" w:hAnsi="Arial" w:cs="Arial"/>
-                <w:i/>
-                <w:sz w:val="18"/>
-                <w:szCs w:val="18"/>
-                <w:lang w:val="es-ES_tradnl"/>
-              </w:rPr>
-              <w:t>. 30 caracteres)</w:t>
+              <w:t>Contenido del texto (max. 30 caracteres)</w:t>
             </w:r>
           </w:p>
         </w:tc>
@@ -11505,7 +11121,6 @@
                     <w:lang w:val="es-ES_tradnl"/>
                   </w:rPr>
                 </w:pPr>
-                <w:proofErr w:type="spellStart"/>
                 <w:r>
                   <w:rPr>
                     <w:rFonts w:ascii="Arial" w:hAnsi="Arial" w:cs="Arial"/>
@@ -11515,7 +11130,6 @@
                   </w:rPr>
                   <w:t>LeftTop</w:t>
                 </w:r>
-                <w:proofErr w:type="spellEnd"/>
               </w:p>
             </w:tc>
           </w:sdtContent>
@@ -11609,7 +11223,6 @@
                     <w:lang w:val="es-ES_tradnl"/>
                   </w:rPr>
                 </w:pPr>
-                <w:proofErr w:type="spellStart"/>
                 <w:r>
                   <w:rPr>
                     <w:rFonts w:ascii="Arial" w:hAnsi="Arial" w:cs="Arial"/>
@@ -11619,7 +11232,6 @@
                   </w:rPr>
                   <w:t>LeftCenter</w:t>
                 </w:r>
-                <w:proofErr w:type="spellEnd"/>
               </w:p>
             </w:tc>
           </w:sdtContent>
@@ -11713,7 +11325,6 @@
                     <w:lang w:val="es-ES_tradnl"/>
                   </w:rPr>
                 </w:pPr>
-                <w:proofErr w:type="spellStart"/>
                 <w:r>
                   <w:rPr>
                     <w:rFonts w:ascii="Arial" w:hAnsi="Arial" w:cs="Arial"/>
@@ -11723,7 +11334,6 @@
                   </w:rPr>
                   <w:t>CenterBottom</w:t>
                 </w:r>
-                <w:proofErr w:type="spellEnd"/>
               </w:p>
             </w:tc>
           </w:sdtContent>
@@ -11880,7 +11490,6 @@
                                         <w:lang w:val="es-ES"/>
                                       </w:rPr>
                                     </w:pPr>
-                                    <w:proofErr w:type="spellStart"/>
                                     <w:r>
                                       <w:rPr>
                                         <w:sz w:val="18"/>
@@ -11888,7 +11497,6 @@
                                       </w:rPr>
                                       <w:t>LeftTop</w:t>
                                     </w:r>
-                                    <w:proofErr w:type="spellEnd"/>
                                   </w:p>
                                 </w:txbxContent>
                               </wps:txbx>
@@ -11928,7 +11536,6 @@
                                         <w:lang w:val="es-ES"/>
                                       </w:rPr>
                                     </w:pPr>
-                                    <w:proofErr w:type="spellStart"/>
                                     <w:r>
                                       <w:rPr>
                                         <w:sz w:val="18"/>
@@ -11943,7 +11550,6 @@
                                       </w:rPr>
                                       <w:t>Top</w:t>
                                     </w:r>
-                                    <w:proofErr w:type="spellEnd"/>
                                   </w:p>
                                 </w:txbxContent>
                               </wps:txbx>
@@ -11983,7 +11589,6 @@
                                         <w:lang w:val="es-ES"/>
                                       </w:rPr>
                                     </w:pPr>
-                                    <w:proofErr w:type="spellStart"/>
                                     <w:r>
                                       <w:rPr>
                                         <w:sz w:val="18"/>
@@ -11998,7 +11603,6 @@
                                       </w:rPr>
                                       <w:t>Top</w:t>
                                     </w:r>
-                                    <w:proofErr w:type="spellEnd"/>
                                   </w:p>
                                 </w:txbxContent>
                               </wps:txbx>
@@ -12038,7 +11642,6 @@
                                         <w:lang w:val="es-ES"/>
                                       </w:rPr>
                                     </w:pPr>
-                                    <w:proofErr w:type="spellStart"/>
                                     <w:r>
                                       <w:rPr>
                                         <w:sz w:val="18"/>
@@ -12053,7 +11656,6 @@
                                       </w:rPr>
                                       <w:t>Center</w:t>
                                     </w:r>
-                                    <w:proofErr w:type="spellEnd"/>
                                   </w:p>
                                 </w:txbxContent>
                               </wps:txbx>
@@ -12093,7 +11695,6 @@
                                         <w:lang w:val="es-ES"/>
                                       </w:rPr>
                                     </w:pPr>
-                                    <w:proofErr w:type="spellStart"/>
                                     <w:r>
                                       <w:rPr>
                                         <w:sz w:val="18"/>
@@ -12101,7 +11702,6 @@
                                       </w:rPr>
                                       <w:t>CenterCenter</w:t>
                                     </w:r>
-                                    <w:proofErr w:type="spellEnd"/>
                                   </w:p>
                                 </w:txbxContent>
                               </wps:txbx>
@@ -12141,7 +11741,6 @@
                                         <w:lang w:val="es-ES"/>
                                       </w:rPr>
                                     </w:pPr>
-                                    <w:proofErr w:type="spellStart"/>
                                     <w:r>
                                       <w:rPr>
                                         <w:sz w:val="18"/>
@@ -12149,7 +11748,6 @@
                                       </w:rPr>
                                       <w:t>RightCenter</w:t>
                                     </w:r>
-                                    <w:proofErr w:type="spellEnd"/>
                                   </w:p>
                                 </w:txbxContent>
                               </wps:txbx>
@@ -12189,7 +11787,6 @@
                                         <w:lang w:val="es-ES"/>
                                       </w:rPr>
                                     </w:pPr>
-                                    <w:proofErr w:type="spellStart"/>
                                     <w:r>
                                       <w:rPr>
                                         <w:sz w:val="18"/>
@@ -12204,7 +11801,6 @@
                                       </w:rPr>
                                       <w:t>Bottom</w:t>
                                     </w:r>
-                                    <w:proofErr w:type="spellEnd"/>
                                   </w:p>
                                 </w:txbxContent>
                               </wps:txbx>
@@ -12244,7 +11840,6 @@
                                         <w:lang w:val="es-ES"/>
                                       </w:rPr>
                                     </w:pPr>
-                                    <w:proofErr w:type="spellStart"/>
                                     <w:r>
                                       <w:rPr>
                                         <w:sz w:val="18"/>
@@ -12252,7 +11847,6 @@
                                       </w:rPr>
                                       <w:t>CenterBottom</w:t>
                                     </w:r>
-                                    <w:proofErr w:type="spellEnd"/>
                                   </w:p>
                                 </w:txbxContent>
                               </wps:txbx>
@@ -12292,7 +11886,6 @@
                                         <w:lang w:val="es-ES"/>
                                       </w:rPr>
                                     </w:pPr>
-                                    <w:proofErr w:type="spellStart"/>
                                     <w:r>
                                       <w:rPr>
                                         <w:sz w:val="18"/>
@@ -12300,7 +11893,6 @@
                                       </w:rPr>
                                       <w:t>RightBottom</w:t>
                                     </w:r>
-                                    <w:proofErr w:type="spellEnd"/>
                                   </w:p>
                                 </w:txbxContent>
                               </wps:txbx>
@@ -12693,526 +12285,6 @@
 </w:document>
 </file>
 
-<file path=word/comments.xml><?xml version="1.0" encoding="utf-8"?>
-<w:comments xmlns:wpc="http://schemas.microsoft.com/office/word/2010/wordprocessingCanvas" xmlns:mc="http://schemas.openxmlformats.org/markup-compatibility/2006" xmlns:o="urn:schemas-microsoft-com:office:office" xmlns:r="http://schemas.openxmlformats.org/officeDocument/2006/relationships" xmlns:m="http://schemas.openxmlformats.org/officeDocument/2006/math" xmlns:v="urn:schemas-microsoft-com:vml" xmlns:wp14="http://schemas.microsoft.com/office/word/2010/wordprocessingDrawing" xmlns:wp="http://schemas.openxmlformats.org/drawingml/2006/wordprocessingDrawing" xmlns:w10="urn:schemas-microsoft-com:office:word" xmlns:w="http://schemas.openxmlformats.org/wordprocessingml/2006/main" xmlns:w14="http://schemas.microsoft.com/office/word/2010/wordml" xmlns:w15="http://schemas.microsoft.com/office/word/2012/wordml" xmlns:wpg="http://schemas.microsoft.com/office/word/2010/wordprocessingGroup" xmlns:wpi="http://schemas.microsoft.com/office/word/2010/wordprocessingInk" xmlns:wne="http://schemas.microsoft.com/office/word/2006/wordml" xmlns:wps="http://schemas.microsoft.com/office/word/2010/wordprocessingShape" mc:Ignorable="w14 w15 wp14">
-  <w:comment w:id="0" w:author="lizzie patricia zambrano llamas" w:date="2015-04-07T15:07:00Z" w:initials="lpzl">
-    <w:p>
-      <w:pPr>
-        <w:pStyle w:val="Textocomentario"/>
-      </w:pPr>
-      <w:r>
-        <w:rPr>
-          <w:rStyle w:val="Refdecomentario"/>
-        </w:rPr>
-        <w:annotationRef/>
-      </w:r>
-      <w:r>
-        <w:t>OJO</w:t>
-      </w:r>
-    </w:p>
-  </w:comment>
-  <w:comment w:id="1" w:author="lizzie patricia zambrano llamas" w:date="2015-04-07T15:07:00Z" w:initials="lpzl">
-    <w:p>
-      <w:pPr>
-        <w:pStyle w:val="Textocomentario"/>
-      </w:pPr>
-      <w:r>
-        <w:rPr>
-          <w:rStyle w:val="Refdecomentario"/>
-        </w:rPr>
-        <w:annotationRef/>
-      </w:r>
-      <w:r>
-        <w:t xml:space="preserve">Sin </w:t>
-      </w:r>
-      <w:proofErr w:type="spellStart"/>
-      <w:r>
-        <w:t>espacio</w:t>
-      </w:r>
-      <w:proofErr w:type="spellEnd"/>
-      <w:r>
-        <w:t xml:space="preserve"> </w:t>
-      </w:r>
-      <w:proofErr w:type="spellStart"/>
-      <w:r>
-        <w:t>después</w:t>
-      </w:r>
-      <w:proofErr w:type="spellEnd"/>
-      <w:r>
-        <w:t xml:space="preserve"> de la coma</w:t>
-      </w:r>
-    </w:p>
-  </w:comment>
-  <w:comment w:id="2" w:author="lizzie patricia zambrano llamas" w:date="2015-04-07T15:07:00Z" w:initials="lpzl">
-    <w:p>
-      <w:pPr>
-        <w:pStyle w:val="Textocomentario"/>
-      </w:pPr>
-      <w:r>
-        <w:rPr>
-          <w:rStyle w:val="Refdecomentario"/>
-        </w:rPr>
-        <w:annotationRef/>
-      </w:r>
-      <w:proofErr w:type="spellStart"/>
-      <w:r>
-        <w:t>Docente</w:t>
-      </w:r>
-      <w:proofErr w:type="spellEnd"/>
-    </w:p>
-  </w:comment>
-  <w:comment w:id="3" w:author="lizzie patricia zambrano llamas" w:date="2015-04-07T15:08:00Z" w:initials="lpzl">
-    <w:p>
-      <w:pPr>
-        <w:pStyle w:val="Textocomentario"/>
-      </w:pPr>
-      <w:r>
-        <w:rPr>
-          <w:rStyle w:val="Refdecomentario"/>
-        </w:rPr>
-        <w:annotationRef/>
-      </w:r>
-      <w:proofErr w:type="spellStart"/>
-      <w:r>
-        <w:t>Estudiante</w:t>
-      </w:r>
-      <w:proofErr w:type="spellEnd"/>
-    </w:p>
-  </w:comment>
-  <w:comment w:id="4" w:author="lizzie patricia zambrano llamas" w:date="2015-04-07T15:08:00Z" w:initials="lpzl">
-    <w:p>
-      <w:pPr>
-        <w:pStyle w:val="Textocomentario"/>
-      </w:pPr>
-      <w:r>
-        <w:rPr>
-          <w:rStyle w:val="Refdecomentario"/>
-        </w:rPr>
-        <w:annotationRef/>
-      </w:r>
-      <w:proofErr w:type="spellStart"/>
-      <w:r>
-        <w:t>Esto</w:t>
-      </w:r>
-      <w:proofErr w:type="spellEnd"/>
-      <w:r>
-        <w:t xml:space="preserve"> no se </w:t>
-      </w:r>
-      <w:proofErr w:type="spellStart"/>
-      <w:r>
-        <w:t>puede</w:t>
-      </w:r>
-      <w:proofErr w:type="spellEnd"/>
-      <w:r>
-        <w:t xml:space="preserve"> presenter de </w:t>
-      </w:r>
-      <w:proofErr w:type="spellStart"/>
-      <w:r>
-        <w:t>esa</w:t>
-      </w:r>
-      <w:proofErr w:type="spellEnd"/>
-      <w:r>
-        <w:t xml:space="preserve"> manera.la </w:t>
-      </w:r>
-      <w:proofErr w:type="spellStart"/>
-      <w:r>
-        <w:t>ficha</w:t>
-      </w:r>
-      <w:proofErr w:type="spellEnd"/>
-      <w:r>
-        <w:t xml:space="preserve"> </w:t>
-      </w:r>
-      <w:proofErr w:type="spellStart"/>
-      <w:r>
-        <w:t>debe</w:t>
-      </w:r>
-      <w:proofErr w:type="spellEnd"/>
-      <w:r>
-        <w:t xml:space="preserve"> </w:t>
-      </w:r>
-      <w:proofErr w:type="spellStart"/>
-      <w:r>
-        <w:t>quedar</w:t>
-      </w:r>
-      <w:proofErr w:type="spellEnd"/>
-      <w:r>
-        <w:t xml:space="preserve"> </w:t>
-      </w:r>
-      <w:proofErr w:type="spellStart"/>
-      <w:r>
-        <w:t>descrita</w:t>
-      </w:r>
-      <w:proofErr w:type="spellEnd"/>
-      <w:r>
-        <w:t xml:space="preserve"> </w:t>
-      </w:r>
-      <w:proofErr w:type="spellStart"/>
-      <w:r>
-        <w:t>en</w:t>
-      </w:r>
-      <w:proofErr w:type="spellEnd"/>
-      <w:r>
-        <w:t xml:space="preserve"> </w:t>
-      </w:r>
-      <w:proofErr w:type="spellStart"/>
-      <w:r>
-        <w:t>su</w:t>
-      </w:r>
-      <w:proofErr w:type="spellEnd"/>
-      <w:r>
-        <w:t xml:space="preserve"> </w:t>
-      </w:r>
-      <w:proofErr w:type="spellStart"/>
-      <w:r>
-        <w:t>totalidad</w:t>
-      </w:r>
-      <w:proofErr w:type="spellEnd"/>
-      <w:r>
-        <w:t xml:space="preserve">. Si se </w:t>
-      </w:r>
-      <w:proofErr w:type="spellStart"/>
-      <w:r>
-        <w:t>pueden</w:t>
-      </w:r>
-      <w:proofErr w:type="spellEnd"/>
-      <w:r>
-        <w:t xml:space="preserve"> </w:t>
-      </w:r>
-      <w:proofErr w:type="spellStart"/>
-      <w:r>
-        <w:t>incluir</w:t>
-      </w:r>
-      <w:proofErr w:type="spellEnd"/>
-      <w:r>
-        <w:t xml:space="preserve"> los VER</w:t>
-      </w:r>
-    </w:p>
-  </w:comment>
-  <w:comment w:id="5" w:author="lizzie patricia zambrano llamas" w:date="2015-04-07T15:10:00Z" w:initials="lpzl">
-    <w:p>
-      <w:pPr>
-        <w:pStyle w:val="Textocomentario"/>
-      </w:pPr>
-      <w:r>
-        <w:rPr>
-          <w:rStyle w:val="Refdecomentario"/>
-        </w:rPr>
-        <w:annotationRef/>
-      </w:r>
-      <w:proofErr w:type="spellStart"/>
-      <w:r>
-        <w:t>Creo</w:t>
-      </w:r>
-      <w:proofErr w:type="spellEnd"/>
-      <w:r>
-        <w:t xml:space="preserve"> </w:t>
-      </w:r>
-      <w:proofErr w:type="spellStart"/>
-      <w:r>
-        <w:t>que</w:t>
-      </w:r>
-      <w:proofErr w:type="spellEnd"/>
-      <w:r>
-        <w:t xml:space="preserve"> </w:t>
-      </w:r>
-      <w:proofErr w:type="spellStart"/>
-      <w:r>
-        <w:t>en</w:t>
-      </w:r>
-      <w:proofErr w:type="spellEnd"/>
-      <w:r>
-        <w:t xml:space="preserve"> el banco de </w:t>
-      </w:r>
-      <w:proofErr w:type="spellStart"/>
-      <w:r>
-        <w:t>imágenes</w:t>
-      </w:r>
-      <w:proofErr w:type="spellEnd"/>
-      <w:r>
-        <w:t xml:space="preserve"> de </w:t>
-      </w:r>
-      <w:proofErr w:type="spellStart"/>
-      <w:r>
-        <w:t>Shuterstock</w:t>
-      </w:r>
-      <w:proofErr w:type="spellEnd"/>
-      <w:r>
-        <w:t xml:space="preserve">, se </w:t>
-      </w:r>
-      <w:proofErr w:type="spellStart"/>
-      <w:r>
-        <w:t>pueden</w:t>
-      </w:r>
-      <w:proofErr w:type="spellEnd"/>
-      <w:r>
-        <w:t xml:space="preserve"> </w:t>
-      </w:r>
-      <w:proofErr w:type="spellStart"/>
-      <w:r>
-        <w:t>encontrar</w:t>
-      </w:r>
-      <w:proofErr w:type="spellEnd"/>
-      <w:r>
-        <w:t xml:space="preserve"> </w:t>
-      </w:r>
-      <w:proofErr w:type="spellStart"/>
-      <w:r>
-        <w:t>fotos</w:t>
-      </w:r>
-      <w:proofErr w:type="spellEnd"/>
-      <w:r>
-        <w:t xml:space="preserve"> </w:t>
-      </w:r>
-      <w:proofErr w:type="spellStart"/>
-      <w:r>
-        <w:t>que</w:t>
-      </w:r>
-      <w:proofErr w:type="spellEnd"/>
-      <w:r>
-        <w:t xml:space="preserve"> </w:t>
-      </w:r>
-      <w:proofErr w:type="spellStart"/>
-      <w:r>
-        <w:t>muestren</w:t>
-      </w:r>
-      <w:proofErr w:type="spellEnd"/>
-      <w:r>
-        <w:t xml:space="preserve"> la </w:t>
-      </w:r>
-      <w:proofErr w:type="spellStart"/>
-      <w:r>
-        <w:t>relación</w:t>
-      </w:r>
-      <w:proofErr w:type="spellEnd"/>
-      <w:r>
-        <w:t xml:space="preserve"> entre </w:t>
-      </w:r>
-      <w:proofErr w:type="spellStart"/>
-      <w:r>
-        <w:t>conjuntos</w:t>
-      </w:r>
-      <w:proofErr w:type="spellEnd"/>
-      <w:r>
-        <w:t xml:space="preserve"> </w:t>
-      </w:r>
-      <w:proofErr w:type="spellStart"/>
-      <w:r>
-        <w:t>pero</w:t>
-      </w:r>
-      <w:proofErr w:type="spellEnd"/>
-      <w:r>
-        <w:t xml:space="preserve"> </w:t>
-      </w:r>
-      <w:proofErr w:type="spellStart"/>
-      <w:r>
-        <w:t>que</w:t>
-      </w:r>
-      <w:proofErr w:type="spellEnd"/>
-      <w:r>
-        <w:t xml:space="preserve"> no </w:t>
-      </w:r>
-      <w:proofErr w:type="spellStart"/>
-      <w:r>
-        <w:t>sean</w:t>
-      </w:r>
-      <w:proofErr w:type="spellEnd"/>
-      <w:r>
-        <w:t xml:space="preserve"> tan </w:t>
-      </w:r>
-      <w:proofErr w:type="spellStart"/>
-      <w:r>
-        <w:t>infantiles</w:t>
-      </w:r>
-      <w:proofErr w:type="spellEnd"/>
-      <w:r>
-        <w:t>.</w:t>
-      </w:r>
-    </w:p>
-    <w:p>
-      <w:pPr>
-        <w:pStyle w:val="Textocomentario"/>
-      </w:pPr>
-      <w:proofErr w:type="spellStart"/>
-      <w:r>
-        <w:t>Por</w:t>
-      </w:r>
-      <w:proofErr w:type="spellEnd"/>
-      <w:r>
-        <w:t xml:space="preserve"> </w:t>
-      </w:r>
-      <w:proofErr w:type="spellStart"/>
-      <w:r>
-        <w:t>ejemplo</w:t>
-      </w:r>
-      <w:proofErr w:type="spellEnd"/>
-      <w:r>
-        <w:t xml:space="preserve"> </w:t>
-      </w:r>
-      <w:proofErr w:type="spellStart"/>
-      <w:r>
-        <w:t>una</w:t>
-      </w:r>
-      <w:proofErr w:type="spellEnd"/>
-      <w:r>
-        <w:t xml:space="preserve"> </w:t>
-      </w:r>
-      <w:proofErr w:type="spellStart"/>
-      <w:r>
-        <w:t>familia</w:t>
-      </w:r>
-      <w:proofErr w:type="spellEnd"/>
-      <w:r>
-        <w:t xml:space="preserve"> de </w:t>
-      </w:r>
-      <w:proofErr w:type="spellStart"/>
-      <w:r>
-        <w:t>leones</w:t>
-      </w:r>
-      <w:proofErr w:type="spellEnd"/>
-      <w:r>
-        <w:t xml:space="preserve"> con </w:t>
-      </w:r>
-      <w:proofErr w:type="spellStart"/>
-      <w:r>
-        <w:t>sus</w:t>
-      </w:r>
-      <w:proofErr w:type="spellEnd"/>
-      <w:r>
-        <w:t xml:space="preserve"> </w:t>
-      </w:r>
-      <w:proofErr w:type="spellStart"/>
-      <w:r>
-        <w:t>leoncillos</w:t>
-      </w:r>
-      <w:proofErr w:type="spellEnd"/>
-      <w:r>
-        <w:t xml:space="preserve"> </w:t>
-      </w:r>
-      <w:proofErr w:type="spellStart"/>
-      <w:r>
-        <w:t>puede</w:t>
-      </w:r>
-      <w:proofErr w:type="spellEnd"/>
-      <w:r>
-        <w:t xml:space="preserve"> </w:t>
-      </w:r>
-      <w:proofErr w:type="spellStart"/>
-      <w:r>
-        <w:t>ser</w:t>
-      </w:r>
-      <w:proofErr w:type="spellEnd"/>
-      <w:r>
-        <w:t xml:space="preserve"> para </w:t>
-      </w:r>
-      <w:proofErr w:type="spellStart"/>
-      <w:r>
-        <w:t>contencia</w:t>
-      </w:r>
-      <w:proofErr w:type="spellEnd"/>
-      <w:r>
-        <w:t xml:space="preserve">. </w:t>
-      </w:r>
-    </w:p>
-    <w:p>
-      <w:pPr>
-        <w:pStyle w:val="Textocomentario"/>
-      </w:pPr>
-      <w:proofErr w:type="spellStart"/>
-      <w:r>
-        <w:t>Varios</w:t>
-      </w:r>
-      <w:proofErr w:type="spellEnd"/>
-      <w:r>
-        <w:t xml:space="preserve"> </w:t>
-      </w:r>
-      <w:proofErr w:type="spellStart"/>
-      <w:r>
-        <w:t>grupos</w:t>
-      </w:r>
-      <w:proofErr w:type="spellEnd"/>
-      <w:r>
-        <w:t xml:space="preserve"> e animals de </w:t>
-      </w:r>
-      <w:proofErr w:type="spellStart"/>
-      <w:r>
-        <w:t>distinta</w:t>
-      </w:r>
-      <w:proofErr w:type="spellEnd"/>
-      <w:r>
-        <w:t xml:space="preserve"> </w:t>
-      </w:r>
-      <w:proofErr w:type="spellStart"/>
-      <w:r>
-        <w:t>raza</w:t>
-      </w:r>
-      <w:proofErr w:type="spellEnd"/>
-      <w:r>
-        <w:t xml:space="preserve"> </w:t>
-      </w:r>
-      <w:proofErr w:type="spellStart"/>
-      <w:r>
-        <w:t>pueden</w:t>
-      </w:r>
-      <w:proofErr w:type="spellEnd"/>
-      <w:r>
-        <w:t xml:space="preserve"> </w:t>
-      </w:r>
-      <w:proofErr w:type="spellStart"/>
-      <w:r>
-        <w:t>ser</w:t>
-      </w:r>
-      <w:proofErr w:type="spellEnd"/>
-      <w:r>
-        <w:t xml:space="preserve"> </w:t>
-      </w:r>
-      <w:proofErr w:type="spellStart"/>
-      <w:r>
-        <w:t>disyuntos</w:t>
-      </w:r>
-      <w:proofErr w:type="spellEnd"/>
-      <w:r>
-        <w:t xml:space="preserve">, </w:t>
-      </w:r>
-      <w:proofErr w:type="spellStart"/>
-      <w:r>
-        <w:t>en</w:t>
-      </w:r>
-      <w:proofErr w:type="spellEnd"/>
-      <w:r>
-        <w:t xml:space="preserve"> fin se </w:t>
-      </w:r>
-      <w:proofErr w:type="spellStart"/>
-      <w:r>
-        <w:t>encuentran</w:t>
-      </w:r>
-      <w:proofErr w:type="spellEnd"/>
-      <w:r>
-        <w:t xml:space="preserve"> </w:t>
-      </w:r>
-      <w:proofErr w:type="spellStart"/>
-      <w:r>
-        <w:t>bastantes</w:t>
-      </w:r>
-      <w:proofErr w:type="spellEnd"/>
-      <w:r>
-        <w:t>.</w:t>
-      </w:r>
-    </w:p>
-  </w:comment>
-</w:comments>
-</file>
-
-<file path=word/commentsExtended.xml><?xml version="1.0" encoding="utf-8"?>
-<w15:commentsEx xmlns:wpc="http://schemas.microsoft.com/office/word/2010/wordprocessingCanvas" xmlns:mc="http://schemas.openxmlformats.org/markup-compatibility/2006" xmlns:o="urn:schemas-microsoft-com:office:office" xmlns:r="http://schemas.openxmlformats.org/officeDocument/2006/relationships" xmlns:m="http://schemas.openxmlformats.org/officeDocument/2006/math" xmlns:v="urn:schemas-microsoft-com:vml" xmlns:wp14="http://schemas.microsoft.com/office/word/2010/wordprocessingDrawing" xmlns:wp="http://schemas.openxmlformats.org/drawingml/2006/wordprocessingDrawing" xmlns:w10="urn:schemas-microsoft-com:office:word" xmlns:w="http://schemas.openxmlformats.org/wordprocessingml/2006/main" xmlns:w14="http://schemas.microsoft.com/office/word/2010/wordml" xmlns:w15="http://schemas.microsoft.com/office/word/2012/wordml" xmlns:wpg="http://schemas.microsoft.com/office/word/2010/wordprocessingGroup" xmlns:wpi="http://schemas.microsoft.com/office/word/2010/wordprocessingInk" xmlns:wne="http://schemas.microsoft.com/office/word/2006/wordml" xmlns:wps="http://schemas.microsoft.com/office/word/2010/wordprocessingShape" mc:Ignorable="w14 w15 wp14">
-  <w15:commentEx w15:paraId="79CA43BD" w15:done="0"/>
-  <w15:commentEx w15:paraId="15625D0A" w15:done="0"/>
-  <w15:commentEx w15:paraId="664A9420" w15:done="0"/>
-  <w15:commentEx w15:paraId="26C94FCC" w15:done="0"/>
-  <w15:commentEx w15:paraId="322CBAF3" w15:done="0"/>
-  <w15:commentEx w15:paraId="5416847C" w15:done="0"/>
-</w15:commentsEx>
-</file>
-
 <file path=word/numbering.xml><?xml version="1.0" encoding="utf-8"?>
 <w:numbering xmlns:wpc="http://schemas.microsoft.com/office/word/2010/wordprocessingCanvas" xmlns:mc="http://schemas.openxmlformats.org/markup-compatibility/2006" xmlns:o="urn:schemas-microsoft-com:office:office" xmlns:r="http://schemas.openxmlformats.org/officeDocument/2006/relationships" xmlns:m="http://schemas.openxmlformats.org/officeDocument/2006/math" xmlns:v="urn:schemas-microsoft-com:vml" xmlns:wp14="http://schemas.microsoft.com/office/word/2010/wordprocessingDrawing" xmlns:wp="http://schemas.openxmlformats.org/drawingml/2006/wordprocessingDrawing" xmlns:w10="urn:schemas-microsoft-com:office:word" xmlns:w="http://schemas.openxmlformats.org/wordprocessingml/2006/main" xmlns:w14="http://schemas.microsoft.com/office/word/2010/wordml" xmlns:w15="http://schemas.microsoft.com/office/word/2012/wordml" xmlns:wpg="http://schemas.microsoft.com/office/word/2010/wordprocessingGroup" xmlns:wpi="http://schemas.microsoft.com/office/word/2010/wordprocessingInk" xmlns:wne="http://schemas.microsoft.com/office/word/2006/wordml" xmlns:wps="http://schemas.microsoft.com/office/word/2010/wordprocessingShape" mc:Ignorable="w14 w15 wp14">
   <w:abstractNum w:abstractNumId="0">
@@ -13331,14 +12403,6 @@
     <w:abstractNumId w:val="0"/>
   </w:num>
 </w:numbering>
-</file>
-
-<file path=word/people.xml><?xml version="1.0" encoding="utf-8"?>
-<w15:people xmlns:wpc="http://schemas.microsoft.com/office/word/2010/wordprocessingCanvas" xmlns:mc="http://schemas.openxmlformats.org/markup-compatibility/2006" xmlns:o="urn:schemas-microsoft-com:office:office" xmlns:r="http://schemas.openxmlformats.org/officeDocument/2006/relationships" xmlns:m="http://schemas.openxmlformats.org/officeDocument/2006/math" xmlns:v="urn:schemas-microsoft-com:vml" xmlns:wp14="http://schemas.microsoft.com/office/word/2010/wordprocessingDrawing" xmlns:wp="http://schemas.openxmlformats.org/drawingml/2006/wordprocessingDrawing" xmlns:w10="urn:schemas-microsoft-com:office:word" xmlns:w="http://schemas.openxmlformats.org/wordprocessingml/2006/main" xmlns:w14="http://schemas.microsoft.com/office/word/2010/wordml" xmlns:w15="http://schemas.microsoft.com/office/word/2012/wordml" xmlns:wpg="http://schemas.microsoft.com/office/word/2010/wordprocessingGroup" xmlns:wpi="http://schemas.microsoft.com/office/word/2010/wordprocessingInk" xmlns:wne="http://schemas.microsoft.com/office/word/2006/wordml" xmlns:wps="http://schemas.microsoft.com/office/word/2010/wordprocessingShape" mc:Ignorable="w14 w15 wp14">
-  <w15:person w15:author="lizzie patricia zambrano llamas">
-    <w15:presenceInfo w15:providerId="Windows Live" w15:userId="02dfb86449c2ec71"/>
-  </w15:person>
-</w15:people>
 </file>
 
 <file path=word/styles.xml><?xml version="1.0" encoding="utf-8"?>
@@ -13764,6 +12828,7 @@
     <w:uiPriority w:val="59"/>
     <w:rsid w:val="006907A4"/>
     <w:tblPr>
+      <w:tblInd w:w="0" w:type="dxa"/>
       <w:tblBorders>
         <w:top w:val="single" w:sz="4" w:space="0" w:color="auto"/>
         <w:left w:val="single" w:sz="4" w:space="0" w:color="auto"/>
@@ -13772,6 +12837,12 @@
         <w:insideH w:val="single" w:sz="4" w:space="0" w:color="auto"/>
         <w:insideV w:val="single" w:sz="4" w:space="0" w:color="auto"/>
       </w:tblBorders>
+      <w:tblCellMar>
+        <w:top w:w="0" w:type="dxa"/>
+        <w:left w:w="108" w:type="dxa"/>
+        <w:bottom w:w="0" w:type="dxa"/>
+        <w:right w:w="108" w:type="dxa"/>
+      </w:tblCellMar>
     </w:tblPr>
   </w:style>
   <w:style w:type="paragraph" w:styleId="Prrafodelista">
@@ -13962,6 +13033,11 @@
       <w:sz w:val="20"/>
       <w:szCs w:val="20"/>
     </w:rPr>
+  </w:style>
+  <w:style w:type="character" w:customStyle="1" w:styleId="apple-converted-space">
+    <w:name w:val="apple-converted-space"/>
+    <w:basedOn w:val="Fuentedeprrafopredeter"/>
+    <w:rsid w:val="00B2285E"/>
   </w:style>
 </w:styles>
 </file>
@@ -14509,6 +13585,7 @@
     <w:rsid w:val="00390CDC"/>
     <w:rsid w:val="004F4940"/>
     <w:rsid w:val="00710206"/>
+    <w:rsid w:val="007B7B73"/>
     <w:rsid w:val="00D5623E"/>
     <w:rsid w:val="00DE3139"/>
     <w:rsid w:val="00E62176"/>
